--- a/Documents/用户手册.docx
+++ b/Documents/用户手册.docx
@@ -5,6 +5,9 @@
     <w:p>
       <w:pPr>
         <w:jc w:val="center"/>
+        <w:rPr>
+          <w:rFonts w:hint="eastAsia"/>
+        </w:rPr>
       </w:pPr>
     </w:p>
     <w:p>
@@ -128,12 +131,41 @@
     <w:p>
       <w:pPr>
         <w:rPr>
+          <w:rFonts w:eastAsiaTheme="minorHAnsi"/>
+        </w:rPr>
+      </w:pPr>
+    </w:p>
+    <w:p>
+      <w:pPr>
+        <w:rPr>
+          <w:rFonts w:eastAsiaTheme="minorHAnsi"/>
+        </w:rPr>
+      </w:pPr>
+    </w:p>
+    <w:p>
+      <w:pPr>
+        <w:rPr>
+          <w:rFonts w:eastAsiaTheme="minorHAnsi"/>
+        </w:rPr>
+      </w:pPr>
+    </w:p>
+    <w:p>
+      <w:pPr>
+        <w:jc w:val="center"/>
+        <w:rPr>
+          <w:rFonts w:eastAsiaTheme="minorHAnsi"/>
+        </w:rPr>
+      </w:pPr>
+      <w:r>
+        <w:rPr>
           <w:rFonts w:eastAsiaTheme="minorHAnsi" w:hint="eastAsia"/>
         </w:rPr>
-      </w:pPr>
-    </w:p>
-    <w:p>
-      <w:pPr>
+        <w:t>周植，胡子木，朱任翔，王登泰，李舞桂</w:t>
+      </w:r>
+    </w:p>
+    <w:p>
+      <w:pPr>
+        <w:jc w:val="center"/>
         <w:rPr>
           <w:rFonts w:eastAsiaTheme="minorHAnsi"/>
         </w:rPr>
@@ -141,6 +173,7 @@
     </w:p>
     <w:p>
       <w:pPr>
+        <w:jc w:val="center"/>
         <w:rPr>
           <w:rFonts w:eastAsiaTheme="minorHAnsi"/>
         </w:rPr>
@@ -153,26 +186,26 @@
           <w:rFonts w:eastAsiaTheme="minorHAnsi"/>
         </w:rPr>
       </w:pPr>
-      <w:r>
-        <w:rPr>
-          <w:rFonts w:eastAsiaTheme="minorHAnsi" w:hint="eastAsia"/>
-        </w:rPr>
-        <w:t>周植，胡子木，朱任翔，王登泰，李舞桂</w:t>
-      </w:r>
     </w:p>
     <w:p>
       <w:pPr>
         <w:jc w:val="center"/>
         <w:rPr>
-          <w:rFonts w:eastAsiaTheme="minorHAnsi"/>
-        </w:rPr>
-      </w:pPr>
+          <w:rFonts w:eastAsiaTheme="minorHAnsi" w:cs="Arial"/>
+        </w:rPr>
+      </w:pPr>
+      <w:r>
+        <w:rPr>
+          <w:rFonts w:eastAsiaTheme="minorHAnsi" w:cs="Arial"/>
+        </w:rPr>
+        <w:t>Version 1</w:t>
+      </w:r>
     </w:p>
     <w:p>
       <w:pPr>
         <w:jc w:val="center"/>
         <w:rPr>
-          <w:rFonts w:eastAsiaTheme="minorHAnsi"/>
+          <w:rFonts w:eastAsiaTheme="minorHAnsi" w:cs="Arial"/>
         </w:rPr>
       </w:pPr>
     </w:p>
@@ -180,14 +213,6 @@
       <w:pPr>
         <w:jc w:val="center"/>
         <w:rPr>
-          <w:rFonts w:eastAsiaTheme="minorHAnsi"/>
-        </w:rPr>
-      </w:pPr>
-    </w:p>
-    <w:p>
-      <w:pPr>
-        <w:jc w:val="center"/>
-        <w:rPr>
           <w:rFonts w:eastAsiaTheme="minorHAnsi" w:cs="Arial"/>
         </w:rPr>
       </w:pPr>
@@ -195,56 +220,32 @@
         <w:rPr>
           <w:rFonts w:eastAsiaTheme="minorHAnsi" w:cs="Arial"/>
         </w:rPr>
-        <w:t>Version 1</w:t>
-      </w:r>
-    </w:p>
-    <w:p>
-      <w:pPr>
-        <w:jc w:val="center"/>
+        <w:t>201</w:t>
+      </w:r>
+      <w:r>
+        <w:rPr>
+          <w:rFonts w:eastAsiaTheme="minorHAnsi" w:cs="Arial" w:hint="eastAsia"/>
+        </w:rPr>
+        <w:t>9</w:t>
+      </w:r>
+      <w:r>
         <w:rPr>
           <w:rFonts w:eastAsiaTheme="minorHAnsi" w:cs="Arial"/>
         </w:rPr>
-      </w:pPr>
-    </w:p>
-    <w:p>
-      <w:pPr>
-        <w:jc w:val="center"/>
-        <w:rPr>
-          <w:rFonts w:eastAsiaTheme="minorHAnsi" w:cs="Arial"/>
-        </w:rPr>
-      </w:pPr>
-      <w:r>
-        <w:rPr>
-          <w:rFonts w:eastAsiaTheme="minorHAnsi" w:cs="Arial"/>
-        </w:rPr>
-        <w:t>201</w:t>
+        <w:t>.10.</w:t>
       </w:r>
       <w:r>
         <w:rPr>
           <w:rFonts w:eastAsiaTheme="minorHAnsi" w:cs="Arial" w:hint="eastAsia"/>
         </w:rPr>
-        <w:t>9</w:t>
-      </w:r>
-      <w:r>
-        <w:rPr>
-          <w:rFonts w:eastAsiaTheme="minorHAnsi" w:cs="Arial"/>
-        </w:rPr>
-        <w:t>.10.</w:t>
+        <w:t>30</w:t>
       </w:r>
       <w:r>
         <w:rPr>
           <w:rFonts w:eastAsiaTheme="minorHAnsi" w:cs="Arial" w:hint="eastAsia"/>
         </w:rPr>
-        <w:t>30</w:t>
-      </w:r>
-      <w:r>
-        <w:rPr>
-          <w:rFonts w:eastAsiaTheme="minorHAnsi" w:cs="Arial" w:hint="eastAsia"/>
-        </w:rPr>
         <w:t>.</w:t>
       </w:r>
-      <w:bookmarkStart w:id="0" w:name="_GoBack"/>
-      <w:bookmarkEnd w:id="0"/>
     </w:p>
     <w:p>
       <w:pPr>
@@ -264,7 +265,7 @@
         <w:rPr>
           <w:lang w:val="zh-CN"/>
         </w:rPr>
-        <w:id w:val="-1300071892"/>
+        <w:id w:val="-1491866114"/>
         <w:docPartObj>
           <w:docPartGallery w:val="Table of Contents"/>
           <w:docPartUnique/>
@@ -313,7 +314,7 @@
           <w:r>
             <w:fldChar w:fldCharType="separate"/>
           </w:r>
-          <w:hyperlink w:anchor="_Toc23667082" w:history="1">
+          <w:hyperlink w:anchor="_Toc23684565" w:history="1">
             <w:r>
               <w:rPr>
                 <w:rStyle w:val="a8"/>
@@ -353,7 +354,7 @@
                 <w:noProof/>
                 <w:webHidden/>
               </w:rPr>
-              <w:instrText xml:space="preserve"> PAGEREF _Toc23667082 \h </w:instrText>
+              <w:instrText xml:space="preserve"> PAGEREF _Toc23684565 \h </w:instrText>
             </w:r>
             <w:r>
               <w:rPr>
@@ -395,7 +396,7 @@
               <w:noProof/>
             </w:rPr>
           </w:pPr>
-          <w:hyperlink w:anchor="_Toc23667083" w:history="1">
+          <w:hyperlink w:anchor="_Toc23684566" w:history="1">
             <w:r>
               <w:rPr>
                 <w:rStyle w:val="a8"/>
@@ -435,7 +436,7 @@
                 <w:noProof/>
                 <w:webHidden/>
               </w:rPr>
-              <w:instrText xml:space="preserve"> PAGEREF _Toc23667083 \h </w:instrText>
+              <w:instrText xml:space="preserve"> PAGEREF _Toc23684566 \h </w:instrText>
             </w:r>
             <w:r>
               <w:rPr>
@@ -477,7 +478,7 @@
               <w:noProof/>
             </w:rPr>
           </w:pPr>
-          <w:hyperlink w:anchor="_Toc23667084" w:history="1">
+          <w:hyperlink w:anchor="_Toc23684567" w:history="1">
             <w:r>
               <w:rPr>
                 <w:rStyle w:val="a8"/>
@@ -517,7 +518,7 @@
                 <w:noProof/>
                 <w:webHidden/>
               </w:rPr>
-              <w:instrText xml:space="preserve"> PAGEREF _Toc23667084 \h </w:instrText>
+              <w:instrText xml:space="preserve"> PAGEREF _Toc23684567 \h </w:instrText>
             </w:r>
             <w:r>
               <w:rPr>
@@ -559,7 +560,7 @@
               <w:noProof/>
             </w:rPr>
           </w:pPr>
-          <w:hyperlink w:anchor="_Toc23667085" w:history="1">
+          <w:hyperlink w:anchor="_Toc23684568" w:history="1">
             <w:r>
               <w:rPr>
                 <w:rStyle w:val="a8"/>
@@ -599,7 +600,7 @@
                 <w:noProof/>
                 <w:webHidden/>
               </w:rPr>
-              <w:instrText xml:space="preserve"> PAGEREF _Toc23667085 \h </w:instrText>
+              <w:instrText xml:space="preserve"> PAGEREF _Toc23684568 \h </w:instrText>
             </w:r>
             <w:r>
               <w:rPr>
@@ -641,7 +642,7 @@
               <w:noProof/>
             </w:rPr>
           </w:pPr>
-          <w:hyperlink w:anchor="_Toc23667086" w:history="1">
+          <w:hyperlink w:anchor="_Toc23684569" w:history="1">
             <w:r>
               <w:rPr>
                 <w:rStyle w:val="a8"/>
@@ -681,7 +682,7 @@
                 <w:noProof/>
                 <w:webHidden/>
               </w:rPr>
-              <w:instrText xml:space="preserve"> PAGEREF _Toc23667086 \h </w:instrText>
+              <w:instrText xml:space="preserve"> PAGEREF _Toc23684569 \h </w:instrText>
             </w:r>
             <w:r>
               <w:rPr>
@@ -723,7 +724,7 @@
               <w:noProof/>
             </w:rPr>
           </w:pPr>
-          <w:hyperlink w:anchor="_Toc23667087" w:history="1">
+          <w:hyperlink w:anchor="_Toc23684570" w:history="1">
             <w:r>
               <w:rPr>
                 <w:rStyle w:val="a8"/>
@@ -763,7 +764,7 @@
                 <w:noProof/>
                 <w:webHidden/>
               </w:rPr>
-              <w:instrText xml:space="preserve"> PAGEREF _Toc23667087 \h </w:instrText>
+              <w:instrText xml:space="preserve"> PAGEREF _Toc23684570 \h </w:instrText>
             </w:r>
             <w:r>
               <w:rPr>
@@ -805,7 +806,7 @@
               <w:noProof/>
             </w:rPr>
           </w:pPr>
-          <w:hyperlink w:anchor="_Toc23667088" w:history="1">
+          <w:hyperlink w:anchor="_Toc23684571" w:history="1">
             <w:r>
               <w:rPr>
                 <w:rStyle w:val="a8"/>
@@ -845,7 +846,7 @@
                 <w:noProof/>
                 <w:webHidden/>
               </w:rPr>
-              <w:instrText xml:space="preserve"> PAGEREF _Toc23667088 \h </w:instrText>
+              <w:instrText xml:space="preserve"> PAGEREF _Toc23684571 \h </w:instrText>
             </w:r>
             <w:r>
               <w:rPr>
@@ -887,7 +888,7 @@
               <w:noProof/>
             </w:rPr>
           </w:pPr>
-          <w:hyperlink w:anchor="_Toc23667089" w:history="1">
+          <w:hyperlink w:anchor="_Toc23684572" w:history="1">
             <w:r>
               <w:rPr>
                 <w:rStyle w:val="a8"/>
@@ -927,7 +928,7 @@
                 <w:noProof/>
                 <w:webHidden/>
               </w:rPr>
-              <w:instrText xml:space="preserve"> PAGEREF _Toc23667089 \h </w:instrText>
+              <w:instrText xml:space="preserve"> PAGEREF _Toc23684572 \h </w:instrText>
             </w:r>
             <w:r>
               <w:rPr>
@@ -947,7 +948,7 @@
                 <w:noProof/>
                 <w:webHidden/>
               </w:rPr>
-              <w:t>8</w:t>
+              <w:t>9</w:t>
             </w:r>
             <w:r>
               <w:rPr>
@@ -969,7 +970,7 @@
               <w:noProof/>
             </w:rPr>
           </w:pPr>
-          <w:hyperlink w:anchor="_Toc23667090" w:history="1">
+          <w:hyperlink w:anchor="_Toc23684573" w:history="1">
             <w:r>
               <w:rPr>
                 <w:rStyle w:val="a8"/>
@@ -1009,7 +1010,7 @@
                 <w:noProof/>
                 <w:webHidden/>
               </w:rPr>
-              <w:instrText xml:space="preserve"> PAGEREF _Toc23667090 \h </w:instrText>
+              <w:instrText xml:space="preserve"> PAGEREF _Toc23684573 \h </w:instrText>
             </w:r>
             <w:r>
               <w:rPr>
@@ -1029,7 +1030,7 @@
                 <w:noProof/>
                 <w:webHidden/>
               </w:rPr>
-              <w:t>8</w:t>
+              <w:t>12</w:t>
             </w:r>
             <w:r>
               <w:rPr>
@@ -1051,7 +1052,7 @@
               <w:noProof/>
             </w:rPr>
           </w:pPr>
-          <w:hyperlink w:anchor="_Toc23667091" w:history="1">
+          <w:hyperlink w:anchor="_Toc23684574" w:history="1">
             <w:r>
               <w:rPr>
                 <w:rStyle w:val="a8"/>
@@ -1091,7 +1092,7 @@
                 <w:noProof/>
                 <w:webHidden/>
               </w:rPr>
-              <w:instrText xml:space="preserve"> PAGEREF _Toc23667091 \h </w:instrText>
+              <w:instrText xml:space="preserve"> PAGEREF _Toc23684574 \h </w:instrText>
             </w:r>
             <w:r>
               <w:rPr>
@@ -1111,7 +1112,7 @@
                 <w:noProof/>
                 <w:webHidden/>
               </w:rPr>
-              <w:t>8</w:t>
+              <w:t>12</w:t>
             </w:r>
             <w:r>
               <w:rPr>
@@ -1133,7 +1134,7 @@
               <w:noProof/>
             </w:rPr>
           </w:pPr>
-          <w:hyperlink w:anchor="_Toc23667092" w:history="1">
+          <w:hyperlink w:anchor="_Toc23684575" w:history="1">
             <w:r>
               <w:rPr>
                 <w:rStyle w:val="a8"/>
@@ -1173,7 +1174,7 @@
                 <w:noProof/>
                 <w:webHidden/>
               </w:rPr>
-              <w:instrText xml:space="preserve"> PAGEREF _Toc23667092 \h </w:instrText>
+              <w:instrText xml:space="preserve"> PAGEREF _Toc23684575 \h </w:instrText>
             </w:r>
             <w:r>
               <w:rPr>
@@ -1193,7 +1194,7 @@
                 <w:noProof/>
                 <w:webHidden/>
               </w:rPr>
-              <w:t>9</w:t>
+              <w:t>13</w:t>
             </w:r>
             <w:r>
               <w:rPr>
@@ -1215,7 +1216,7 @@
               <w:noProof/>
             </w:rPr>
           </w:pPr>
-          <w:hyperlink w:anchor="_Toc23667093" w:history="1">
+          <w:hyperlink w:anchor="_Toc23684576" w:history="1">
             <w:r>
               <w:rPr>
                 <w:rStyle w:val="a8"/>
@@ -1255,7 +1256,7 @@
                 <w:noProof/>
                 <w:webHidden/>
               </w:rPr>
-              <w:instrText xml:space="preserve"> PAGEREF _Toc23667093 \h </w:instrText>
+              <w:instrText xml:space="preserve"> PAGEREF _Toc23684576 \h </w:instrText>
             </w:r>
             <w:r>
               <w:rPr>
@@ -1275,7 +1276,7 @@
                 <w:noProof/>
                 <w:webHidden/>
               </w:rPr>
-              <w:t>9</w:t>
+              <w:t>13</w:t>
             </w:r>
             <w:r>
               <w:rPr>
@@ -1297,7 +1298,7 @@
               <w:noProof/>
             </w:rPr>
           </w:pPr>
-          <w:hyperlink w:anchor="_Toc23667094" w:history="1">
+          <w:hyperlink w:anchor="_Toc23684577" w:history="1">
             <w:r>
               <w:rPr>
                 <w:rStyle w:val="a8"/>
@@ -1337,7 +1338,7 @@
                 <w:noProof/>
                 <w:webHidden/>
               </w:rPr>
-              <w:instrText xml:space="preserve"> PAGEREF _Toc23667094 \h </w:instrText>
+              <w:instrText xml:space="preserve"> PAGEREF _Toc23684577 \h </w:instrText>
             </w:r>
             <w:r>
               <w:rPr>
@@ -1357,7 +1358,7 @@
                 <w:noProof/>
                 <w:webHidden/>
               </w:rPr>
-              <w:t>9</w:t>
+              <w:t>13</w:t>
             </w:r>
             <w:r>
               <w:rPr>
@@ -1379,7 +1380,7 @@
               <w:noProof/>
             </w:rPr>
           </w:pPr>
-          <w:hyperlink w:anchor="_Toc23667095" w:history="1">
+          <w:hyperlink w:anchor="_Toc23684578" w:history="1">
             <w:r>
               <w:rPr>
                 <w:rStyle w:val="a8"/>
@@ -1419,7 +1420,7 @@
                 <w:noProof/>
                 <w:webHidden/>
               </w:rPr>
-              <w:instrText xml:space="preserve"> PAGEREF _Toc23667095 \h </w:instrText>
+              <w:instrText xml:space="preserve"> PAGEREF _Toc23684578 \h </w:instrText>
             </w:r>
             <w:r>
               <w:rPr>
@@ -1439,7 +1440,7 @@
                 <w:noProof/>
                 <w:webHidden/>
               </w:rPr>
-              <w:t>9</w:t>
+              <w:t>13</w:t>
             </w:r>
             <w:r>
               <w:rPr>
@@ -1461,7 +1462,7 @@
               <w:noProof/>
             </w:rPr>
           </w:pPr>
-          <w:hyperlink w:anchor="_Toc23667096" w:history="1">
+          <w:hyperlink w:anchor="_Toc23684579" w:history="1">
             <w:r>
               <w:rPr>
                 <w:rStyle w:val="a8"/>
@@ -1501,7 +1502,7 @@
                 <w:noProof/>
                 <w:webHidden/>
               </w:rPr>
-              <w:instrText xml:space="preserve"> PAGEREF _Toc23667096 \h </w:instrText>
+              <w:instrText xml:space="preserve"> PAGEREF _Toc23684579 \h </w:instrText>
             </w:r>
             <w:r>
               <w:rPr>
@@ -1521,7 +1522,7 @@
                 <w:noProof/>
                 <w:webHidden/>
               </w:rPr>
-              <w:t>9</w:t>
+              <w:t>13</w:t>
             </w:r>
             <w:r>
               <w:rPr>
@@ -1543,7 +1544,7 @@
               <w:noProof/>
             </w:rPr>
           </w:pPr>
-          <w:hyperlink w:anchor="_Toc23667097" w:history="1">
+          <w:hyperlink w:anchor="_Toc23684580" w:history="1">
             <w:r>
               <w:rPr>
                 <w:rStyle w:val="a8"/>
@@ -1583,7 +1584,7 @@
                 <w:noProof/>
                 <w:webHidden/>
               </w:rPr>
-              <w:instrText xml:space="preserve"> PAGEREF _Toc23667097 \h </w:instrText>
+              <w:instrText xml:space="preserve"> PAGEREF _Toc23684580 \h </w:instrText>
             </w:r>
             <w:r>
               <w:rPr>
@@ -1603,7 +1604,7 @@
                 <w:noProof/>
                 <w:webHidden/>
               </w:rPr>
-              <w:t>9</w:t>
+              <w:t>13</w:t>
             </w:r>
             <w:r>
               <w:rPr>
@@ -1625,7 +1626,7 @@
               <w:noProof/>
             </w:rPr>
           </w:pPr>
-          <w:hyperlink w:anchor="_Toc23667098" w:history="1">
+          <w:hyperlink w:anchor="_Toc23684581" w:history="1">
             <w:r>
               <w:rPr>
                 <w:rStyle w:val="a8"/>
@@ -1665,7 +1666,7 @@
                 <w:noProof/>
                 <w:webHidden/>
               </w:rPr>
-              <w:instrText xml:space="preserve"> PAGEREF _Toc23667098 \h </w:instrText>
+              <w:instrText xml:space="preserve"> PAGEREF _Toc23684581 \h </w:instrText>
             </w:r>
             <w:r>
               <w:rPr>
@@ -1685,7 +1686,7 @@
                 <w:noProof/>
                 <w:webHidden/>
               </w:rPr>
-              <w:t>9</w:t>
+              <w:t>13</w:t>
             </w:r>
             <w:r>
               <w:rPr>
@@ -1707,7 +1708,7 @@
               <w:noProof/>
             </w:rPr>
           </w:pPr>
-          <w:hyperlink w:anchor="_Toc23667099" w:history="1">
+          <w:hyperlink w:anchor="_Toc23684582" w:history="1">
             <w:r>
               <w:rPr>
                 <w:rStyle w:val="a8"/>
@@ -1747,7 +1748,7 @@
                 <w:noProof/>
                 <w:webHidden/>
               </w:rPr>
-              <w:instrText xml:space="preserve"> PAGEREF _Toc23667099 \h </w:instrText>
+              <w:instrText xml:space="preserve"> PAGEREF _Toc23684582 \h </w:instrText>
             </w:r>
             <w:r>
               <w:rPr>
@@ -1767,7 +1768,7 @@
                 <w:noProof/>
                 <w:webHidden/>
               </w:rPr>
-              <w:t>9</w:t>
+              <w:t>13</w:t>
             </w:r>
             <w:r>
               <w:rPr>
@@ -1789,7 +1790,7 @@
               <w:noProof/>
             </w:rPr>
           </w:pPr>
-          <w:hyperlink w:anchor="_Toc23667100" w:history="1">
+          <w:hyperlink w:anchor="_Toc23684583" w:history="1">
             <w:r>
               <w:rPr>
                 <w:rStyle w:val="a8"/>
@@ -1829,7 +1830,7 @@
                 <w:noProof/>
                 <w:webHidden/>
               </w:rPr>
-              <w:instrText xml:space="preserve"> PAGEREF _Toc23667100 \h </w:instrText>
+              <w:instrText xml:space="preserve"> PAGEREF _Toc23684583 \h </w:instrText>
             </w:r>
             <w:r>
               <w:rPr>
@@ -1849,7 +1850,7 @@
                 <w:noProof/>
                 <w:webHidden/>
               </w:rPr>
-              <w:t>9</w:t>
+              <w:t>13</w:t>
             </w:r>
             <w:r>
               <w:rPr>
@@ -1871,7 +1872,7 @@
               <w:noProof/>
             </w:rPr>
           </w:pPr>
-          <w:hyperlink w:anchor="_Toc23667101" w:history="1">
+          <w:hyperlink w:anchor="_Toc23684584" w:history="1">
             <w:r>
               <w:rPr>
                 <w:rStyle w:val="a8"/>
@@ -1911,7 +1912,7 @@
                 <w:noProof/>
                 <w:webHidden/>
               </w:rPr>
-              <w:instrText xml:space="preserve"> PAGEREF _Toc23667101 \h </w:instrText>
+              <w:instrText xml:space="preserve"> PAGEREF _Toc23684584 \h </w:instrText>
             </w:r>
             <w:r>
               <w:rPr>
@@ -1931,7 +1932,7 @@
                 <w:noProof/>
                 <w:webHidden/>
               </w:rPr>
-              <w:t>9</w:t>
+              <w:t>13</w:t>
             </w:r>
             <w:r>
               <w:rPr>
@@ -1953,7 +1954,7 @@
               <w:noProof/>
             </w:rPr>
           </w:pPr>
-          <w:hyperlink w:anchor="_Toc23667102" w:history="1">
+          <w:hyperlink w:anchor="_Toc23684585" w:history="1">
             <w:r>
               <w:rPr>
                 <w:rStyle w:val="a8"/>
@@ -1993,7 +1994,7 @@
                 <w:noProof/>
                 <w:webHidden/>
               </w:rPr>
-              <w:instrText xml:space="preserve"> PAGEREF _Toc23667102 \h </w:instrText>
+              <w:instrText xml:space="preserve"> PAGEREF _Toc23684585 \h </w:instrText>
             </w:r>
             <w:r>
               <w:rPr>
@@ -2013,7 +2014,7 @@
                 <w:noProof/>
                 <w:webHidden/>
               </w:rPr>
-              <w:t>9</w:t>
+              <w:t>13</w:t>
             </w:r>
             <w:r>
               <w:rPr>
@@ -2035,7 +2036,7 @@
               <w:noProof/>
             </w:rPr>
           </w:pPr>
-          <w:hyperlink w:anchor="_Toc23667103" w:history="1">
+          <w:hyperlink w:anchor="_Toc23684586" w:history="1">
             <w:r>
               <w:rPr>
                 <w:rStyle w:val="a8"/>
@@ -2075,7 +2076,7 @@
                 <w:noProof/>
                 <w:webHidden/>
               </w:rPr>
-              <w:instrText xml:space="preserve"> PAGEREF _Toc23667103 \h </w:instrText>
+              <w:instrText xml:space="preserve"> PAGEREF _Toc23684586 \h </w:instrText>
             </w:r>
             <w:r>
               <w:rPr>
@@ -2095,7 +2096,7 @@
                 <w:noProof/>
                 <w:webHidden/>
               </w:rPr>
-              <w:t>9</w:t>
+              <w:t>13</w:t>
             </w:r>
             <w:r>
               <w:rPr>
@@ -2117,7 +2118,7 @@
               <w:noProof/>
             </w:rPr>
           </w:pPr>
-          <w:hyperlink w:anchor="_Toc23667104" w:history="1">
+          <w:hyperlink w:anchor="_Toc23684587" w:history="1">
             <w:r>
               <w:rPr>
                 <w:rStyle w:val="a8"/>
@@ -2157,7 +2158,7 @@
                 <w:noProof/>
                 <w:webHidden/>
               </w:rPr>
-              <w:instrText xml:space="preserve"> PAGEREF _Toc23667104 \h </w:instrText>
+              <w:instrText xml:space="preserve"> PAGEREF _Toc23684587 \h </w:instrText>
             </w:r>
             <w:r>
               <w:rPr>
@@ -2177,7 +2178,7 @@
                 <w:noProof/>
                 <w:webHidden/>
               </w:rPr>
-              <w:t>9</w:t>
+              <w:t>13</w:t>
             </w:r>
             <w:r>
               <w:rPr>
@@ -2199,7 +2200,7 @@
               <w:noProof/>
             </w:rPr>
           </w:pPr>
-          <w:hyperlink w:anchor="_Toc23667105" w:history="1">
+          <w:hyperlink w:anchor="_Toc23684588" w:history="1">
             <w:r>
               <w:rPr>
                 <w:rStyle w:val="a8"/>
@@ -2239,7 +2240,7 @@
                 <w:noProof/>
                 <w:webHidden/>
               </w:rPr>
-              <w:instrText xml:space="preserve"> PAGEREF _Toc23667105 \h </w:instrText>
+              <w:instrText xml:space="preserve"> PAGEREF _Toc23684588 \h </w:instrText>
             </w:r>
             <w:r>
               <w:rPr>
@@ -2259,7 +2260,7 @@
                 <w:noProof/>
                 <w:webHidden/>
               </w:rPr>
-              <w:t>9</w:t>
+              <w:t>13</w:t>
             </w:r>
             <w:r>
               <w:rPr>
@@ -2281,7 +2282,7 @@
               <w:noProof/>
             </w:rPr>
           </w:pPr>
-          <w:hyperlink w:anchor="_Toc23667106" w:history="1">
+          <w:hyperlink w:anchor="_Toc23684589" w:history="1">
             <w:r>
               <w:rPr>
                 <w:rStyle w:val="a8"/>
@@ -2321,7 +2322,7 @@
                 <w:noProof/>
                 <w:webHidden/>
               </w:rPr>
-              <w:instrText xml:space="preserve"> PAGEREF _Toc23667106 \h </w:instrText>
+              <w:instrText xml:space="preserve"> PAGEREF _Toc23684589 \h </w:instrText>
             </w:r>
             <w:r>
               <w:rPr>
@@ -2341,7 +2342,7 @@
                 <w:noProof/>
                 <w:webHidden/>
               </w:rPr>
-              <w:t>9</w:t>
+              <w:t>13</w:t>
             </w:r>
             <w:r>
               <w:rPr>
@@ -2363,7 +2364,7 @@
               <w:noProof/>
             </w:rPr>
           </w:pPr>
-          <w:hyperlink w:anchor="_Toc23667107" w:history="1">
+          <w:hyperlink w:anchor="_Toc23684590" w:history="1">
             <w:r>
               <w:rPr>
                 <w:rStyle w:val="a8"/>
@@ -2403,7 +2404,7 @@
                 <w:noProof/>
                 <w:webHidden/>
               </w:rPr>
-              <w:instrText xml:space="preserve"> PAGEREF _Toc23667107 \h </w:instrText>
+              <w:instrText xml:space="preserve"> PAGEREF _Toc23684590 \h </w:instrText>
             </w:r>
             <w:r>
               <w:rPr>
@@ -2423,7 +2424,7 @@
                 <w:noProof/>
                 <w:webHidden/>
               </w:rPr>
-              <w:t>10</w:t>
+              <w:t>14</w:t>
             </w:r>
             <w:r>
               <w:rPr>
@@ -2445,7 +2446,7 @@
               <w:noProof/>
             </w:rPr>
           </w:pPr>
-          <w:hyperlink w:anchor="_Toc23667108" w:history="1">
+          <w:hyperlink w:anchor="_Toc23684591" w:history="1">
             <w:r>
               <w:rPr>
                 <w:rStyle w:val="a8"/>
@@ -2485,7 +2486,7 @@
                 <w:noProof/>
                 <w:webHidden/>
               </w:rPr>
-              <w:instrText xml:space="preserve"> PAGEREF _Toc23667108 \h </w:instrText>
+              <w:instrText xml:space="preserve"> PAGEREF _Toc23684591 \h </w:instrText>
             </w:r>
             <w:r>
               <w:rPr>
@@ -2505,7 +2506,7 @@
                 <w:noProof/>
                 <w:webHidden/>
               </w:rPr>
-              <w:t>10</w:t>
+              <w:t>14</w:t>
             </w:r>
             <w:r>
               <w:rPr>
@@ -2517,11 +2518,6 @@
           </w:hyperlink>
         </w:p>
         <w:p>
-          <w:pPr>
-            <w:rPr>
-              <w:rFonts w:hint="eastAsia"/>
-            </w:rPr>
-          </w:pPr>
           <w:r>
             <w:rPr>
               <w:b/>
@@ -2951,7 +2947,7 @@
           <w:numId w:val="1"/>
         </w:numPr>
       </w:pPr>
-      <w:bookmarkStart w:id="1" w:name="_Toc23667082"/>
+      <w:bookmarkStart w:id="0" w:name="_Toc23684565"/>
       <w:r>
         <w:rPr>
           <w:rFonts w:hint="eastAsia"/>
@@ -2959,7 +2955,7 @@
         <w:lastRenderedPageBreak/>
         <w:t>手册功能</w:t>
       </w:r>
-      <w:bookmarkEnd w:id="1"/>
+      <w:bookmarkEnd w:id="0"/>
     </w:p>
     <w:p>
       <w:r>
@@ -3101,11 +3097,6 @@
       </w:r>
     </w:p>
     <w:p>
-      <w:pPr>
-        <w:rPr>
-          <w:rFonts w:hint="eastAsia"/>
-        </w:rPr>
-      </w:pPr>
       <w:r>
         <w:rPr>
           <w:rFonts w:hint="eastAsia"/>
@@ -3205,14 +3196,14 @@
           <w:numId w:val="1"/>
         </w:numPr>
       </w:pPr>
-      <w:bookmarkStart w:id="2" w:name="_Toc23667083"/>
+      <w:bookmarkStart w:id="1" w:name="_Toc23684566"/>
       <w:r>
         <w:rPr>
           <w:rFonts w:hint="eastAsia"/>
         </w:rPr>
         <w:t>进入系统</w:t>
       </w:r>
-      <w:bookmarkEnd w:id="2"/>
+      <w:bookmarkEnd w:id="1"/>
     </w:p>
     <w:p>
       <w:pPr>
@@ -3222,68 +3213,98 @@
           <w:numId w:val="1"/>
         </w:numPr>
       </w:pPr>
-      <w:bookmarkStart w:id="3" w:name="_Toc23667084"/>
+      <w:bookmarkStart w:id="2" w:name="_Toc23684567"/>
       <w:r>
         <w:rPr>
           <w:rFonts w:hint="eastAsia"/>
         </w:rPr>
         <w:t>如何进入系统</w:t>
       </w:r>
-      <w:bookmarkEnd w:id="3"/>
-    </w:p>
-    <w:p>
-      <w:pPr>
+      <w:bookmarkEnd w:id="2"/>
+    </w:p>
+    <w:p>
+      <w:pPr>
+        <w:rPr>
+          <w:rFonts w:asciiTheme="minorEastAsia" w:hAnsiTheme="minorEastAsia" w:hint="eastAsia"/>
+        </w:rPr>
+      </w:pPr>
+      <w:r>
+        <w:rPr>
+          <w:rFonts w:asciiTheme="minorEastAsia" w:hAnsiTheme="minorEastAsia" w:hint="eastAsia"/>
+        </w:rPr>
+        <w:t>先打开浏览器，</w:t>
+      </w:r>
+      <w:r>
+        <w:rPr>
+          <w:rFonts w:asciiTheme="minorEastAsia" w:hAnsiTheme="minorEastAsia" w:hint="eastAsia"/>
+        </w:rPr>
+        <w:t>输入域名</w:t>
+      </w:r>
+      <w:r>
         <w:rPr>
           <w:rFonts w:asciiTheme="minorEastAsia" w:hAnsiTheme="minorEastAsia"/>
         </w:rPr>
-      </w:pPr>
+        <w:t>http://byu5586790001.my3w.com/Group2/Canvas</w:t>
+      </w:r>
       <w:r>
         <w:rPr>
           <w:rFonts w:asciiTheme="minorEastAsia" w:hAnsiTheme="minorEastAsia" w:hint="eastAsia"/>
         </w:rPr>
-        <w:t>先打开浏览器，</w:t>
+        <w:t>（图1）</w:t>
+      </w:r>
+      <w:r>
+        <w:rPr>
+          <w:rFonts w:asciiTheme="minorEastAsia" w:hAnsiTheme="minorEastAsia"/>
+        </w:rPr>
+        <w:t xml:space="preserve"> </w:t>
       </w:r>
       <w:r>
         <w:rPr>
           <w:rFonts w:asciiTheme="minorEastAsia" w:hAnsiTheme="minorEastAsia" w:hint="eastAsia"/>
         </w:rPr>
-        <w:t>输入域名</w:t>
+        <w:t>，即可自动跳转至系统登陆界面</w:t>
+      </w:r>
+      <w:r>
+        <w:rPr>
+          <w:rFonts w:asciiTheme="minorEastAsia" w:hAnsiTheme="minorEastAsia" w:hint="eastAsia"/>
+        </w:rPr>
+        <w:t>（图2）</w:t>
+      </w:r>
+      <w:r>
+        <w:rPr>
+          <w:rFonts w:asciiTheme="minorEastAsia" w:hAnsiTheme="minorEastAsia" w:hint="eastAsia"/>
+        </w:rPr>
+        <w:t>。</w:t>
+      </w:r>
+      <w:r>
+        <w:rPr>
+          <w:rFonts w:asciiTheme="minorEastAsia" w:hAnsiTheme="minorEastAsia" w:hint="eastAsia"/>
+        </w:rPr>
+        <w:t>访问时如果出现需要输入FTP密码的情况，</w:t>
+      </w:r>
+      <w:r>
+        <w:rPr>
+          <w:rFonts w:asciiTheme="minorEastAsia" w:hAnsiTheme="minorEastAsia" w:hint="eastAsia"/>
+        </w:rPr>
+        <w:t>则输入</w:t>
+      </w:r>
+      <w:r>
+        <w:rPr>
+          <w:rFonts w:asciiTheme="minorEastAsia" w:hAnsiTheme="minorEastAsia" w:hint="eastAsia"/>
+        </w:rPr>
+        <w:t>密码</w:t>
       </w:r>
       <w:r>
         <w:rPr>
           <w:rFonts w:asciiTheme="minorEastAsia" w:hAnsiTheme="minorEastAsia"/>
         </w:rPr>
-        <w:t>http://byu5586790001.my3w.com/Group2/Canvas</w:t>
+        <w:t>ZhSoftware2019</w:t>
       </w:r>
       <w:r>
         <w:rPr>
           <w:rFonts w:asciiTheme="minorEastAsia" w:hAnsiTheme="minorEastAsia" w:hint="eastAsia"/>
         </w:rPr>
-        <w:t>（图1）</w:t>
-      </w:r>
-      <w:r>
-        <w:rPr>
-          <w:rFonts w:asciiTheme="minorEastAsia" w:hAnsiTheme="minorEastAsia"/>
-        </w:rPr>
-        <w:t xml:space="preserve"> </w:t>
-      </w:r>
-      <w:r>
-        <w:rPr>
-          <w:rFonts w:asciiTheme="minorEastAsia" w:hAnsiTheme="minorEastAsia" w:hint="eastAsia"/>
-        </w:rPr>
-        <w:t>，即可自动跳转至系统登陆界面</w:t>
-      </w:r>
-      <w:r>
-        <w:rPr>
-          <w:rFonts w:asciiTheme="minorEastAsia" w:hAnsiTheme="minorEastAsia" w:hint="eastAsia"/>
-        </w:rPr>
-        <w:t>（图2）</w:t>
-      </w:r>
-      <w:r>
-        <w:rPr>
-          <w:rFonts w:asciiTheme="minorEastAsia" w:hAnsiTheme="minorEastAsia" w:hint="eastAsia"/>
-        </w:rPr>
-        <w:t>。</w:t>
+        <w:t>进入。</w:t>
       </w:r>
     </w:p>
     <w:p>
@@ -3505,14 +3526,14 @@
           <w:numId w:val="1"/>
         </w:numPr>
       </w:pPr>
-      <w:bookmarkStart w:id="4" w:name="_Toc23667085"/>
+      <w:bookmarkStart w:id="3" w:name="_Toc23684568"/>
       <w:r>
         <w:rPr>
           <w:rFonts w:hint="eastAsia"/>
         </w:rPr>
         <w:t>如何登陆系统</w:t>
       </w:r>
-      <w:bookmarkEnd w:id="4"/>
+      <w:bookmarkEnd w:id="3"/>
     </w:p>
     <w:p>
       <w:r>
@@ -3549,7 +3570,14 @@
         <w:rPr>
           <w:rFonts w:hint="eastAsia"/>
         </w:rPr>
-        <w:t>，之后点击Sign</w:t>
+        <w:t>，</w:t>
+      </w:r>
+      <w:r>
+        <w:rPr>
+          <w:rFonts w:hint="eastAsia"/>
+        </w:rPr>
+        <w:lastRenderedPageBreak/>
+        <w:t>之后点击Sign</w:t>
       </w:r>
       <w:r>
         <w:t xml:space="preserve"> </w:t>
@@ -3675,13 +3703,7 @@
         <w:t>。</w:t>
       </w:r>
     </w:p>
-    <w:p>
-      <w:pPr>
-        <w:rPr>
-          <w:rFonts w:hint="eastAsia"/>
-        </w:rPr>
-      </w:pPr>
-    </w:p>
+    <w:p/>
     <w:p>
       <w:r>
         <w:rPr>
@@ -3804,11 +3826,6 @@
       </w:r>
     </w:p>
     <w:p>
-      <w:pPr>
-        <w:rPr>
-          <w:rFonts w:hint="eastAsia"/>
-        </w:rPr>
-      </w:pPr>
       <w:r>
         <w:rPr>
           <w:rFonts w:hint="eastAsia"/>
@@ -3873,9 +3890,6 @@
       <w:pPr>
         <w:pStyle w:val="a9"/>
         <w:jc w:val="center"/>
-        <w:rPr>
-          <w:rFonts w:hint="eastAsia"/>
-        </w:rPr>
       </w:pPr>
       <w:r>
         <w:t>图</w:t>
@@ -3925,14 +3939,14 @@
           <w:numId w:val="1"/>
         </w:numPr>
       </w:pPr>
-      <w:bookmarkStart w:id="5" w:name="_Toc23667086"/>
+      <w:bookmarkStart w:id="4" w:name="_Toc23684569"/>
       <w:r>
         <w:rPr>
           <w:rFonts w:hint="eastAsia"/>
         </w:rPr>
         <w:t>管理员手册</w:t>
       </w:r>
-      <w:bookmarkEnd w:id="5"/>
+      <w:bookmarkEnd w:id="4"/>
     </w:p>
     <w:p>
       <w:pPr>
@@ -3942,14 +3956,14 @@
           <w:numId w:val="1"/>
         </w:numPr>
       </w:pPr>
-      <w:bookmarkStart w:id="6" w:name="_Toc23667087"/>
+      <w:bookmarkStart w:id="5" w:name="_Toc23684570"/>
       <w:r>
         <w:rPr>
           <w:rFonts w:hint="eastAsia"/>
         </w:rPr>
         <w:t>主界面</w:t>
       </w:r>
-      <w:bookmarkEnd w:id="6"/>
+      <w:bookmarkEnd w:id="5"/>
     </w:p>
     <w:p>
       <w:r>
@@ -3987,15 +4001,13 @@
       <w:pPr>
         <w:keepNext/>
         <w:jc w:val="center"/>
-        <w:rPr>
-          <w:rFonts w:hint="eastAsia"/>
-        </w:rPr>
       </w:pPr>
       <w:r>
         <w:rPr>
           <w:rFonts w:hint="eastAsia"/>
           <w:noProof/>
         </w:rPr>
+        <w:lastRenderedPageBreak/>
         <w:drawing>
           <wp:inline distT="0" distB="0" distL="0" distR="0" wp14:anchorId="313F36A2" wp14:editId="2A48DFE1">
             <wp:extent cx="5274310" cy="2856865"/>
@@ -4280,6 +4292,7 @@
           <w:rFonts w:hint="eastAsia"/>
           <w:noProof/>
         </w:rPr>
+        <w:lastRenderedPageBreak/>
         <w:drawing>
           <wp:inline distT="0" distB="0" distL="0" distR="0" wp14:anchorId="1996699F" wp14:editId="13D63D1C">
             <wp:extent cx="2004257" cy="2797386"/>
@@ -4721,9 +4734,6 @@
       <w:pPr>
         <w:pStyle w:val="a9"/>
         <w:jc w:val="center"/>
-        <w:rPr>
-          <w:rFonts w:hint="eastAsia"/>
-        </w:rPr>
       </w:pPr>
       <w:r>
         <w:t>图</w:t>
@@ -4775,6 +4785,7 @@
           <w:rFonts w:hint="eastAsia"/>
           <w:noProof/>
         </w:rPr>
+        <w:lastRenderedPageBreak/>
         <w:drawing>
           <wp:inline distT="0" distB="0" distL="0" distR="0" wp14:anchorId="4E946292" wp14:editId="2D964F7C">
             <wp:extent cx="2857899" cy="2476846"/>
@@ -4946,9 +4957,6 @@
       <w:pPr>
         <w:pStyle w:val="a9"/>
         <w:jc w:val="center"/>
-        <w:rPr>
-          <w:rFonts w:hint="eastAsia"/>
-        </w:rPr>
       </w:pPr>
       <w:r>
         <w:t>图</w:t>
@@ -4998,114 +5006,39 @@
           <w:numId w:val="1"/>
         </w:numPr>
       </w:pPr>
-      <w:bookmarkStart w:id="7" w:name="_Toc23667088"/>
+      <w:bookmarkStart w:id="6" w:name="_Toc23684571"/>
       <w:r>
         <w:rPr>
           <w:rFonts w:hint="eastAsia"/>
         </w:rPr>
         <w:t>菜单栏功能</w:t>
       </w:r>
-      <w:bookmarkEnd w:id="7"/>
-    </w:p>
-    <w:p>
-      <w:pPr>
-        <w:pStyle w:val="3"/>
-        <w:numPr>
-          <w:ilvl w:val="2"/>
-          <w:numId w:val="1"/>
-        </w:numPr>
-        <w:rPr>
-          <w:rFonts w:hint="eastAsia"/>
-        </w:rPr>
-      </w:pPr>
-      <w:bookmarkStart w:id="8" w:name="_Toc23667089"/>
-      <w:r>
-        <w:rPr>
-          <w:rFonts w:hint="eastAsia"/>
-        </w:rPr>
-        <w:t>账号栏功能</w:t>
-      </w:r>
-      <w:bookmarkEnd w:id="8"/>
-    </w:p>
-    <w:p>
-      <w:pPr>
-        <w:pStyle w:val="2"/>
-        <w:numPr>
-          <w:ilvl w:val="1"/>
-          <w:numId w:val="1"/>
-        </w:numPr>
-      </w:pPr>
-      <w:bookmarkStart w:id="9" w:name="_Toc23667090"/>
-      <w:r>
-        <w:rPr>
-          <w:rFonts w:hint="eastAsia"/>
-        </w:rPr>
-        <w:t>Dashboard</w:t>
-      </w:r>
-      <w:bookmarkEnd w:id="9"/>
-    </w:p>
-    <w:p>
-      <w:pPr>
-        <w:pStyle w:val="3"/>
-        <w:numPr>
-          <w:ilvl w:val="2"/>
-          <w:numId w:val="1"/>
-        </w:numPr>
-        <w:rPr>
-          <w:rFonts w:hint="eastAsia"/>
-        </w:rPr>
-      </w:pPr>
-      <w:bookmarkStart w:id="10" w:name="_Toc23667091"/>
-      <w:r>
-        <w:rPr>
-          <w:rFonts w:hint="eastAsia"/>
-        </w:rPr>
-        <w:t>课程</w:t>
-      </w:r>
-      <w:bookmarkEnd w:id="10"/>
-    </w:p>
-    <w:p>
-      <w:r>
-        <w:rPr>
-          <w:rFonts w:hint="eastAsia"/>
-        </w:rPr>
-        <w:t>其中</w:t>
-      </w:r>
-      <w:r>
-        <w:rPr>
-          <w:rFonts w:hint="eastAsia"/>
-        </w:rPr>
-        <w:t>两个课程</w:t>
-      </w:r>
-      <w:r>
-        <w:rPr>
-          <w:rFonts w:hint="eastAsia"/>
-        </w:rPr>
-        <w:t>如图5所示，</w:t>
-      </w:r>
-      <w:r>
-        <w:rPr>
-          <w:rFonts w:hint="eastAsia"/>
-        </w:rPr>
-        <w:t>如果</w:t>
-      </w:r>
-      <w:r>
-        <w:rPr>
-          <w:rFonts w:hint="eastAsia"/>
-        </w:rPr>
-        <w:t>想</w:t>
-      </w:r>
-      <w:r>
-        <w:rPr>
-          <w:rFonts w:hint="eastAsia"/>
-        </w:rPr>
-        <w:t>查看</w:t>
-      </w:r>
-      <w:r>
-        <w:rPr>
-          <w:rFonts w:hint="eastAsia"/>
-        </w:rPr>
-        <w:t>相应的课程</w:t>
+      <w:bookmarkEnd w:id="6"/>
+    </w:p>
+    <w:p>
+      <w:r>
+        <w:rPr>
+          <w:rFonts w:hint="eastAsia"/>
+        </w:rPr>
+        <w:t>菜单栏内</w:t>
+      </w:r>
+      <w:r>
+        <w:rPr>
+          <w:rFonts w:hint="eastAsia"/>
+        </w:rPr>
+        <w:t>分为</w:t>
+      </w:r>
+      <w:r>
+        <w:rPr>
+          <w:rFonts w:hint="eastAsia"/>
+        </w:rPr>
+        <w:t>两</w:t>
+      </w:r>
+      <w:r>
+        <w:rPr>
+          <w:rFonts w:hint="eastAsia"/>
+        </w:rPr>
+        <w:t>个部分</w:t>
       </w:r>
       <w:r>
         <w:rPr>
@@ -5117,16 +5050,139 @@
         <w:rPr>
           <w:rFonts w:hint="eastAsia"/>
         </w:rPr>
-        <w:t>可以通过点击To</w:t>
-      </w:r>
-      <w:r>
-        <w:t xml:space="preserve"> </w:t>
-      </w:r>
-      <w:r>
-        <w:rPr>
-          <w:rFonts w:hint="eastAsia"/>
-        </w:rPr>
-        <w:t>Learn进入对应的课程页面。</w:t>
+        <w:t>用户部分</w:t>
+      </w:r>
+      <w:r>
+        <w:rPr>
+          <w:rFonts w:hint="eastAsia"/>
+        </w:rPr>
+        <w:t>（图12）</w:t>
+      </w:r>
+      <w:r>
+        <w:rPr>
+          <w:rFonts w:hint="eastAsia"/>
+        </w:rPr>
+        <w:t>和功能部分</w:t>
+      </w:r>
+      <w:r>
+        <w:rPr>
+          <w:rFonts w:hint="eastAsia"/>
+        </w:rPr>
+        <w:t>（图13）</w:t>
+      </w:r>
+      <w:r>
+        <w:rPr>
+          <w:rFonts w:hint="eastAsia"/>
+        </w:rPr>
+        <w:t>，</w:t>
+      </w:r>
+      <w:r>
+        <w:rPr>
+          <w:rFonts w:hint="eastAsia"/>
+        </w:rPr>
+        <w:t>用户部分</w:t>
+      </w:r>
+      <w:r>
+        <w:rPr>
+          <w:rFonts w:hint="eastAsia"/>
+        </w:rPr>
+        <w:t>显示当前</w:t>
+      </w:r>
+      <w:r>
+        <w:rPr>
+          <w:rFonts w:hint="eastAsia"/>
+        </w:rPr>
+        <w:t>用户</w:t>
+      </w:r>
+      <w:r>
+        <w:rPr>
+          <w:rFonts w:hint="eastAsia"/>
+        </w:rPr>
+        <w:t>的名称</w:t>
+      </w:r>
+      <w:r>
+        <w:rPr>
+          <w:rFonts w:hint="eastAsia"/>
+        </w:rPr>
+        <w:t>，功能部分</w:t>
+      </w:r>
+      <w:r>
+        <w:rPr>
+          <w:rFonts w:hint="eastAsia"/>
+        </w:rPr>
+        <w:t>分为</w:t>
+      </w:r>
+      <w:r>
+        <w:rPr>
+          <w:rFonts w:hint="eastAsia"/>
+        </w:rPr>
+        <w:t>Dashboard，</w:t>
+      </w:r>
+      <w:r>
+        <w:rPr>
+          <w:rFonts w:hint="eastAsia"/>
+        </w:rPr>
+        <w:t>Course</w:t>
+      </w:r>
+      <w:r>
+        <w:rPr>
+          <w:rFonts w:hint="eastAsia"/>
+        </w:rPr>
+        <w:t>，</w:t>
+      </w:r>
+      <w:r>
+        <w:rPr>
+          <w:rFonts w:hint="eastAsia"/>
+        </w:rPr>
+        <w:t>Calendar，Inbox</w:t>
+      </w:r>
+      <w:r>
+        <w:rPr>
+          <w:rFonts w:hint="eastAsia"/>
+        </w:rPr>
+        <w:t>，Help，Contact</w:t>
+      </w:r>
+      <w:r>
+        <w:rPr>
+          <w:rFonts w:hint="eastAsia"/>
+        </w:rPr>
+        <w:t>。</w:t>
+      </w:r>
+      <w:r>
+        <w:rPr>
+          <w:rFonts w:hint="eastAsia"/>
+        </w:rPr>
+        <w:t>具体功能</w:t>
+      </w:r>
+      <w:r>
+        <w:rPr>
+          <w:rFonts w:hint="eastAsia"/>
+        </w:rPr>
+        <w:t>和使用方法</w:t>
+      </w:r>
+      <w:r>
+        <w:rPr>
+          <w:rFonts w:hint="eastAsia"/>
+        </w:rPr>
+        <w:t>将会在</w:t>
+      </w:r>
+      <w:r>
+        <w:rPr>
+          <w:rFonts w:hint="eastAsia"/>
+        </w:rPr>
+        <w:t>3.2-3.7中</w:t>
+      </w:r>
+      <w:r>
+        <w:rPr>
+          <w:rFonts w:hint="eastAsia"/>
+        </w:rPr>
+        <w:t>说明</w:t>
+      </w:r>
+      <w:r>
+        <w:rPr>
+          <w:rFonts w:hint="eastAsia"/>
+        </w:rPr>
+        <w:t>。</w:t>
       </w:r>
     </w:p>
     <w:p>
@@ -5140,10 +5196,10 @@
           <w:noProof/>
         </w:rPr>
         <w:drawing>
-          <wp:inline distT="0" distB="0" distL="0" distR="0" wp14:anchorId="43B9D4C4" wp14:editId="343A80C7">
-            <wp:extent cx="5274310" cy="815975"/>
-            <wp:effectExtent l="0" t="0" r="2540" b="3175"/>
-            <wp:docPr id="8" name="图片 8"/>
+          <wp:inline distT="0" distB="0" distL="0" distR="0" wp14:anchorId="3E03E972" wp14:editId="18BD84BC">
+            <wp:extent cx="2372056" cy="1209844"/>
+            <wp:effectExtent l="0" t="0" r="9525" b="9525"/>
+            <wp:docPr id="2" name="图片 2"/>
             <wp:cNvGraphicFramePr>
               <a:graphicFrameLocks xmlns:a="http://schemas.openxmlformats.org/drawingml/2006/main" noChangeAspect="1"/>
             </wp:cNvGraphicFramePr>
@@ -5151,7 +5207,7 @@
               <a:graphicData uri="http://schemas.openxmlformats.org/drawingml/2006/picture">
                 <pic:pic xmlns:pic="http://schemas.openxmlformats.org/drawingml/2006/picture">
                   <pic:nvPicPr>
-                    <pic:cNvPr id="8" name="捕获.PNG"/>
+                    <pic:cNvPr id="2" name="捕获.PNG"/>
                     <pic:cNvPicPr/>
                   </pic:nvPicPr>
                   <pic:blipFill>
@@ -5169,7 +5225,7 @@
                   <pic:spPr>
                     <a:xfrm>
                       <a:off x="0" y="0"/>
-                      <a:ext cx="5274310" cy="815975"/>
+                      <a:ext cx="2372056" cy="1209844"/>
                     </a:xfrm>
                     <a:prstGeom prst="rect">
                       <a:avLst/>
@@ -5224,7 +5280,109 @@
         <w:rPr>
           <w:rFonts w:hint="eastAsia"/>
         </w:rPr>
-        <w:t>课程</w:t>
+        <w:t>用户部分</w:t>
+      </w:r>
+    </w:p>
+    <w:p>
+      <w:pPr>
+        <w:keepNext/>
+        <w:jc w:val="center"/>
+      </w:pPr>
+      <w:r>
+        <w:rPr>
+          <w:rFonts w:hint="eastAsia"/>
+          <w:noProof/>
+        </w:rPr>
+        <w:lastRenderedPageBreak/>
+        <w:drawing>
+          <wp:inline distT="0" distB="0" distL="0" distR="0" wp14:anchorId="7A37207E" wp14:editId="0D27BF41">
+            <wp:extent cx="2410161" cy="2743583"/>
+            <wp:effectExtent l="0" t="0" r="9525" b="0"/>
+            <wp:docPr id="3" name="图片 3"/>
+            <wp:cNvGraphicFramePr>
+              <a:graphicFrameLocks xmlns:a="http://schemas.openxmlformats.org/drawingml/2006/main" noChangeAspect="1"/>
+            </wp:cNvGraphicFramePr>
+            <a:graphic xmlns:a="http://schemas.openxmlformats.org/drawingml/2006/main">
+              <a:graphicData uri="http://schemas.openxmlformats.org/drawingml/2006/picture">
+                <pic:pic xmlns:pic="http://schemas.openxmlformats.org/drawingml/2006/picture">
+                  <pic:nvPicPr>
+                    <pic:cNvPr id="3" name="捕获.PNG"/>
+                    <pic:cNvPicPr/>
+                  </pic:nvPicPr>
+                  <pic:blipFill>
+                    <a:blip r:embed="rId20">
+                      <a:extLst>
+                        <a:ext uri="{28A0092B-C50C-407E-A947-70E740481C1C}">
+                          <a14:useLocalDpi xmlns:a14="http://schemas.microsoft.com/office/drawing/2010/main" val="0"/>
+                        </a:ext>
+                      </a:extLst>
+                    </a:blip>
+                    <a:stretch>
+                      <a:fillRect/>
+                    </a:stretch>
+                  </pic:blipFill>
+                  <pic:spPr>
+                    <a:xfrm>
+                      <a:off x="0" y="0"/>
+                      <a:ext cx="2410161" cy="2743583"/>
+                    </a:xfrm>
+                    <a:prstGeom prst="rect">
+                      <a:avLst/>
+                    </a:prstGeom>
+                  </pic:spPr>
+                </pic:pic>
+              </a:graphicData>
+            </a:graphic>
+          </wp:inline>
+        </w:drawing>
+      </w:r>
+    </w:p>
+    <w:p>
+      <w:pPr>
+        <w:pStyle w:val="a9"/>
+        <w:jc w:val="center"/>
+        <w:rPr>
+          <w:rFonts w:hint="eastAsia"/>
+        </w:rPr>
+      </w:pPr>
+      <w:r>
+        <w:t>图</w:t>
+      </w:r>
+      <w:r>
+        <w:t xml:space="preserve"> </w:t>
+      </w:r>
+      <w:r>
+        <w:fldChar w:fldCharType="begin"/>
+      </w:r>
+      <w:r>
+        <w:instrText xml:space="preserve"> SEQ </w:instrText>
+      </w:r>
+      <w:r>
+        <w:instrText>图</w:instrText>
+      </w:r>
+      <w:r>
+        <w:instrText xml:space="preserve"> \* ARABIC </w:instrText>
+      </w:r>
+      <w:r>
+        <w:fldChar w:fldCharType="separate"/>
+      </w:r>
+      <w:r>
+        <w:rPr>
+          <w:noProof/>
+        </w:rPr>
+        <w:t>13</w:t>
+      </w:r>
+      <w:r>
+        <w:fldChar w:fldCharType="end"/>
+      </w:r>
+      <w:r>
+        <w:t xml:space="preserve"> </w:t>
+      </w:r>
+      <w:r>
+        <w:rPr>
+          <w:rFonts w:hint="eastAsia"/>
+        </w:rPr>
+        <w:t>功能部分</w:t>
       </w:r>
     </w:p>
     <w:p>
@@ -5234,24 +5392,1408 @@
           <w:ilvl w:val="2"/>
           <w:numId w:val="1"/>
         </w:numPr>
-        <w:rPr>
-          <w:rFonts w:hint="eastAsia"/>
-        </w:rPr>
-      </w:pPr>
-      <w:bookmarkStart w:id="11" w:name="_Toc23667092"/>
-      <w:r>
-        <w:rPr>
-          <w:rFonts w:hint="eastAsia"/>
-        </w:rPr>
-        <w:t>系统</w:t>
-      </w:r>
-      <w:r>
-        <w:rPr>
-          <w:rFonts w:hint="eastAsia"/>
-        </w:rPr>
-        <w:t>管理</w:t>
-      </w:r>
-      <w:bookmarkEnd w:id="11"/>
+      </w:pPr>
+      <w:bookmarkStart w:id="7" w:name="_Toc23684572"/>
+      <w:r>
+        <w:rPr>
+          <w:rFonts w:hint="eastAsia"/>
+        </w:rPr>
+        <w:t>账号栏功能</w:t>
+      </w:r>
+      <w:bookmarkEnd w:id="7"/>
+    </w:p>
+    <w:p>
+      <w:r>
+        <w:rPr>
+          <w:rFonts w:hint="eastAsia"/>
+        </w:rPr>
+        <w:t>账号栏由用户</w:t>
+      </w:r>
+      <w:r>
+        <w:rPr>
+          <w:rFonts w:hint="eastAsia"/>
+        </w:rPr>
+        <w:t>部分</w:t>
+      </w:r>
+      <w:r>
+        <w:rPr>
+          <w:rFonts w:hint="eastAsia"/>
+        </w:rPr>
+        <w:t>（</w:t>
+      </w:r>
+      <w:r>
+        <w:rPr>
+          <w:rFonts w:hint="eastAsia"/>
+        </w:rPr>
+        <w:t>图14</w:t>
+      </w:r>
+      <w:r>
+        <w:rPr>
+          <w:rFonts w:hint="eastAsia"/>
+        </w:rPr>
+        <w:t>）</w:t>
+      </w:r>
+      <w:r>
+        <w:rPr>
+          <w:rFonts w:hint="eastAsia"/>
+        </w:rPr>
+        <w:t>和</w:t>
+      </w:r>
+      <w:r>
+        <w:rPr>
+          <w:rFonts w:hint="eastAsia"/>
+        </w:rPr>
+        <w:t>功能</w:t>
+      </w:r>
+      <w:r>
+        <w:rPr>
+          <w:rFonts w:hint="eastAsia"/>
+        </w:rPr>
+        <w:t>部分</w:t>
+      </w:r>
+      <w:r>
+        <w:rPr>
+          <w:rFonts w:hint="eastAsia"/>
+        </w:rPr>
+        <w:t>（图15）</w:t>
+      </w:r>
+      <w:r>
+        <w:rPr>
+          <w:rFonts w:hint="eastAsia"/>
+        </w:rPr>
+        <w:t>组成</w:t>
+      </w:r>
+      <w:r>
+        <w:rPr>
+          <w:rFonts w:hint="eastAsia"/>
+        </w:rPr>
+        <w:t>，</w:t>
+      </w:r>
+      <w:r>
+        <w:rPr>
+          <w:rFonts w:hint="eastAsia"/>
+        </w:rPr>
+        <w:t>用户部分显示了用户身份和用户名称</w:t>
+      </w:r>
+      <w:r>
+        <w:rPr>
+          <w:rFonts w:hint="eastAsia"/>
+        </w:rPr>
+        <w:t>，</w:t>
+      </w:r>
+      <w:r>
+        <w:rPr>
+          <w:rFonts w:hint="eastAsia"/>
+        </w:rPr>
+        <w:t>功能部分</w:t>
+      </w:r>
+      <w:r>
+        <w:rPr>
+          <w:rFonts w:hint="eastAsia"/>
+        </w:rPr>
+        <w:t>有三种功能，File，Inbox和</w:t>
+      </w:r>
+      <w:r>
+        <w:rPr>
+          <w:rFonts w:hint="eastAsia"/>
+        </w:rPr>
+        <w:t>Logout</w:t>
+      </w:r>
+      <w:r>
+        <w:rPr>
+          <w:rFonts w:hint="eastAsia"/>
+        </w:rPr>
+        <w:t>。</w:t>
+      </w:r>
+    </w:p>
+    <w:p>
+      <w:pPr>
+        <w:keepNext/>
+        <w:jc w:val="center"/>
+      </w:pPr>
+      <w:r>
+        <w:rPr>
+          <w:rFonts w:hint="eastAsia"/>
+          <w:noProof/>
+        </w:rPr>
+        <w:drawing>
+          <wp:inline distT="0" distB="0" distL="0" distR="0" wp14:anchorId="4FC4B674" wp14:editId="18255F55">
+            <wp:extent cx="2695951" cy="800212"/>
+            <wp:effectExtent l="0" t="0" r="0" b="0"/>
+            <wp:docPr id="4" name="图片 4"/>
+            <wp:cNvGraphicFramePr>
+              <a:graphicFrameLocks xmlns:a="http://schemas.openxmlformats.org/drawingml/2006/main" noChangeAspect="1"/>
+            </wp:cNvGraphicFramePr>
+            <a:graphic xmlns:a="http://schemas.openxmlformats.org/drawingml/2006/main">
+              <a:graphicData uri="http://schemas.openxmlformats.org/drawingml/2006/picture">
+                <pic:pic xmlns:pic="http://schemas.openxmlformats.org/drawingml/2006/picture">
+                  <pic:nvPicPr>
+                    <pic:cNvPr id="4" name="捕获.PNG"/>
+                    <pic:cNvPicPr/>
+                  </pic:nvPicPr>
+                  <pic:blipFill>
+                    <a:blip r:embed="rId21">
+                      <a:extLst>
+                        <a:ext uri="{28A0092B-C50C-407E-A947-70E740481C1C}">
+                          <a14:useLocalDpi xmlns:a14="http://schemas.microsoft.com/office/drawing/2010/main" val="0"/>
+                        </a:ext>
+                      </a:extLst>
+                    </a:blip>
+                    <a:stretch>
+                      <a:fillRect/>
+                    </a:stretch>
+                  </pic:blipFill>
+                  <pic:spPr>
+                    <a:xfrm>
+                      <a:off x="0" y="0"/>
+                      <a:ext cx="2695951" cy="800212"/>
+                    </a:xfrm>
+                    <a:prstGeom prst="rect">
+                      <a:avLst/>
+                    </a:prstGeom>
+                  </pic:spPr>
+                </pic:pic>
+              </a:graphicData>
+            </a:graphic>
+          </wp:inline>
+        </w:drawing>
+      </w:r>
+    </w:p>
+    <w:p>
+      <w:pPr>
+        <w:pStyle w:val="a9"/>
+        <w:jc w:val="center"/>
+      </w:pPr>
+      <w:r>
+        <w:t>图</w:t>
+      </w:r>
+      <w:r>
+        <w:t xml:space="preserve"> </w:t>
+      </w:r>
+      <w:r>
+        <w:fldChar w:fldCharType="begin"/>
+      </w:r>
+      <w:r>
+        <w:instrText xml:space="preserve"> SEQ </w:instrText>
+      </w:r>
+      <w:r>
+        <w:instrText>图</w:instrText>
+      </w:r>
+      <w:r>
+        <w:instrText xml:space="preserve"> \* ARABIC </w:instrText>
+      </w:r>
+      <w:r>
+        <w:fldChar w:fldCharType="separate"/>
+      </w:r>
+      <w:r>
+        <w:rPr>
+          <w:noProof/>
+        </w:rPr>
+        <w:t>14</w:t>
+      </w:r>
+      <w:r>
+        <w:fldChar w:fldCharType="end"/>
+      </w:r>
+      <w:r>
+        <w:t xml:space="preserve"> </w:t>
+      </w:r>
+      <w:r>
+        <w:rPr>
+          <w:rFonts w:hint="eastAsia"/>
+        </w:rPr>
+        <w:t>用户部分</w:t>
+      </w:r>
+    </w:p>
+    <w:p>
+      <w:pPr>
+        <w:keepNext/>
+        <w:jc w:val="center"/>
+      </w:pPr>
+      <w:r>
+        <w:rPr>
+          <w:rFonts w:hint="eastAsia"/>
+          <w:noProof/>
+        </w:rPr>
+        <w:drawing>
+          <wp:inline distT="0" distB="0" distL="0" distR="0" wp14:anchorId="026B83C9" wp14:editId="611926C1">
+            <wp:extent cx="2715004" cy="1181265"/>
+            <wp:effectExtent l="0" t="0" r="9525" b="0"/>
+            <wp:docPr id="16" name="图片 16"/>
+            <wp:cNvGraphicFramePr>
+              <a:graphicFrameLocks xmlns:a="http://schemas.openxmlformats.org/drawingml/2006/main" noChangeAspect="1"/>
+            </wp:cNvGraphicFramePr>
+            <a:graphic xmlns:a="http://schemas.openxmlformats.org/drawingml/2006/main">
+              <a:graphicData uri="http://schemas.openxmlformats.org/drawingml/2006/picture">
+                <pic:pic xmlns:pic="http://schemas.openxmlformats.org/drawingml/2006/picture">
+                  <pic:nvPicPr>
+                    <pic:cNvPr id="16" name="捕获2.PNG"/>
+                    <pic:cNvPicPr/>
+                  </pic:nvPicPr>
+                  <pic:blipFill>
+                    <a:blip r:embed="rId22">
+                      <a:extLst>
+                        <a:ext uri="{28A0092B-C50C-407E-A947-70E740481C1C}">
+                          <a14:useLocalDpi xmlns:a14="http://schemas.microsoft.com/office/drawing/2010/main" val="0"/>
+                        </a:ext>
+                      </a:extLst>
+                    </a:blip>
+                    <a:stretch>
+                      <a:fillRect/>
+                    </a:stretch>
+                  </pic:blipFill>
+                  <pic:spPr>
+                    <a:xfrm>
+                      <a:off x="0" y="0"/>
+                      <a:ext cx="2715004" cy="1181265"/>
+                    </a:xfrm>
+                    <a:prstGeom prst="rect">
+                      <a:avLst/>
+                    </a:prstGeom>
+                  </pic:spPr>
+                </pic:pic>
+              </a:graphicData>
+            </a:graphic>
+          </wp:inline>
+        </w:drawing>
+      </w:r>
+    </w:p>
+    <w:p>
+      <w:pPr>
+        <w:pStyle w:val="a9"/>
+        <w:jc w:val="center"/>
+      </w:pPr>
+      <w:r>
+        <w:t>图</w:t>
+      </w:r>
+      <w:r>
+        <w:t xml:space="preserve"> </w:t>
+      </w:r>
+      <w:r>
+        <w:fldChar w:fldCharType="begin"/>
+      </w:r>
+      <w:r>
+        <w:instrText xml:space="preserve"> SEQ </w:instrText>
+      </w:r>
+      <w:r>
+        <w:instrText>图</w:instrText>
+      </w:r>
+      <w:r>
+        <w:instrText xml:space="preserve"> \* ARABIC </w:instrText>
+      </w:r>
+      <w:r>
+        <w:fldChar w:fldCharType="separate"/>
+      </w:r>
+      <w:r>
+        <w:rPr>
+          <w:noProof/>
+        </w:rPr>
+        <w:t>15</w:t>
+      </w:r>
+      <w:r>
+        <w:fldChar w:fldCharType="end"/>
+      </w:r>
+      <w:r>
+        <w:t xml:space="preserve"> </w:t>
+      </w:r>
+      <w:r>
+        <w:rPr>
+          <w:rFonts w:hint="eastAsia"/>
+        </w:rPr>
+        <w:t>功能部分</w:t>
+      </w:r>
+    </w:p>
+    <w:p>
+      <w:pPr>
+        <w:pStyle w:val="4"/>
+        <w:numPr>
+          <w:ilvl w:val="3"/>
+          <w:numId w:val="1"/>
+        </w:numPr>
+        <w:rPr>
+          <w:rFonts w:hint="eastAsia"/>
+        </w:rPr>
+      </w:pPr>
+      <w:r>
+        <w:rPr>
+          <w:rFonts w:hint="eastAsia"/>
+        </w:rPr>
+        <w:t>File功能</w:t>
+      </w:r>
+    </w:p>
+    <w:p>
+      <w:r>
+        <w:rPr>
+          <w:rFonts w:hint="eastAsia"/>
+        </w:rPr>
+        <w:t>File</w:t>
+      </w:r>
+      <w:r>
+        <w:rPr>
+          <w:rFonts w:hint="eastAsia"/>
+        </w:rPr>
+        <w:t>功能</w:t>
+      </w:r>
+      <w:r>
+        <w:rPr>
+          <w:rFonts w:hint="eastAsia"/>
+        </w:rPr>
+        <w:t>是用于上传文件</w:t>
+      </w:r>
+      <w:r>
+        <w:rPr>
+          <w:rFonts w:hint="eastAsia"/>
+        </w:rPr>
+        <w:t>使用的</w:t>
+      </w:r>
+      <w:r>
+        <w:rPr>
+          <w:rFonts w:hint="eastAsia"/>
+        </w:rPr>
+        <w:t>，</w:t>
+      </w:r>
+      <w:r>
+        <w:rPr>
+          <w:rFonts w:hint="eastAsia"/>
+        </w:rPr>
+        <w:t>通过点击File进入上传文件页面</w:t>
+      </w:r>
+      <w:r>
+        <w:rPr>
+          <w:rFonts w:hint="eastAsia"/>
+        </w:rPr>
+        <w:t>（图</w:t>
+      </w:r>
+      <w:r>
+        <w:rPr>
+          <w:rFonts w:hint="eastAsia"/>
+        </w:rPr>
+        <w:t>16</w:t>
+      </w:r>
+      <w:r>
+        <w:rPr>
+          <w:rFonts w:hint="eastAsia"/>
+        </w:rPr>
+        <w:t>）。</w:t>
+      </w:r>
+      <w:r>
+        <w:rPr>
+          <w:rFonts w:hint="eastAsia"/>
+        </w:rPr>
+        <w:t>点击</w:t>
+      </w:r>
+      <w:r>
+        <w:rPr>
+          <w:rFonts w:hint="eastAsia"/>
+        </w:rPr>
+        <w:t>Choose</w:t>
+      </w:r>
+      <w:r>
+        <w:t xml:space="preserve"> </w:t>
+      </w:r>
+      <w:r>
+        <w:rPr>
+          <w:rFonts w:hint="eastAsia"/>
+        </w:rPr>
+        <w:t>file或Browse</w:t>
+      </w:r>
+      <w:r>
+        <w:rPr>
+          <w:rFonts w:hint="eastAsia"/>
+        </w:rPr>
+        <w:t>（图17），</w:t>
+      </w:r>
+      <w:r>
+        <w:rPr>
+          <w:rFonts w:hint="eastAsia"/>
+        </w:rPr>
+        <w:t>可进入文件</w:t>
+      </w:r>
+      <w:r>
+        <w:rPr>
+          <w:rFonts w:hint="eastAsia"/>
+        </w:rPr>
+        <w:t>选择</w:t>
+      </w:r>
+      <w:r>
+        <w:rPr>
+          <w:rFonts w:hint="eastAsia"/>
+        </w:rPr>
+        <w:t>框</w:t>
+      </w:r>
+      <w:r>
+        <w:rPr>
+          <w:rFonts w:hint="eastAsia"/>
+        </w:rPr>
+        <w:t>（图18）</w:t>
+      </w:r>
+      <w:r>
+        <w:rPr>
+          <w:rFonts w:hint="eastAsia"/>
+        </w:rPr>
+        <w:t>，选择好想要上传的文件后，点击打开</w:t>
+      </w:r>
+      <w:r>
+        <w:rPr>
+          <w:rFonts w:hint="eastAsia"/>
+        </w:rPr>
+        <w:t>，之后在页面上点击Upload</w:t>
+      </w:r>
+      <w:r>
+        <w:rPr>
+          <w:rFonts w:hint="eastAsia"/>
+        </w:rPr>
+        <w:t>（图19）</w:t>
+      </w:r>
+      <w:r>
+        <w:rPr>
+          <w:rFonts w:hint="eastAsia"/>
+        </w:rPr>
+        <w:t>，</w:t>
+      </w:r>
+      <w:r>
+        <w:rPr>
+          <w:rFonts w:hint="eastAsia"/>
+        </w:rPr>
+        <w:t>即可成功将文件上传</w:t>
+      </w:r>
+      <w:r>
+        <w:rPr>
+          <w:rFonts w:hint="eastAsia"/>
+        </w:rPr>
+        <w:t>（图20）.</w:t>
+      </w:r>
+    </w:p>
+    <w:p>
+      <w:pPr>
+        <w:keepNext/>
+        <w:jc w:val="center"/>
+      </w:pPr>
+      <w:r>
+        <w:rPr>
+          <w:noProof/>
+        </w:rPr>
+        <w:lastRenderedPageBreak/>
+        <w:drawing>
+          <wp:inline distT="0" distB="0" distL="0" distR="0" wp14:anchorId="24162E20" wp14:editId="565EB5EB">
+            <wp:extent cx="5274310" cy="2856865"/>
+            <wp:effectExtent l="0" t="0" r="2540" b="635"/>
+            <wp:docPr id="19" name="图片 19"/>
+            <wp:cNvGraphicFramePr>
+              <a:graphicFrameLocks xmlns:a="http://schemas.openxmlformats.org/drawingml/2006/main" noChangeAspect="1"/>
+            </wp:cNvGraphicFramePr>
+            <a:graphic xmlns:a="http://schemas.openxmlformats.org/drawingml/2006/main">
+              <a:graphicData uri="http://schemas.openxmlformats.org/drawingml/2006/picture">
+                <pic:pic xmlns:pic="http://schemas.openxmlformats.org/drawingml/2006/picture">
+                  <pic:nvPicPr>
+                    <pic:cNvPr id="19" name="捕获.PNG"/>
+                    <pic:cNvPicPr/>
+                  </pic:nvPicPr>
+                  <pic:blipFill>
+                    <a:blip r:embed="rId23" cstate="print">
+                      <a:extLst>
+                        <a:ext uri="{28A0092B-C50C-407E-A947-70E740481C1C}">
+                          <a14:useLocalDpi xmlns:a14="http://schemas.microsoft.com/office/drawing/2010/main" val="0"/>
+                        </a:ext>
+                      </a:extLst>
+                    </a:blip>
+                    <a:stretch>
+                      <a:fillRect/>
+                    </a:stretch>
+                  </pic:blipFill>
+                  <pic:spPr>
+                    <a:xfrm>
+                      <a:off x="0" y="0"/>
+                      <a:ext cx="5274310" cy="2856865"/>
+                    </a:xfrm>
+                    <a:prstGeom prst="rect">
+                      <a:avLst/>
+                    </a:prstGeom>
+                  </pic:spPr>
+                </pic:pic>
+              </a:graphicData>
+            </a:graphic>
+          </wp:inline>
+        </w:drawing>
+      </w:r>
+    </w:p>
+    <w:p>
+      <w:pPr>
+        <w:pStyle w:val="a9"/>
+        <w:jc w:val="center"/>
+      </w:pPr>
+      <w:r>
+        <w:t>图</w:t>
+      </w:r>
+      <w:r>
+        <w:t xml:space="preserve"> </w:t>
+      </w:r>
+      <w:r>
+        <w:fldChar w:fldCharType="begin"/>
+      </w:r>
+      <w:r>
+        <w:instrText xml:space="preserve"> SEQ </w:instrText>
+      </w:r>
+      <w:r>
+        <w:instrText>图</w:instrText>
+      </w:r>
+      <w:r>
+        <w:instrText xml:space="preserve"> \* ARABIC </w:instrText>
+      </w:r>
+      <w:r>
+        <w:fldChar w:fldCharType="separate"/>
+      </w:r>
+      <w:r>
+        <w:rPr>
+          <w:noProof/>
+        </w:rPr>
+        <w:t>16</w:t>
+      </w:r>
+      <w:r>
+        <w:fldChar w:fldCharType="end"/>
+      </w:r>
+      <w:r>
+        <w:t xml:space="preserve"> </w:t>
+      </w:r>
+      <w:r>
+        <w:rPr>
+          <w:rFonts w:hint="eastAsia"/>
+        </w:rPr>
+        <w:t>上传文件页面</w:t>
+      </w:r>
+    </w:p>
+    <w:p>
+      <w:pPr>
+        <w:keepNext/>
+        <w:jc w:val="center"/>
+      </w:pPr>
+      <w:r>
+        <w:rPr>
+          <w:rFonts w:hint="eastAsia"/>
+          <w:noProof/>
+        </w:rPr>
+        <w:drawing>
+          <wp:inline distT="0" distB="0" distL="0" distR="0" wp14:anchorId="04221F17" wp14:editId="509CF23B">
+            <wp:extent cx="5274310" cy="303530"/>
+            <wp:effectExtent l="0" t="0" r="2540" b="1270"/>
+            <wp:docPr id="18" name="图片 18"/>
+            <wp:cNvGraphicFramePr>
+              <a:graphicFrameLocks xmlns:a="http://schemas.openxmlformats.org/drawingml/2006/main" noChangeAspect="1"/>
+            </wp:cNvGraphicFramePr>
+            <a:graphic xmlns:a="http://schemas.openxmlformats.org/drawingml/2006/main">
+              <a:graphicData uri="http://schemas.openxmlformats.org/drawingml/2006/picture">
+                <pic:pic xmlns:pic="http://schemas.openxmlformats.org/drawingml/2006/picture">
+                  <pic:nvPicPr>
+                    <pic:cNvPr id="18" name="捕获.PNG"/>
+                    <pic:cNvPicPr/>
+                  </pic:nvPicPr>
+                  <pic:blipFill>
+                    <a:blip r:embed="rId24" cstate="print">
+                      <a:extLst>
+                        <a:ext uri="{28A0092B-C50C-407E-A947-70E740481C1C}">
+                          <a14:useLocalDpi xmlns:a14="http://schemas.microsoft.com/office/drawing/2010/main" val="0"/>
+                        </a:ext>
+                      </a:extLst>
+                    </a:blip>
+                    <a:stretch>
+                      <a:fillRect/>
+                    </a:stretch>
+                  </pic:blipFill>
+                  <pic:spPr>
+                    <a:xfrm>
+                      <a:off x="0" y="0"/>
+                      <a:ext cx="5274310" cy="303530"/>
+                    </a:xfrm>
+                    <a:prstGeom prst="rect">
+                      <a:avLst/>
+                    </a:prstGeom>
+                  </pic:spPr>
+                </pic:pic>
+              </a:graphicData>
+            </a:graphic>
+          </wp:inline>
+        </w:drawing>
+      </w:r>
+    </w:p>
+    <w:p>
+      <w:pPr>
+        <w:pStyle w:val="a9"/>
+        <w:jc w:val="center"/>
+        <w:rPr>
+          <w:rFonts w:hint="eastAsia"/>
+        </w:rPr>
+      </w:pPr>
+      <w:r>
+        <w:t>图</w:t>
+      </w:r>
+      <w:r>
+        <w:t xml:space="preserve"> </w:t>
+      </w:r>
+      <w:r>
+        <w:fldChar w:fldCharType="begin"/>
+      </w:r>
+      <w:r>
+        <w:instrText xml:space="preserve"> SEQ </w:instrText>
+      </w:r>
+      <w:r>
+        <w:instrText>图</w:instrText>
+      </w:r>
+      <w:r>
+        <w:instrText xml:space="preserve"> \* ARABIC </w:instrText>
+      </w:r>
+      <w:r>
+        <w:fldChar w:fldCharType="separate"/>
+      </w:r>
+      <w:r>
+        <w:rPr>
+          <w:noProof/>
+        </w:rPr>
+        <w:t>17</w:t>
+      </w:r>
+      <w:r>
+        <w:fldChar w:fldCharType="end"/>
+      </w:r>
+      <w:r>
+        <w:t xml:space="preserve"> </w:t>
+      </w:r>
+      <w:r>
+        <w:rPr>
+          <w:rFonts w:hint="eastAsia"/>
+        </w:rPr>
+        <w:t>Choose</w:t>
+      </w:r>
+      <w:r>
+        <w:t xml:space="preserve"> </w:t>
+      </w:r>
+      <w:r>
+        <w:rPr>
+          <w:rFonts w:hint="eastAsia"/>
+        </w:rPr>
+        <w:t>file</w:t>
+      </w:r>
+      <w:r>
+        <w:t xml:space="preserve"> </w:t>
+      </w:r>
+      <w:r>
+        <w:rPr>
+          <w:rFonts w:hint="eastAsia"/>
+        </w:rPr>
+        <w:t>和</w:t>
+      </w:r>
+      <w:r>
+        <w:rPr>
+          <w:rFonts w:hint="eastAsia"/>
+        </w:rPr>
+        <w:t xml:space="preserve"> Browse</w:t>
+      </w:r>
+    </w:p>
+    <w:p>
+      <w:pPr>
+        <w:keepNext/>
+        <w:jc w:val="center"/>
+      </w:pPr>
+      <w:r>
+        <w:rPr>
+          <w:rFonts w:hint="eastAsia"/>
+          <w:noProof/>
+        </w:rPr>
+        <w:drawing>
+          <wp:inline distT="0" distB="0" distL="0" distR="0" wp14:anchorId="6600524A" wp14:editId="0C6523A7">
+            <wp:extent cx="5274310" cy="2980055"/>
+            <wp:effectExtent l="0" t="0" r="2540" b="0"/>
+            <wp:docPr id="20" name="图片 20"/>
+            <wp:cNvGraphicFramePr>
+              <a:graphicFrameLocks xmlns:a="http://schemas.openxmlformats.org/drawingml/2006/main" noChangeAspect="1"/>
+            </wp:cNvGraphicFramePr>
+            <a:graphic xmlns:a="http://schemas.openxmlformats.org/drawingml/2006/main">
+              <a:graphicData uri="http://schemas.openxmlformats.org/drawingml/2006/picture">
+                <pic:pic xmlns:pic="http://schemas.openxmlformats.org/drawingml/2006/picture">
+                  <pic:nvPicPr>
+                    <pic:cNvPr id="20" name="捕获.PNG"/>
+                    <pic:cNvPicPr/>
+                  </pic:nvPicPr>
+                  <pic:blipFill>
+                    <a:blip r:embed="rId25">
+                      <a:extLst>
+                        <a:ext uri="{28A0092B-C50C-407E-A947-70E740481C1C}">
+                          <a14:useLocalDpi xmlns:a14="http://schemas.microsoft.com/office/drawing/2010/main" val="0"/>
+                        </a:ext>
+                      </a:extLst>
+                    </a:blip>
+                    <a:stretch>
+                      <a:fillRect/>
+                    </a:stretch>
+                  </pic:blipFill>
+                  <pic:spPr>
+                    <a:xfrm>
+                      <a:off x="0" y="0"/>
+                      <a:ext cx="5274310" cy="2980055"/>
+                    </a:xfrm>
+                    <a:prstGeom prst="rect">
+                      <a:avLst/>
+                    </a:prstGeom>
+                  </pic:spPr>
+                </pic:pic>
+              </a:graphicData>
+            </a:graphic>
+          </wp:inline>
+        </w:drawing>
+      </w:r>
+    </w:p>
+    <w:p>
+      <w:pPr>
+        <w:pStyle w:val="a9"/>
+        <w:jc w:val="center"/>
+      </w:pPr>
+      <w:r>
+        <w:t>图</w:t>
+      </w:r>
+      <w:r>
+        <w:t xml:space="preserve"> </w:t>
+      </w:r>
+      <w:r>
+        <w:fldChar w:fldCharType="begin"/>
+      </w:r>
+      <w:r>
+        <w:instrText xml:space="preserve"> SEQ </w:instrText>
+      </w:r>
+      <w:r>
+        <w:instrText>图</w:instrText>
+      </w:r>
+      <w:r>
+        <w:instrText xml:space="preserve"> \* ARABIC </w:instrText>
+      </w:r>
+      <w:r>
+        <w:fldChar w:fldCharType="separate"/>
+      </w:r>
+      <w:r>
+        <w:rPr>
+          <w:noProof/>
+        </w:rPr>
+        <w:t>18</w:t>
+      </w:r>
+      <w:r>
+        <w:fldChar w:fldCharType="end"/>
+      </w:r>
+      <w:r>
+        <w:t xml:space="preserve"> </w:t>
+      </w:r>
+      <w:r>
+        <w:rPr>
+          <w:rFonts w:hint="eastAsia"/>
+        </w:rPr>
+        <w:t>文件选择框</w:t>
+      </w:r>
+    </w:p>
+    <w:p>
+      <w:pPr>
+        <w:keepNext/>
+        <w:jc w:val="center"/>
+      </w:pPr>
+      <w:r>
+        <w:rPr>
+          <w:rFonts w:hint="eastAsia"/>
+          <w:noProof/>
+        </w:rPr>
+        <w:drawing>
+          <wp:inline distT="0" distB="0" distL="0" distR="0" wp14:anchorId="46D0C15D" wp14:editId="595B7600">
+            <wp:extent cx="866896" cy="543001"/>
+            <wp:effectExtent l="0" t="0" r="9525" b="9525"/>
+            <wp:docPr id="21" name="图片 21"/>
+            <wp:cNvGraphicFramePr>
+              <a:graphicFrameLocks xmlns:a="http://schemas.openxmlformats.org/drawingml/2006/main" noChangeAspect="1"/>
+            </wp:cNvGraphicFramePr>
+            <a:graphic xmlns:a="http://schemas.openxmlformats.org/drawingml/2006/main">
+              <a:graphicData uri="http://schemas.openxmlformats.org/drawingml/2006/picture">
+                <pic:pic xmlns:pic="http://schemas.openxmlformats.org/drawingml/2006/picture">
+                  <pic:nvPicPr>
+                    <pic:cNvPr id="21" name="捕获.PNG"/>
+                    <pic:cNvPicPr/>
+                  </pic:nvPicPr>
+                  <pic:blipFill>
+                    <a:blip r:embed="rId26">
+                      <a:extLst>
+                        <a:ext uri="{28A0092B-C50C-407E-A947-70E740481C1C}">
+                          <a14:useLocalDpi xmlns:a14="http://schemas.microsoft.com/office/drawing/2010/main" val="0"/>
+                        </a:ext>
+                      </a:extLst>
+                    </a:blip>
+                    <a:stretch>
+                      <a:fillRect/>
+                    </a:stretch>
+                  </pic:blipFill>
+                  <pic:spPr>
+                    <a:xfrm>
+                      <a:off x="0" y="0"/>
+                      <a:ext cx="866896" cy="543001"/>
+                    </a:xfrm>
+                    <a:prstGeom prst="rect">
+                      <a:avLst/>
+                    </a:prstGeom>
+                  </pic:spPr>
+                </pic:pic>
+              </a:graphicData>
+            </a:graphic>
+          </wp:inline>
+        </w:drawing>
+      </w:r>
+    </w:p>
+    <w:p>
+      <w:pPr>
+        <w:pStyle w:val="a9"/>
+        <w:jc w:val="center"/>
+      </w:pPr>
+      <w:r>
+        <w:t>图</w:t>
+      </w:r>
+      <w:r>
+        <w:t xml:space="preserve"> </w:t>
+      </w:r>
+      <w:r>
+        <w:fldChar w:fldCharType="begin"/>
+      </w:r>
+      <w:r>
+        <w:instrText xml:space="preserve"> SEQ </w:instrText>
+      </w:r>
+      <w:r>
+        <w:instrText>图</w:instrText>
+      </w:r>
+      <w:r>
+        <w:instrText xml:space="preserve"> \* ARABIC </w:instrText>
+      </w:r>
+      <w:r>
+        <w:fldChar w:fldCharType="separate"/>
+      </w:r>
+      <w:r>
+        <w:rPr>
+          <w:noProof/>
+        </w:rPr>
+        <w:t>19</w:t>
+      </w:r>
+      <w:r>
+        <w:fldChar w:fldCharType="end"/>
+      </w:r>
+      <w:r>
+        <w:t xml:space="preserve"> </w:t>
+      </w:r>
+      <w:r>
+        <w:rPr>
+          <w:rFonts w:hint="eastAsia"/>
+        </w:rPr>
+        <w:t>Upload</w:t>
+      </w:r>
+    </w:p>
+    <w:p>
+      <w:pPr>
+        <w:keepNext/>
+        <w:jc w:val="center"/>
+      </w:pPr>
+      <w:r>
+        <w:rPr>
+          <w:rFonts w:hint="eastAsia"/>
+          <w:noProof/>
+        </w:rPr>
+        <w:lastRenderedPageBreak/>
+        <w:drawing>
+          <wp:inline distT="0" distB="0" distL="0" distR="0" wp14:anchorId="5D8BED03" wp14:editId="6B0705B5">
+            <wp:extent cx="5274310" cy="2856865"/>
+            <wp:effectExtent l="0" t="0" r="2540" b="635"/>
+            <wp:docPr id="22" name="图片 22"/>
+            <wp:cNvGraphicFramePr>
+              <a:graphicFrameLocks xmlns:a="http://schemas.openxmlformats.org/drawingml/2006/main" noChangeAspect="1"/>
+            </wp:cNvGraphicFramePr>
+            <a:graphic xmlns:a="http://schemas.openxmlformats.org/drawingml/2006/main">
+              <a:graphicData uri="http://schemas.openxmlformats.org/drawingml/2006/picture">
+                <pic:pic xmlns:pic="http://schemas.openxmlformats.org/drawingml/2006/picture">
+                  <pic:nvPicPr>
+                    <pic:cNvPr id="22" name="捕获.PNG"/>
+                    <pic:cNvPicPr/>
+                  </pic:nvPicPr>
+                  <pic:blipFill>
+                    <a:blip r:embed="rId27" cstate="print">
+                      <a:extLst>
+                        <a:ext uri="{28A0092B-C50C-407E-A947-70E740481C1C}">
+                          <a14:useLocalDpi xmlns:a14="http://schemas.microsoft.com/office/drawing/2010/main" val="0"/>
+                        </a:ext>
+                      </a:extLst>
+                    </a:blip>
+                    <a:stretch>
+                      <a:fillRect/>
+                    </a:stretch>
+                  </pic:blipFill>
+                  <pic:spPr>
+                    <a:xfrm>
+                      <a:off x="0" y="0"/>
+                      <a:ext cx="5274310" cy="2856865"/>
+                    </a:xfrm>
+                    <a:prstGeom prst="rect">
+                      <a:avLst/>
+                    </a:prstGeom>
+                  </pic:spPr>
+                </pic:pic>
+              </a:graphicData>
+            </a:graphic>
+          </wp:inline>
+        </w:drawing>
+      </w:r>
+    </w:p>
+    <w:p>
+      <w:pPr>
+        <w:pStyle w:val="a9"/>
+        <w:jc w:val="center"/>
+      </w:pPr>
+      <w:r>
+        <w:t>图</w:t>
+      </w:r>
+      <w:r>
+        <w:t xml:space="preserve"> </w:t>
+      </w:r>
+      <w:r>
+        <w:fldChar w:fldCharType="begin"/>
+      </w:r>
+      <w:r>
+        <w:instrText xml:space="preserve"> SEQ </w:instrText>
+      </w:r>
+      <w:r>
+        <w:instrText>图</w:instrText>
+      </w:r>
+      <w:r>
+        <w:instrText xml:space="preserve"> \* ARABIC </w:instrText>
+      </w:r>
+      <w:r>
+        <w:fldChar w:fldCharType="separate"/>
+      </w:r>
+      <w:r>
+        <w:rPr>
+          <w:noProof/>
+        </w:rPr>
+        <w:t>20</w:t>
+      </w:r>
+      <w:r>
+        <w:fldChar w:fldCharType="end"/>
+      </w:r>
+      <w:r>
+        <w:t xml:space="preserve"> </w:t>
+      </w:r>
+      <w:r>
+        <w:rPr>
+          <w:rFonts w:hint="eastAsia"/>
+        </w:rPr>
+        <w:t>成功添加文件</w:t>
+      </w:r>
+    </w:p>
+    <w:p>
+      <w:r>
+        <w:rPr>
+          <w:rFonts w:hint="eastAsia"/>
+        </w:rPr>
+        <w:t>如果想删除已上传的文件，只需在文件列表</w:t>
+      </w:r>
+      <w:r>
+        <w:rPr>
+          <w:rFonts w:hint="eastAsia"/>
+        </w:rPr>
+        <w:t>（图21）</w:t>
+      </w:r>
+      <w:r>
+        <w:rPr>
+          <w:rFonts w:hint="eastAsia"/>
+        </w:rPr>
+        <w:t>中</w:t>
+      </w:r>
+      <w:r>
+        <w:rPr>
+          <w:rFonts w:hint="eastAsia"/>
+        </w:rPr>
+        <w:t>找到对应文件后，点击Delete即可成功删除</w:t>
+      </w:r>
+      <w:r>
+        <w:rPr>
+          <w:rFonts w:hint="eastAsia"/>
+        </w:rPr>
+        <w:t>（图22）</w:t>
+      </w:r>
+      <w:r>
+        <w:rPr>
+          <w:rFonts w:hint="eastAsia"/>
+        </w:rPr>
+        <w:t>。</w:t>
+      </w:r>
+    </w:p>
+    <w:p>
+      <w:pPr>
+        <w:keepNext/>
+        <w:jc w:val="center"/>
+      </w:pPr>
+      <w:r>
+        <w:rPr>
+          <w:rFonts w:hint="eastAsia"/>
+          <w:noProof/>
+        </w:rPr>
+        <w:drawing>
+          <wp:inline distT="0" distB="0" distL="0" distR="0" wp14:anchorId="04EC0AB0" wp14:editId="49A62911">
+            <wp:extent cx="5274310" cy="478155"/>
+            <wp:effectExtent l="0" t="0" r="2540" b="0"/>
+            <wp:docPr id="23" name="图片 23"/>
+            <wp:cNvGraphicFramePr>
+              <a:graphicFrameLocks xmlns:a="http://schemas.openxmlformats.org/drawingml/2006/main" noChangeAspect="1"/>
+            </wp:cNvGraphicFramePr>
+            <a:graphic xmlns:a="http://schemas.openxmlformats.org/drawingml/2006/main">
+              <a:graphicData uri="http://schemas.openxmlformats.org/drawingml/2006/picture">
+                <pic:pic xmlns:pic="http://schemas.openxmlformats.org/drawingml/2006/picture">
+                  <pic:nvPicPr>
+                    <pic:cNvPr id="23" name="捕获.PNG"/>
+                    <pic:cNvPicPr/>
+                  </pic:nvPicPr>
+                  <pic:blipFill>
+                    <a:blip r:embed="rId28" cstate="print">
+                      <a:extLst>
+                        <a:ext uri="{28A0092B-C50C-407E-A947-70E740481C1C}">
+                          <a14:useLocalDpi xmlns:a14="http://schemas.microsoft.com/office/drawing/2010/main" val="0"/>
+                        </a:ext>
+                      </a:extLst>
+                    </a:blip>
+                    <a:stretch>
+                      <a:fillRect/>
+                    </a:stretch>
+                  </pic:blipFill>
+                  <pic:spPr>
+                    <a:xfrm>
+                      <a:off x="0" y="0"/>
+                      <a:ext cx="5274310" cy="478155"/>
+                    </a:xfrm>
+                    <a:prstGeom prst="rect">
+                      <a:avLst/>
+                    </a:prstGeom>
+                  </pic:spPr>
+                </pic:pic>
+              </a:graphicData>
+            </a:graphic>
+          </wp:inline>
+        </w:drawing>
+      </w:r>
+    </w:p>
+    <w:p>
+      <w:pPr>
+        <w:pStyle w:val="a9"/>
+        <w:jc w:val="center"/>
+      </w:pPr>
+      <w:r>
+        <w:t>图</w:t>
+      </w:r>
+      <w:r>
+        <w:t xml:space="preserve"> </w:t>
+      </w:r>
+      <w:r>
+        <w:fldChar w:fldCharType="begin"/>
+      </w:r>
+      <w:r>
+        <w:instrText xml:space="preserve"> SEQ </w:instrText>
+      </w:r>
+      <w:r>
+        <w:instrText>图</w:instrText>
+      </w:r>
+      <w:r>
+        <w:instrText xml:space="preserve"> \* ARABIC </w:instrText>
+      </w:r>
+      <w:r>
+        <w:fldChar w:fldCharType="separate"/>
+      </w:r>
+      <w:r>
+        <w:rPr>
+          <w:noProof/>
+        </w:rPr>
+        <w:t>21</w:t>
+      </w:r>
+      <w:r>
+        <w:fldChar w:fldCharType="end"/>
+      </w:r>
+      <w:r>
+        <w:t xml:space="preserve"> </w:t>
+      </w:r>
+      <w:r>
+        <w:rPr>
+          <w:rFonts w:hint="eastAsia"/>
+        </w:rPr>
+        <w:t>文件列表</w:t>
+      </w:r>
+    </w:p>
+    <w:p>
+      <w:pPr>
+        <w:keepNext/>
+        <w:jc w:val="center"/>
+      </w:pPr>
+      <w:r>
+        <w:rPr>
+          <w:rFonts w:hint="eastAsia"/>
+          <w:noProof/>
+        </w:rPr>
+        <w:drawing>
+          <wp:inline distT="0" distB="0" distL="0" distR="0" wp14:anchorId="737F1E1A" wp14:editId="45A408AC">
+            <wp:extent cx="5274310" cy="2856865"/>
+            <wp:effectExtent l="0" t="0" r="2540" b="635"/>
+            <wp:docPr id="24" name="图片 24"/>
+            <wp:cNvGraphicFramePr>
+              <a:graphicFrameLocks xmlns:a="http://schemas.openxmlformats.org/drawingml/2006/main" noChangeAspect="1"/>
+            </wp:cNvGraphicFramePr>
+            <a:graphic xmlns:a="http://schemas.openxmlformats.org/drawingml/2006/main">
+              <a:graphicData uri="http://schemas.openxmlformats.org/drawingml/2006/picture">
+                <pic:pic xmlns:pic="http://schemas.openxmlformats.org/drawingml/2006/picture">
+                  <pic:nvPicPr>
+                    <pic:cNvPr id="24" name="捕获2.PNG"/>
+                    <pic:cNvPicPr/>
+                  </pic:nvPicPr>
+                  <pic:blipFill>
+                    <a:blip r:embed="rId29" cstate="print">
+                      <a:extLst>
+                        <a:ext uri="{28A0092B-C50C-407E-A947-70E740481C1C}">
+                          <a14:useLocalDpi xmlns:a14="http://schemas.microsoft.com/office/drawing/2010/main" val="0"/>
+                        </a:ext>
+                      </a:extLst>
+                    </a:blip>
+                    <a:stretch>
+                      <a:fillRect/>
+                    </a:stretch>
+                  </pic:blipFill>
+                  <pic:spPr>
+                    <a:xfrm>
+                      <a:off x="0" y="0"/>
+                      <a:ext cx="5274310" cy="2856865"/>
+                    </a:xfrm>
+                    <a:prstGeom prst="rect">
+                      <a:avLst/>
+                    </a:prstGeom>
+                  </pic:spPr>
+                </pic:pic>
+              </a:graphicData>
+            </a:graphic>
+          </wp:inline>
+        </w:drawing>
+      </w:r>
+    </w:p>
+    <w:p>
+      <w:pPr>
+        <w:pStyle w:val="a9"/>
+        <w:jc w:val="center"/>
+      </w:pPr>
+      <w:r>
+        <w:t>图</w:t>
+      </w:r>
+      <w:r>
+        <w:t xml:space="preserve"> </w:t>
+      </w:r>
+      <w:r>
+        <w:fldChar w:fldCharType="begin"/>
+      </w:r>
+      <w:r>
+        <w:instrText xml:space="preserve"> SEQ </w:instrText>
+      </w:r>
+      <w:r>
+        <w:instrText>图</w:instrText>
+      </w:r>
+      <w:r>
+        <w:instrText xml:space="preserve"> \* ARABIC </w:instrText>
+      </w:r>
+      <w:r>
+        <w:fldChar w:fldCharType="separate"/>
+      </w:r>
+      <w:r>
+        <w:rPr>
+          <w:noProof/>
+        </w:rPr>
+        <w:t>22</w:t>
+      </w:r>
+      <w:r>
+        <w:fldChar w:fldCharType="end"/>
+      </w:r>
+      <w:r>
+        <w:t xml:space="preserve"> </w:t>
+      </w:r>
+      <w:r>
+        <w:rPr>
+          <w:rFonts w:hint="eastAsia"/>
+        </w:rPr>
+        <w:t>成功删除文件</w:t>
+      </w:r>
+    </w:p>
+    <w:p>
+      <w:pPr>
+        <w:pStyle w:val="4"/>
+        <w:numPr>
+          <w:ilvl w:val="3"/>
+          <w:numId w:val="1"/>
+        </w:numPr>
+      </w:pPr>
+      <w:r>
+        <w:t>I</w:t>
+      </w:r>
+      <w:r>
+        <w:rPr>
+          <w:rFonts w:hint="eastAsia"/>
+        </w:rPr>
+        <w:t>nbox功能</w:t>
+      </w:r>
+    </w:p>
+    <w:p>
+      <w:pPr>
+        <w:rPr>
+          <w:rFonts w:hint="eastAsia"/>
+        </w:rPr>
+      </w:pPr>
+      <w:r>
+        <w:rPr>
+          <w:rFonts w:hint="eastAsia"/>
+        </w:rPr>
+        <w:t>此处的Inbox功能</w:t>
+      </w:r>
+      <w:r>
+        <w:rPr>
+          <w:rFonts w:hint="eastAsia"/>
+        </w:rPr>
+        <w:t>与菜单栏中的Inbox功能相同，将会在</w:t>
+      </w:r>
+      <w:r>
+        <w:rPr>
+          <w:rFonts w:hint="eastAsia"/>
+        </w:rPr>
+        <w:t>3.5中详细说明</w:t>
+      </w:r>
+      <w:r>
+        <w:rPr>
+          <w:rFonts w:hint="eastAsia"/>
+        </w:rPr>
+        <w:t>。</w:t>
+      </w:r>
+    </w:p>
+    <w:p>
+      <w:pPr>
+        <w:pStyle w:val="4"/>
+        <w:numPr>
+          <w:ilvl w:val="3"/>
+          <w:numId w:val="1"/>
+        </w:numPr>
+      </w:pPr>
+      <w:r>
+        <w:lastRenderedPageBreak/>
+        <w:t>L</w:t>
+      </w:r>
+      <w:r>
+        <w:rPr>
+          <w:rFonts w:hint="eastAsia"/>
+        </w:rPr>
+        <w:t>ogout功能</w:t>
+      </w:r>
+    </w:p>
+    <w:p>
+      <w:pPr>
+        <w:rPr>
+          <w:rFonts w:hint="eastAsia"/>
+        </w:rPr>
+      </w:pPr>
+      <w:r>
+        <w:t>L</w:t>
+      </w:r>
+      <w:r>
+        <w:rPr>
+          <w:rFonts w:hint="eastAsia"/>
+        </w:rPr>
+        <w:t>ogout功能用于</w:t>
+      </w:r>
+      <w:r>
+        <w:rPr>
+          <w:rFonts w:hint="eastAsia"/>
+        </w:rPr>
+        <w:t>退</w:t>
+      </w:r>
+      <w:r>
+        <w:rPr>
+          <w:rFonts w:hint="eastAsia"/>
+        </w:rPr>
+        <w:t>出当前账号</w:t>
+      </w:r>
+      <w:r>
+        <w:rPr>
+          <w:rFonts w:hint="eastAsia"/>
+        </w:rPr>
+        <w:t>，</w:t>
+      </w:r>
+      <w:r>
+        <w:rPr>
+          <w:rFonts w:hint="eastAsia"/>
+        </w:rPr>
+        <w:t>退出后将返回登录界面</w:t>
+      </w:r>
+      <w:r>
+        <w:rPr>
+          <w:rFonts w:hint="eastAsia"/>
+        </w:rPr>
+        <w:t>。</w:t>
+      </w:r>
+      <w:r>
+        <w:rPr>
+          <w:rFonts w:hint="eastAsia"/>
+        </w:rPr>
+        <w:t>由于</w:t>
+      </w:r>
+      <w:r>
+        <w:rPr>
+          <w:rFonts w:hint="eastAsia"/>
+        </w:rPr>
+        <w:t>本系统</w:t>
+      </w:r>
+      <w:r>
+        <w:rPr>
+          <w:rFonts w:hint="eastAsia"/>
+        </w:rPr>
+        <w:t>将在用户本地保留Cookies</w:t>
+      </w:r>
+      <w:r>
+        <w:rPr>
+          <w:rFonts w:hint="eastAsia"/>
+        </w:rPr>
+        <w:t>，</w:t>
+      </w:r>
+      <w:r>
+        <w:rPr>
+          <w:rFonts w:hint="eastAsia"/>
+        </w:rPr>
+        <w:t>所以当用户不进行</w:t>
+      </w:r>
+      <w:r>
+        <w:rPr>
+          <w:rFonts w:hint="eastAsia"/>
+        </w:rPr>
+        <w:t>退出账号操作时</w:t>
+      </w:r>
+      <w:r>
+        <w:rPr>
+          <w:rFonts w:hint="eastAsia"/>
+        </w:rPr>
+        <w:t>，</w:t>
+      </w:r>
+      <w:r>
+        <w:rPr>
+          <w:rFonts w:hint="eastAsia"/>
+        </w:rPr>
+        <w:t>一定时间内</w:t>
+      </w:r>
+      <w:r>
+        <w:rPr>
+          <w:rFonts w:hint="eastAsia"/>
+        </w:rPr>
+        <w:t>下次</w:t>
+      </w:r>
+      <w:r>
+        <w:rPr>
+          <w:rFonts w:hint="eastAsia"/>
+        </w:rPr>
+        <w:t>访问系统将会直接登录上</w:t>
+      </w:r>
+      <w:r>
+        <w:rPr>
+          <w:rFonts w:hint="eastAsia"/>
+        </w:rPr>
+        <w:t>一次的账号。</w:t>
+      </w:r>
     </w:p>
     <w:p>
       <w:pPr>
@@ -5261,14 +6803,314 @@
           <w:numId w:val="1"/>
         </w:numPr>
       </w:pPr>
-      <w:bookmarkStart w:id="12" w:name="_Toc23667093"/>
-      <w:r>
-        <w:rPr>
-          <w:rFonts w:hint="eastAsia"/>
-        </w:rPr>
-        <w:t>Course</w:t>
-      </w:r>
-      <w:bookmarkEnd w:id="12"/>
+      <w:bookmarkStart w:id="8" w:name="_Toc23684573"/>
+      <w:r>
+        <w:rPr>
+          <w:rFonts w:hint="eastAsia"/>
+        </w:rPr>
+        <w:t>Dashboard</w:t>
+      </w:r>
+      <w:bookmarkEnd w:id="8"/>
+    </w:p>
+    <w:p>
+      <w:r>
+        <w:rPr>
+          <w:rFonts w:hint="eastAsia"/>
+        </w:rPr>
+        <w:t>在菜单栏中点击</w:t>
+      </w:r>
+      <w:r>
+        <w:rPr>
+          <w:rFonts w:hint="eastAsia"/>
+        </w:rPr>
+        <w:t>Dashboard</w:t>
+      </w:r>
+      <w:r>
+        <w:rPr>
+          <w:rFonts w:hint="eastAsia"/>
+        </w:rPr>
+        <w:t>（</w:t>
+      </w:r>
+      <w:r>
+        <w:rPr>
+          <w:rFonts w:hint="eastAsia"/>
+        </w:rPr>
+        <w:t>图23</w:t>
+      </w:r>
+      <w:r>
+        <w:rPr>
+          <w:rFonts w:hint="eastAsia"/>
+        </w:rPr>
+        <w:t>）</w:t>
+      </w:r>
+      <w:r>
+        <w:rPr>
+          <w:rFonts w:hint="eastAsia"/>
+        </w:rPr>
+        <w:t>即可进入Dashboard界面</w:t>
+      </w:r>
+      <w:r>
+        <w:rPr>
+          <w:rFonts w:hint="eastAsia"/>
+        </w:rPr>
+        <w:t>（图24）</w:t>
+      </w:r>
+      <w:r>
+        <w:rPr>
+          <w:rFonts w:hint="eastAsia"/>
+        </w:rPr>
+        <w:t>，</w:t>
+      </w:r>
+      <w:r>
+        <w:rPr>
+          <w:rFonts w:hint="eastAsia"/>
+        </w:rPr>
+        <w:t>就是我们登录时跳转到的主界面</w:t>
+      </w:r>
+      <w:r>
+        <w:rPr>
+          <w:rFonts w:hint="eastAsia"/>
+        </w:rPr>
+        <w:t>。</w:t>
+      </w:r>
+      <w:r>
+        <w:rPr>
+          <w:rFonts w:hint="eastAsia"/>
+        </w:rPr>
+        <w:t>Dashboard中</w:t>
+      </w:r>
+      <w:r>
+        <w:rPr>
+          <w:rFonts w:hint="eastAsia"/>
+        </w:rPr>
+        <w:t>分为</w:t>
+      </w:r>
+      <w:r>
+        <w:rPr>
+          <w:rFonts w:hint="eastAsia"/>
+        </w:rPr>
+        <w:t>课程部分</w:t>
+      </w:r>
+      <w:r>
+        <w:rPr>
+          <w:rFonts w:hint="eastAsia"/>
+        </w:rPr>
+        <w:t>和</w:t>
+      </w:r>
+      <w:r>
+        <w:rPr>
+          <w:rFonts w:hint="eastAsia"/>
+        </w:rPr>
+        <w:t>系统管理部分</w:t>
+      </w:r>
+      <w:r>
+        <w:rPr>
+          <w:rFonts w:hint="eastAsia"/>
+        </w:rPr>
+        <w:t>，</w:t>
+      </w:r>
+    </w:p>
+    <w:p>
+      <w:pPr>
+        <w:keepNext/>
+        <w:jc w:val="center"/>
+      </w:pPr>
+      <w:r>
+        <w:rPr>
+          <w:rFonts w:hint="eastAsia"/>
+          <w:noProof/>
+        </w:rPr>
+        <w:drawing>
+          <wp:inline distT="0" distB="0" distL="0" distR="0" wp14:anchorId="469E5C13" wp14:editId="52955ED4">
+            <wp:extent cx="2410161" cy="562053"/>
+            <wp:effectExtent l="0" t="0" r="9525" b="9525"/>
+            <wp:docPr id="25" name="图片 25"/>
+            <wp:cNvGraphicFramePr>
+              <a:graphicFrameLocks xmlns:a="http://schemas.openxmlformats.org/drawingml/2006/main" noChangeAspect="1"/>
+            </wp:cNvGraphicFramePr>
+            <a:graphic xmlns:a="http://schemas.openxmlformats.org/drawingml/2006/main">
+              <a:graphicData uri="http://schemas.openxmlformats.org/drawingml/2006/picture">
+                <pic:pic xmlns:pic="http://schemas.openxmlformats.org/drawingml/2006/picture">
+                  <pic:nvPicPr>
+                    <pic:cNvPr id="25" name="捕获.PNG"/>
+                    <pic:cNvPicPr/>
+                  </pic:nvPicPr>
+                  <pic:blipFill>
+                    <a:blip r:embed="rId30">
+                      <a:extLst>
+                        <a:ext uri="{28A0092B-C50C-407E-A947-70E740481C1C}">
+                          <a14:useLocalDpi xmlns:a14="http://schemas.microsoft.com/office/drawing/2010/main" val="0"/>
+                        </a:ext>
+                      </a:extLst>
+                    </a:blip>
+                    <a:stretch>
+                      <a:fillRect/>
+                    </a:stretch>
+                  </pic:blipFill>
+                  <pic:spPr>
+                    <a:xfrm>
+                      <a:off x="0" y="0"/>
+                      <a:ext cx="2410161" cy="562053"/>
+                    </a:xfrm>
+                    <a:prstGeom prst="rect">
+                      <a:avLst/>
+                    </a:prstGeom>
+                  </pic:spPr>
+                </pic:pic>
+              </a:graphicData>
+            </a:graphic>
+          </wp:inline>
+        </w:drawing>
+      </w:r>
+    </w:p>
+    <w:p>
+      <w:pPr>
+        <w:pStyle w:val="a9"/>
+        <w:jc w:val="center"/>
+      </w:pPr>
+      <w:r>
+        <w:t>图</w:t>
+      </w:r>
+      <w:r>
+        <w:t xml:space="preserve"> </w:t>
+      </w:r>
+      <w:r>
+        <w:fldChar w:fldCharType="begin"/>
+      </w:r>
+      <w:r>
+        <w:instrText xml:space="preserve"> SEQ </w:instrText>
+      </w:r>
+      <w:r>
+        <w:instrText>图</w:instrText>
+      </w:r>
+      <w:r>
+        <w:instrText xml:space="preserve"> \* ARABIC </w:instrText>
+      </w:r>
+      <w:r>
+        <w:fldChar w:fldCharType="separate"/>
+      </w:r>
+      <w:r>
+        <w:rPr>
+          <w:noProof/>
+        </w:rPr>
+        <w:t>23</w:t>
+      </w:r>
+      <w:r>
+        <w:fldChar w:fldCharType="end"/>
+      </w:r>
+      <w:r>
+        <w:t xml:space="preserve"> </w:t>
+      </w:r>
+      <w:r>
+        <w:rPr>
+          <w:rFonts w:hint="eastAsia"/>
+        </w:rPr>
+        <w:t>Dashboard</w:t>
+      </w:r>
+    </w:p>
+    <w:p>
+      <w:pPr>
+        <w:keepNext/>
+        <w:jc w:val="center"/>
+      </w:pPr>
+      <w:r>
+        <w:rPr>
+          <w:rFonts w:hint="eastAsia"/>
+          <w:noProof/>
+        </w:rPr>
+        <w:drawing>
+          <wp:inline distT="0" distB="0" distL="0" distR="0" wp14:anchorId="7A451D15" wp14:editId="40C6FBA2">
+            <wp:extent cx="5274310" cy="2653030"/>
+            <wp:effectExtent l="0" t="0" r="2540" b="0"/>
+            <wp:docPr id="26" name="图片 26"/>
+            <wp:cNvGraphicFramePr>
+              <a:graphicFrameLocks xmlns:a="http://schemas.openxmlformats.org/drawingml/2006/main" noChangeAspect="1"/>
+            </wp:cNvGraphicFramePr>
+            <a:graphic xmlns:a="http://schemas.openxmlformats.org/drawingml/2006/main">
+              <a:graphicData uri="http://schemas.openxmlformats.org/drawingml/2006/picture">
+                <pic:pic xmlns:pic="http://schemas.openxmlformats.org/drawingml/2006/picture">
+                  <pic:nvPicPr>
+                    <pic:cNvPr id="26" name="捕获.PNG"/>
+                    <pic:cNvPicPr/>
+                  </pic:nvPicPr>
+                  <pic:blipFill>
+                    <a:blip r:embed="rId31" cstate="print">
+                      <a:extLst>
+                        <a:ext uri="{28A0092B-C50C-407E-A947-70E740481C1C}">
+                          <a14:useLocalDpi xmlns:a14="http://schemas.microsoft.com/office/drawing/2010/main" val="0"/>
+                        </a:ext>
+                      </a:extLst>
+                    </a:blip>
+                    <a:stretch>
+                      <a:fillRect/>
+                    </a:stretch>
+                  </pic:blipFill>
+                  <pic:spPr>
+                    <a:xfrm>
+                      <a:off x="0" y="0"/>
+                      <a:ext cx="5274310" cy="2653030"/>
+                    </a:xfrm>
+                    <a:prstGeom prst="rect">
+                      <a:avLst/>
+                    </a:prstGeom>
+                  </pic:spPr>
+                </pic:pic>
+              </a:graphicData>
+            </a:graphic>
+          </wp:inline>
+        </w:drawing>
+      </w:r>
+    </w:p>
+    <w:p>
+      <w:pPr>
+        <w:pStyle w:val="a9"/>
+        <w:jc w:val="center"/>
+      </w:pPr>
+      <w:r>
+        <w:t>图</w:t>
+      </w:r>
+      <w:r>
+        <w:t xml:space="preserve"> </w:t>
+      </w:r>
+      <w:r>
+        <w:fldChar w:fldCharType="begin"/>
+      </w:r>
+      <w:r>
+        <w:instrText xml:space="preserve"> SEQ </w:instrText>
+      </w:r>
+      <w:r>
+        <w:instrText>图</w:instrText>
+      </w:r>
+      <w:r>
+        <w:instrText xml:space="preserve"> \* ARABIC </w:instrText>
+      </w:r>
+      <w:r>
+        <w:fldChar w:fldCharType="separate"/>
+      </w:r>
+      <w:r>
+        <w:rPr>
+          <w:noProof/>
+        </w:rPr>
+        <w:t>24</w:t>
+      </w:r>
+      <w:r>
+        <w:fldChar w:fldCharType="end"/>
+      </w:r>
+      <w:r>
+        <w:t xml:space="preserve"> </w:t>
+      </w:r>
+      <w:r>
+        <w:rPr>
+          <w:rFonts w:hint="eastAsia"/>
+        </w:rPr>
+        <w:t>Dashboard</w:t>
+      </w:r>
+      <w:r>
+        <w:rPr>
+          <w:rFonts w:hint="eastAsia"/>
+        </w:rPr>
+        <w:t>界面</w:t>
+      </w:r>
     </w:p>
     <w:p>
       <w:pPr>
@@ -5278,11 +7120,215 @@
           <w:numId w:val="1"/>
         </w:numPr>
       </w:pPr>
-      <w:bookmarkStart w:id="13" w:name="_Toc23667094"/>
-      <w:r>
+      <w:bookmarkStart w:id="9" w:name="_Toc23684574"/>
+      <w:r>
+        <w:rPr>
+          <w:rFonts w:hint="eastAsia"/>
+        </w:rPr>
+        <w:t>课程</w:t>
+      </w:r>
+      <w:bookmarkEnd w:id="9"/>
+    </w:p>
+    <w:p>
+      <w:r>
+        <w:rPr>
+          <w:rFonts w:hint="eastAsia"/>
+        </w:rPr>
+        <w:t>其中</w:t>
+      </w:r>
+      <w:r>
+        <w:rPr>
+          <w:rFonts w:hint="eastAsia"/>
+        </w:rPr>
+        <w:t>两个课程</w:t>
+      </w:r>
+      <w:r>
+        <w:rPr>
+          <w:rFonts w:hint="eastAsia"/>
+        </w:rPr>
+        <w:t>如图</w:t>
+      </w:r>
+      <w:r>
+        <w:rPr>
+          <w:rFonts w:hint="eastAsia"/>
+        </w:rPr>
+        <w:t>25</w:t>
+      </w:r>
+      <w:r>
+        <w:rPr>
+          <w:rFonts w:hint="eastAsia"/>
+        </w:rPr>
+        <w:t>所示，</w:t>
+      </w:r>
+      <w:r>
+        <w:rPr>
+          <w:rFonts w:hint="eastAsia"/>
+        </w:rPr>
+        <w:t>如果</w:t>
+      </w:r>
+      <w:r>
+        <w:rPr>
+          <w:rFonts w:hint="eastAsia"/>
+        </w:rPr>
+        <w:t>想</w:t>
+      </w:r>
+      <w:r>
+        <w:rPr>
+          <w:rFonts w:hint="eastAsia"/>
+        </w:rPr>
+        <w:t>查看</w:t>
+      </w:r>
+      <w:r>
+        <w:rPr>
+          <w:rFonts w:hint="eastAsia"/>
+        </w:rPr>
+        <w:t>相应的课程</w:t>
+      </w:r>
+      <w:r>
+        <w:rPr>
+          <w:rFonts w:hint="eastAsia"/>
+        </w:rPr>
+        <w:t>，</w:t>
+      </w:r>
+      <w:r>
+        <w:rPr>
+          <w:rFonts w:hint="eastAsia"/>
+        </w:rPr>
+        <w:t>可以通过点击To</w:t>
+      </w:r>
+      <w:r>
+        <w:t xml:space="preserve"> </w:t>
+      </w:r>
+      <w:r>
+        <w:rPr>
+          <w:rFonts w:hint="eastAsia"/>
+        </w:rPr>
+        <w:t>Learn进入对应的</w:t>
+      </w:r>
+      <w:r>
+        <w:rPr>
+          <w:rFonts w:hint="eastAsia"/>
+        </w:rPr>
+        <w:t>课程的</w:t>
+      </w:r>
+      <w:r>
+        <w:rPr>
+          <w:rFonts w:hint="eastAsia"/>
+        </w:rPr>
         <w:t>Home</w:t>
       </w:r>
-      <w:bookmarkEnd w:id="13"/>
+      <w:r>
+        <w:rPr>
+          <w:rFonts w:hint="eastAsia"/>
+        </w:rPr>
+        <w:t>页面</w:t>
+      </w:r>
+      <w:r>
+        <w:rPr>
+          <w:rFonts w:hint="eastAsia"/>
+        </w:rPr>
+        <w:t>。</w:t>
+      </w:r>
+    </w:p>
+    <w:p>
+      <w:pPr>
+        <w:keepNext/>
+        <w:jc w:val="center"/>
+      </w:pPr>
+      <w:r>
+        <w:rPr>
+          <w:noProof/>
+        </w:rPr>
+        <w:drawing>
+          <wp:inline distT="0" distB="0" distL="0" distR="0" wp14:anchorId="17F78BDD" wp14:editId="645A20FE">
+            <wp:extent cx="5274310" cy="787400"/>
+            <wp:effectExtent l="0" t="0" r="2540" b="0"/>
+            <wp:docPr id="27" name="图片 27"/>
+            <wp:cNvGraphicFramePr>
+              <a:graphicFrameLocks xmlns:a="http://schemas.openxmlformats.org/drawingml/2006/main" noChangeAspect="1"/>
+            </wp:cNvGraphicFramePr>
+            <a:graphic xmlns:a="http://schemas.openxmlformats.org/drawingml/2006/main">
+              <a:graphicData uri="http://schemas.openxmlformats.org/drawingml/2006/picture">
+                <pic:pic xmlns:pic="http://schemas.openxmlformats.org/drawingml/2006/picture">
+                  <pic:nvPicPr>
+                    <pic:cNvPr id="27" name="捕获.PNG"/>
+                    <pic:cNvPicPr/>
+                  </pic:nvPicPr>
+                  <pic:blipFill>
+                    <a:blip r:embed="rId32">
+                      <a:extLst>
+                        <a:ext uri="{28A0092B-C50C-407E-A947-70E740481C1C}">
+                          <a14:useLocalDpi xmlns:a14="http://schemas.microsoft.com/office/drawing/2010/main" val="0"/>
+                        </a:ext>
+                      </a:extLst>
+                    </a:blip>
+                    <a:stretch>
+                      <a:fillRect/>
+                    </a:stretch>
+                  </pic:blipFill>
+                  <pic:spPr>
+                    <a:xfrm>
+                      <a:off x="0" y="0"/>
+                      <a:ext cx="5274310" cy="787400"/>
+                    </a:xfrm>
+                    <a:prstGeom prst="rect">
+                      <a:avLst/>
+                    </a:prstGeom>
+                  </pic:spPr>
+                </pic:pic>
+              </a:graphicData>
+            </a:graphic>
+          </wp:inline>
+        </w:drawing>
+      </w:r>
+    </w:p>
+    <w:p>
+      <w:pPr>
+        <w:pStyle w:val="a9"/>
+        <w:jc w:val="center"/>
+        <w:rPr>
+          <w:rFonts w:hint="eastAsia"/>
+        </w:rPr>
+      </w:pPr>
+      <w:r>
+        <w:t>图</w:t>
+      </w:r>
+      <w:r>
+        <w:t xml:space="preserve"> </w:t>
+      </w:r>
+      <w:r>
+        <w:fldChar w:fldCharType="begin"/>
+      </w:r>
+      <w:r>
+        <w:instrText xml:space="preserve"> SEQ </w:instrText>
+      </w:r>
+      <w:r>
+        <w:instrText>图</w:instrText>
+      </w:r>
+      <w:r>
+        <w:instrText xml:space="preserve"> \* ARABIC </w:instrText>
+      </w:r>
+      <w:r>
+        <w:fldChar w:fldCharType="separate"/>
+      </w:r>
+      <w:r>
+        <w:rPr>
+          <w:noProof/>
+        </w:rPr>
+        <w:t>25</w:t>
+      </w:r>
+      <w:r>
+        <w:fldChar w:fldCharType="end"/>
+      </w:r>
+      <w:r>
+        <w:t xml:space="preserve"> </w:t>
+      </w:r>
+      <w:r>
+        <w:rPr>
+          <w:rFonts w:hint="eastAsia"/>
+        </w:rPr>
+        <w:t>课程</w:t>
+      </w:r>
     </w:p>
     <w:p>
       <w:pPr>
@@ -5292,17 +7338,2064 @@
           <w:numId w:val="1"/>
         </w:numPr>
       </w:pPr>
-      <w:bookmarkStart w:id="14" w:name="_Toc23667095"/>
-      <w:r>
-        <w:rPr>
-          <w:rFonts w:hint="eastAsia"/>
-        </w:rPr>
-        <w:t>A</w:t>
-      </w:r>
-      <w:r>
-        <w:t>ssignments</w:t>
-      </w:r>
-      <w:bookmarkEnd w:id="14"/>
+      <w:bookmarkStart w:id="10" w:name="_Toc23684575"/>
+      <w:r>
+        <w:rPr>
+          <w:rFonts w:hint="eastAsia"/>
+        </w:rPr>
+        <w:t>系统</w:t>
+      </w:r>
+      <w:r>
+        <w:rPr>
+          <w:rFonts w:hint="eastAsia"/>
+        </w:rPr>
+        <w:t>管理</w:t>
+      </w:r>
+      <w:bookmarkEnd w:id="10"/>
+    </w:p>
+    <w:p>
+      <w:r>
+        <w:rPr>
+          <w:rFonts w:hint="eastAsia"/>
+        </w:rPr>
+        <w:t>当</w:t>
+      </w:r>
+      <w:r>
+        <w:rPr>
+          <w:rFonts w:hint="eastAsia"/>
+        </w:rPr>
+        <w:t>以管理员身份登录时，</w:t>
+      </w:r>
+      <w:r>
+        <w:rPr>
+          <w:rFonts w:hint="eastAsia"/>
+        </w:rPr>
+        <w:t>会出现一个系统管理部分“Admin</w:t>
+      </w:r>
+      <w:r>
+        <w:t xml:space="preserve"> </w:t>
+      </w:r>
+      <w:r>
+        <w:rPr>
+          <w:rFonts w:hint="eastAsia"/>
+        </w:rPr>
+        <w:t>Panel”</w:t>
+      </w:r>
+      <w:r>
+        <w:rPr>
+          <w:rFonts w:hint="eastAsia"/>
+        </w:rPr>
+        <w:t>（</w:t>
+      </w:r>
+      <w:r>
+        <w:rPr>
+          <w:rFonts w:hint="eastAsia"/>
+        </w:rPr>
+        <w:t>图26</w:t>
+      </w:r>
+      <w:r>
+        <w:rPr>
+          <w:rFonts w:hint="eastAsia"/>
+        </w:rPr>
+        <w:t>）</w:t>
+      </w:r>
+      <w:r>
+        <w:rPr>
+          <w:rFonts w:hint="eastAsia"/>
+        </w:rPr>
+        <w:t>，</w:t>
+      </w:r>
+      <w:r>
+        <w:rPr>
+          <w:rFonts w:hint="eastAsia"/>
+        </w:rPr>
+        <w:t>如果想利用管理员权限</w:t>
+      </w:r>
+      <w:r>
+        <w:rPr>
+          <w:rFonts w:hint="eastAsia"/>
+        </w:rPr>
+        <w:t>增加账号或者增删课程</w:t>
+      </w:r>
+      <w:r>
+        <w:rPr>
+          <w:rFonts w:hint="eastAsia"/>
+        </w:rPr>
+        <w:t>，可以点击To</w:t>
+      </w:r>
+      <w:r>
+        <w:t xml:space="preserve"> </w:t>
+      </w:r>
+      <w:r>
+        <w:rPr>
+          <w:rFonts w:hint="eastAsia"/>
+        </w:rPr>
+        <w:t>Edit</w:t>
+      </w:r>
+      <w:r>
+        <w:rPr>
+          <w:rFonts w:hint="eastAsia"/>
+        </w:rPr>
+        <w:t>进入</w:t>
+      </w:r>
+      <w:r>
+        <w:rPr>
+          <w:rFonts w:hint="eastAsia"/>
+        </w:rPr>
+        <w:t>系统管理界面</w:t>
+      </w:r>
+      <w:r>
+        <w:rPr>
+          <w:rFonts w:hint="eastAsia"/>
+        </w:rPr>
+        <w:t>（图2</w:t>
+      </w:r>
+      <w:r>
+        <w:rPr>
+          <w:rFonts w:hint="eastAsia"/>
+        </w:rPr>
+        <w:t>7</w:t>
+      </w:r>
+      <w:r>
+        <w:rPr>
+          <w:rFonts w:hint="eastAsia"/>
+        </w:rPr>
+        <w:t>）</w:t>
+      </w:r>
+      <w:r>
+        <w:rPr>
+          <w:rFonts w:hint="eastAsia"/>
+        </w:rPr>
+        <w:t>。</w:t>
+      </w:r>
+      <w:r>
+        <w:rPr>
+          <w:rFonts w:hint="eastAsia"/>
+        </w:rPr>
+        <w:t>左右两部分的功能分别为</w:t>
+      </w:r>
+      <w:r>
+        <w:rPr>
+          <w:rFonts w:hint="eastAsia"/>
+        </w:rPr>
+        <w:t>导入</w:t>
+      </w:r>
+      <w:r>
+        <w:rPr>
+          <w:rFonts w:hint="eastAsia"/>
+        </w:rPr>
+        <w:t>用户</w:t>
+      </w:r>
+      <w:r>
+        <w:rPr>
+          <w:rFonts w:hint="eastAsia"/>
+        </w:rPr>
+        <w:t>和</w:t>
+      </w:r>
+      <w:r>
+        <w:rPr>
+          <w:rFonts w:hint="eastAsia"/>
+        </w:rPr>
+        <w:t>管理课程。</w:t>
+      </w:r>
+    </w:p>
+    <w:p>
+      <w:pPr>
+        <w:keepNext/>
+        <w:jc w:val="center"/>
+      </w:pPr>
+      <w:r>
+        <w:rPr>
+          <w:rFonts w:hint="eastAsia"/>
+          <w:noProof/>
+        </w:rPr>
+        <w:drawing>
+          <wp:inline distT="0" distB="0" distL="0" distR="0" wp14:anchorId="4947D71C" wp14:editId="20D58AA5">
+            <wp:extent cx="5274310" cy="1587500"/>
+            <wp:effectExtent l="0" t="0" r="2540" b="0"/>
+            <wp:docPr id="28" name="图片 28"/>
+            <wp:cNvGraphicFramePr>
+              <a:graphicFrameLocks xmlns:a="http://schemas.openxmlformats.org/drawingml/2006/main" noChangeAspect="1"/>
+            </wp:cNvGraphicFramePr>
+            <a:graphic xmlns:a="http://schemas.openxmlformats.org/drawingml/2006/main">
+              <a:graphicData uri="http://schemas.openxmlformats.org/drawingml/2006/picture">
+                <pic:pic xmlns:pic="http://schemas.openxmlformats.org/drawingml/2006/picture">
+                  <pic:nvPicPr>
+                    <pic:cNvPr id="28" name="捕获2.PNG"/>
+                    <pic:cNvPicPr/>
+                  </pic:nvPicPr>
+                  <pic:blipFill>
+                    <a:blip r:embed="rId33">
+                      <a:extLst>
+                        <a:ext uri="{28A0092B-C50C-407E-A947-70E740481C1C}">
+                          <a14:useLocalDpi xmlns:a14="http://schemas.microsoft.com/office/drawing/2010/main" val="0"/>
+                        </a:ext>
+                      </a:extLst>
+                    </a:blip>
+                    <a:stretch>
+                      <a:fillRect/>
+                    </a:stretch>
+                  </pic:blipFill>
+                  <pic:spPr>
+                    <a:xfrm>
+                      <a:off x="0" y="0"/>
+                      <a:ext cx="5274310" cy="1587500"/>
+                    </a:xfrm>
+                    <a:prstGeom prst="rect">
+                      <a:avLst/>
+                    </a:prstGeom>
+                  </pic:spPr>
+                </pic:pic>
+              </a:graphicData>
+            </a:graphic>
+          </wp:inline>
+        </w:drawing>
+      </w:r>
+    </w:p>
+    <w:p>
+      <w:pPr>
+        <w:pStyle w:val="a9"/>
+        <w:jc w:val="center"/>
+      </w:pPr>
+      <w:r>
+        <w:t>图</w:t>
+      </w:r>
+      <w:r>
+        <w:t xml:space="preserve"> </w:t>
+      </w:r>
+      <w:r>
+        <w:fldChar w:fldCharType="begin"/>
+      </w:r>
+      <w:r>
+        <w:instrText xml:space="preserve"> SEQ </w:instrText>
+      </w:r>
+      <w:r>
+        <w:instrText>图</w:instrText>
+      </w:r>
+      <w:r>
+        <w:instrText xml:space="preserve"> \* ARABIC </w:instrText>
+      </w:r>
+      <w:r>
+        <w:fldChar w:fldCharType="separate"/>
+      </w:r>
+      <w:r>
+        <w:rPr>
+          <w:noProof/>
+        </w:rPr>
+        <w:t>26</w:t>
+      </w:r>
+      <w:r>
+        <w:fldChar w:fldCharType="end"/>
+      </w:r>
+      <w:r>
+        <w:t xml:space="preserve"> </w:t>
+      </w:r>
+      <w:r>
+        <w:rPr>
+          <w:rFonts w:hint="eastAsia"/>
+        </w:rPr>
+        <w:t>Admin</w:t>
+      </w:r>
+      <w:r>
+        <w:t xml:space="preserve"> </w:t>
+      </w:r>
+      <w:r>
+        <w:rPr>
+          <w:rFonts w:hint="eastAsia"/>
+        </w:rPr>
+        <w:t>Panel</w:t>
+      </w:r>
+    </w:p>
+    <w:p>
+      <w:pPr>
+        <w:keepNext/>
+        <w:jc w:val="center"/>
+      </w:pPr>
+      <w:r>
+        <w:rPr>
+          <w:rFonts w:hint="eastAsia"/>
+          <w:noProof/>
+        </w:rPr>
+        <w:drawing>
+          <wp:inline distT="0" distB="0" distL="0" distR="0" wp14:anchorId="1FE6ED42" wp14:editId="6C58DD9B">
+            <wp:extent cx="5274310" cy="2856865"/>
+            <wp:effectExtent l="0" t="0" r="2540" b="635"/>
+            <wp:docPr id="29" name="图片 29"/>
+            <wp:cNvGraphicFramePr>
+              <a:graphicFrameLocks xmlns:a="http://schemas.openxmlformats.org/drawingml/2006/main" noChangeAspect="1"/>
+            </wp:cNvGraphicFramePr>
+            <a:graphic xmlns:a="http://schemas.openxmlformats.org/drawingml/2006/main">
+              <a:graphicData uri="http://schemas.openxmlformats.org/drawingml/2006/picture">
+                <pic:pic xmlns:pic="http://schemas.openxmlformats.org/drawingml/2006/picture">
+                  <pic:nvPicPr>
+                    <pic:cNvPr id="29" name="捕获.PNG"/>
+                    <pic:cNvPicPr/>
+                  </pic:nvPicPr>
+                  <pic:blipFill>
+                    <a:blip r:embed="rId34" cstate="print">
+                      <a:extLst>
+                        <a:ext uri="{28A0092B-C50C-407E-A947-70E740481C1C}">
+                          <a14:useLocalDpi xmlns:a14="http://schemas.microsoft.com/office/drawing/2010/main" val="0"/>
+                        </a:ext>
+                      </a:extLst>
+                    </a:blip>
+                    <a:stretch>
+                      <a:fillRect/>
+                    </a:stretch>
+                  </pic:blipFill>
+                  <pic:spPr>
+                    <a:xfrm>
+                      <a:off x="0" y="0"/>
+                      <a:ext cx="5274310" cy="2856865"/>
+                    </a:xfrm>
+                    <a:prstGeom prst="rect">
+                      <a:avLst/>
+                    </a:prstGeom>
+                  </pic:spPr>
+                </pic:pic>
+              </a:graphicData>
+            </a:graphic>
+          </wp:inline>
+        </w:drawing>
+      </w:r>
+    </w:p>
+    <w:p>
+      <w:pPr>
+        <w:pStyle w:val="a9"/>
+        <w:jc w:val="center"/>
+      </w:pPr>
+      <w:r>
+        <w:t>图</w:t>
+      </w:r>
+      <w:r>
+        <w:t xml:space="preserve"> </w:t>
+      </w:r>
+      <w:r>
+        <w:fldChar w:fldCharType="begin"/>
+      </w:r>
+      <w:r>
+        <w:instrText xml:space="preserve"> SEQ </w:instrText>
+      </w:r>
+      <w:r>
+        <w:instrText>图</w:instrText>
+      </w:r>
+      <w:r>
+        <w:instrText xml:space="preserve"> \* ARABIC </w:instrText>
+      </w:r>
+      <w:r>
+        <w:fldChar w:fldCharType="separate"/>
+      </w:r>
+      <w:r>
+        <w:rPr>
+          <w:noProof/>
+        </w:rPr>
+        <w:t>27</w:t>
+      </w:r>
+      <w:r>
+        <w:fldChar w:fldCharType="end"/>
+      </w:r>
+      <w:r>
+        <w:t xml:space="preserve"> </w:t>
+      </w:r>
+      <w:r>
+        <w:rPr>
+          <w:rFonts w:hint="eastAsia"/>
+        </w:rPr>
+        <w:t>系统管理界面</w:t>
+      </w:r>
+    </w:p>
+    <w:p>
+      <w:pPr>
+        <w:pStyle w:val="4"/>
+        <w:numPr>
+          <w:ilvl w:val="3"/>
+          <w:numId w:val="1"/>
+        </w:numPr>
+      </w:pPr>
+      <w:r>
+        <w:rPr>
+          <w:rFonts w:hint="eastAsia"/>
+        </w:rPr>
+        <w:t>导入用户</w:t>
+      </w:r>
+    </w:p>
+    <w:p>
+      <w:r>
+        <w:rPr>
+          <w:rFonts w:hint="eastAsia"/>
+        </w:rPr>
+        <w:t>希望导入用户时，需要在导入用户界面</w:t>
+      </w:r>
+      <w:r>
+        <w:rPr>
+          <w:rFonts w:hint="eastAsia"/>
+        </w:rPr>
+        <w:t>左侧输入框中</w:t>
+      </w:r>
+      <w:r>
+        <w:rPr>
+          <w:rFonts w:hint="eastAsia"/>
+        </w:rPr>
+        <w:t>输入</w:t>
+      </w:r>
+      <w:r>
+        <w:rPr>
+          <w:rFonts w:hint="eastAsia"/>
+        </w:rPr>
+        <w:t>用户信息，</w:t>
+      </w:r>
+      <w:r>
+        <w:rPr>
+          <w:rFonts w:hint="eastAsia"/>
+        </w:rPr>
+        <w:t>用户信息由四个字段组成，分别是id学号或者工号，nickname</w:t>
+      </w:r>
+      <w:r>
+        <w:rPr>
+          <w:rFonts w:hint="eastAsia"/>
+        </w:rPr>
+        <w:t>用户昵称，type用户身份，password密码。</w:t>
+      </w:r>
+      <w:r>
+        <w:rPr>
+          <w:rFonts w:hint="eastAsia"/>
+        </w:rPr>
+        <w:t>每个字段以空格分隔，</w:t>
+      </w:r>
+      <w:r>
+        <w:rPr>
+          <w:rFonts w:hint="eastAsia"/>
+        </w:rPr>
+        <w:t>当按顺序输入四个字段后，</w:t>
+      </w:r>
+      <w:r>
+        <w:rPr>
+          <w:rFonts w:hint="eastAsia"/>
+        </w:rPr>
+        <w:t>右侧</w:t>
+      </w:r>
+      <w:r>
+        <w:rPr>
+          <w:rFonts w:hint="eastAsia"/>
+        </w:rPr>
+        <w:t>会</w:t>
+      </w:r>
+      <w:r>
+        <w:rPr>
+          <w:rFonts w:hint="eastAsia"/>
+        </w:rPr>
+        <w:t>出现信息的预览，</w:t>
+      </w:r>
+      <w:r>
+        <w:rPr>
+          <w:rFonts w:hint="eastAsia"/>
+        </w:rPr>
+        <w:t>可以进一步确认输入信息的正确性</w:t>
+      </w:r>
+      <w:r>
+        <w:rPr>
+          <w:rFonts w:hint="eastAsia"/>
+        </w:rPr>
+        <w:t>，</w:t>
+      </w:r>
+      <w:r>
+        <w:rPr>
+          <w:rFonts w:hint="eastAsia"/>
+        </w:rPr>
+        <w:t>id字段需要唯一，否则将导入</w:t>
+      </w:r>
+      <w:r>
+        <w:rPr>
+          <w:rFonts w:hint="eastAsia"/>
+        </w:rPr>
+        <w:t>失败</w:t>
+      </w:r>
+      <w:r>
+        <w:rPr>
+          <w:rFonts w:hint="eastAsia"/>
+        </w:rPr>
+        <w:t>，</w:t>
+      </w:r>
+      <w:r>
+        <w:rPr>
+          <w:rFonts w:hint="eastAsia"/>
+        </w:rPr>
+        <w:t>用户身份分为三种类型：Admin，Teacher和Student，字段大小写敏感，身份字段填写错误将</w:t>
+      </w:r>
+      <w:r>
+        <w:rPr>
+          <w:rFonts w:hint="eastAsia"/>
+        </w:rPr>
+        <w:t>导入失败。</w:t>
+      </w:r>
+    </w:p>
+    <w:p>
+      <w:r>
+        <w:rPr>
+          <w:rFonts w:hint="eastAsia"/>
+        </w:rPr>
+        <w:t>例如要加入两个学生，</w:t>
+      </w:r>
+      <w:r>
+        <w:rPr>
+          <w:rFonts w:hint="eastAsia"/>
+        </w:rPr>
+        <w:t>就按图</w:t>
+      </w:r>
+      <w:r>
+        <w:rPr>
+          <w:rFonts w:hint="eastAsia"/>
+        </w:rPr>
+        <w:t>28</w:t>
+      </w:r>
+      <w:r>
+        <w:rPr>
+          <w:rFonts w:hint="eastAsia"/>
+        </w:rPr>
+        <w:t>所示进行输入，确认信息后，点击Import</w:t>
+      </w:r>
+      <w:r>
+        <w:rPr>
+          <w:rFonts w:hint="eastAsia"/>
+        </w:rPr>
+        <w:t>（图29）</w:t>
+      </w:r>
+      <w:r>
+        <w:rPr>
+          <w:rFonts w:hint="eastAsia"/>
+        </w:rPr>
+        <w:t>进行导入</w:t>
+      </w:r>
+      <w:r>
+        <w:rPr>
+          <w:rFonts w:hint="eastAsia"/>
+        </w:rPr>
+        <w:t>即可</w:t>
+      </w:r>
+      <w:r>
+        <w:rPr>
+          <w:rFonts w:hint="eastAsia"/>
+        </w:rPr>
+        <w:t>。</w:t>
+      </w:r>
+    </w:p>
+    <w:p>
+      <w:pPr>
+        <w:keepNext/>
+        <w:jc w:val="center"/>
+      </w:pPr>
+      <w:r>
+        <w:rPr>
+          <w:rFonts w:hint="eastAsia"/>
+          <w:noProof/>
+        </w:rPr>
+        <w:drawing>
+          <wp:inline distT="0" distB="0" distL="0" distR="0" wp14:anchorId="500168DC" wp14:editId="4EDBFF65">
+            <wp:extent cx="5274310" cy="3637915"/>
+            <wp:effectExtent l="0" t="0" r="2540" b="635"/>
+            <wp:docPr id="31" name="图片 31"/>
+            <wp:cNvGraphicFramePr>
+              <a:graphicFrameLocks xmlns:a="http://schemas.openxmlformats.org/drawingml/2006/main" noChangeAspect="1"/>
+            </wp:cNvGraphicFramePr>
+            <a:graphic xmlns:a="http://schemas.openxmlformats.org/drawingml/2006/main">
+              <a:graphicData uri="http://schemas.openxmlformats.org/drawingml/2006/picture">
+                <pic:pic xmlns:pic="http://schemas.openxmlformats.org/drawingml/2006/picture">
+                  <pic:nvPicPr>
+                    <pic:cNvPr id="31" name="捕获.PNG"/>
+                    <pic:cNvPicPr/>
+                  </pic:nvPicPr>
+                  <pic:blipFill>
+                    <a:blip r:embed="rId35">
+                      <a:extLst>
+                        <a:ext uri="{28A0092B-C50C-407E-A947-70E740481C1C}">
+                          <a14:useLocalDpi xmlns:a14="http://schemas.microsoft.com/office/drawing/2010/main" val="0"/>
+                        </a:ext>
+                      </a:extLst>
+                    </a:blip>
+                    <a:stretch>
+                      <a:fillRect/>
+                    </a:stretch>
+                  </pic:blipFill>
+                  <pic:spPr>
+                    <a:xfrm>
+                      <a:off x="0" y="0"/>
+                      <a:ext cx="5274310" cy="3637915"/>
+                    </a:xfrm>
+                    <a:prstGeom prst="rect">
+                      <a:avLst/>
+                    </a:prstGeom>
+                  </pic:spPr>
+                </pic:pic>
+              </a:graphicData>
+            </a:graphic>
+          </wp:inline>
+        </w:drawing>
+      </w:r>
+    </w:p>
+    <w:p>
+      <w:pPr>
+        <w:pStyle w:val="a9"/>
+        <w:jc w:val="center"/>
+      </w:pPr>
+      <w:r>
+        <w:t>图</w:t>
+      </w:r>
+      <w:r>
+        <w:t xml:space="preserve"> </w:t>
+      </w:r>
+      <w:r>
+        <w:fldChar w:fldCharType="begin"/>
+      </w:r>
+      <w:r>
+        <w:instrText xml:space="preserve"> SEQ </w:instrText>
+      </w:r>
+      <w:r>
+        <w:instrText>图</w:instrText>
+      </w:r>
+      <w:r>
+        <w:instrText xml:space="preserve"> \* ARABIC </w:instrText>
+      </w:r>
+      <w:r>
+        <w:fldChar w:fldCharType="separate"/>
+      </w:r>
+      <w:r>
+        <w:rPr>
+          <w:noProof/>
+        </w:rPr>
+        <w:t>28</w:t>
+      </w:r>
+      <w:r>
+        <w:fldChar w:fldCharType="end"/>
+      </w:r>
+      <w:r>
+        <w:t xml:space="preserve"> </w:t>
+      </w:r>
+      <w:r>
+        <w:rPr>
+          <w:rFonts w:hint="eastAsia"/>
+        </w:rPr>
+        <w:t>添加用户信息演示</w:t>
+      </w:r>
+    </w:p>
+    <w:p>
+      <w:pPr>
+        <w:keepNext/>
+        <w:jc w:val="center"/>
+      </w:pPr>
+      <w:r>
+        <w:rPr>
+          <w:rFonts w:hint="eastAsia"/>
+          <w:noProof/>
+        </w:rPr>
+        <w:drawing>
+          <wp:inline distT="0" distB="0" distL="0" distR="0" wp14:anchorId="08F9BC1B" wp14:editId="76BF5D60">
+            <wp:extent cx="714475" cy="485843"/>
+            <wp:effectExtent l="0" t="0" r="9525" b="9525"/>
+            <wp:docPr id="32" name="图片 32"/>
+            <wp:cNvGraphicFramePr>
+              <a:graphicFrameLocks xmlns:a="http://schemas.openxmlformats.org/drawingml/2006/main" noChangeAspect="1"/>
+            </wp:cNvGraphicFramePr>
+            <a:graphic xmlns:a="http://schemas.openxmlformats.org/drawingml/2006/main">
+              <a:graphicData uri="http://schemas.openxmlformats.org/drawingml/2006/picture">
+                <pic:pic xmlns:pic="http://schemas.openxmlformats.org/drawingml/2006/picture">
+                  <pic:nvPicPr>
+                    <pic:cNvPr id="32" name="捕获2.PNG"/>
+                    <pic:cNvPicPr/>
+                  </pic:nvPicPr>
+                  <pic:blipFill>
+                    <a:blip r:embed="rId36">
+                      <a:extLst>
+                        <a:ext uri="{28A0092B-C50C-407E-A947-70E740481C1C}">
+                          <a14:useLocalDpi xmlns:a14="http://schemas.microsoft.com/office/drawing/2010/main" val="0"/>
+                        </a:ext>
+                      </a:extLst>
+                    </a:blip>
+                    <a:stretch>
+                      <a:fillRect/>
+                    </a:stretch>
+                  </pic:blipFill>
+                  <pic:spPr>
+                    <a:xfrm>
+                      <a:off x="0" y="0"/>
+                      <a:ext cx="714475" cy="485843"/>
+                    </a:xfrm>
+                    <a:prstGeom prst="rect">
+                      <a:avLst/>
+                    </a:prstGeom>
+                  </pic:spPr>
+                </pic:pic>
+              </a:graphicData>
+            </a:graphic>
+          </wp:inline>
+        </w:drawing>
+      </w:r>
+    </w:p>
+    <w:p>
+      <w:pPr>
+        <w:pStyle w:val="a9"/>
+        <w:jc w:val="center"/>
+        <w:rPr>
+          <w:rFonts w:hint="eastAsia"/>
+        </w:rPr>
+      </w:pPr>
+      <w:r>
+        <w:t>图</w:t>
+      </w:r>
+      <w:r>
+        <w:t xml:space="preserve"> </w:t>
+      </w:r>
+      <w:r>
+        <w:fldChar w:fldCharType="begin"/>
+      </w:r>
+      <w:r>
+        <w:instrText xml:space="preserve"> SEQ </w:instrText>
+      </w:r>
+      <w:r>
+        <w:instrText>图</w:instrText>
+      </w:r>
+      <w:r>
+        <w:instrText xml:space="preserve"> \* ARABIC </w:instrText>
+      </w:r>
+      <w:r>
+        <w:fldChar w:fldCharType="separate"/>
+      </w:r>
+      <w:r>
+        <w:rPr>
+          <w:noProof/>
+        </w:rPr>
+        <w:t>29</w:t>
+      </w:r>
+      <w:r>
+        <w:fldChar w:fldCharType="end"/>
+      </w:r>
+      <w:r>
+        <w:t xml:space="preserve"> </w:t>
+      </w:r>
+      <w:r>
+        <w:rPr>
+          <w:rFonts w:hint="eastAsia"/>
+        </w:rPr>
+        <w:t>Import</w:t>
+      </w:r>
+    </w:p>
+    <w:p>
+      <w:pPr>
+        <w:pStyle w:val="4"/>
+        <w:numPr>
+          <w:ilvl w:val="3"/>
+          <w:numId w:val="1"/>
+        </w:numPr>
+      </w:pPr>
+      <w:r>
+        <w:rPr>
+          <w:rFonts w:hint="eastAsia"/>
+        </w:rPr>
+        <w:t>管理课程</w:t>
+      </w:r>
+    </w:p>
+    <w:p>
+      <w:r>
+        <w:rPr>
+          <w:rFonts w:hint="eastAsia"/>
+        </w:rPr>
+        <w:t>管理课程</w:t>
+      </w:r>
+      <w:r>
+        <w:rPr>
+          <w:rFonts w:hint="eastAsia"/>
+        </w:rPr>
+        <w:t>界面在系统管理界面的右侧</w:t>
+      </w:r>
+      <w:r>
+        <w:rPr>
+          <w:rFonts w:hint="eastAsia"/>
+        </w:rPr>
+        <w:t>，</w:t>
+      </w:r>
+      <w:r>
+        <w:rPr>
+          <w:rFonts w:hint="eastAsia"/>
+        </w:rPr>
+        <w:t>上半部分为</w:t>
+      </w:r>
+      <w:r>
+        <w:rPr>
+          <w:rFonts w:hint="eastAsia"/>
+        </w:rPr>
+        <w:t>创建新</w:t>
+      </w:r>
+      <w:r>
+        <w:rPr>
+          <w:rFonts w:hint="eastAsia"/>
+        </w:rPr>
+        <w:t>课程</w:t>
+      </w:r>
+      <w:r>
+        <w:rPr>
+          <w:rFonts w:hint="eastAsia"/>
+        </w:rPr>
+        <w:t>功能</w:t>
+      </w:r>
+      <w:r>
+        <w:rPr>
+          <w:rFonts w:hint="eastAsia"/>
+        </w:rPr>
+        <w:t>（图30）</w:t>
+      </w:r>
+      <w:r>
+        <w:rPr>
+          <w:rFonts w:hint="eastAsia"/>
+        </w:rPr>
+        <w:t>，</w:t>
+      </w:r>
+      <w:r>
+        <w:rPr>
+          <w:rFonts w:hint="eastAsia"/>
+        </w:rPr>
+        <w:t>在Course</w:t>
+      </w:r>
+      <w:r>
+        <w:t xml:space="preserve"> </w:t>
+      </w:r>
+      <w:r>
+        <w:rPr>
+          <w:rFonts w:hint="eastAsia"/>
+        </w:rPr>
+        <w:t>Name处</w:t>
+      </w:r>
+      <w:r>
+        <w:rPr>
+          <w:rFonts w:hint="eastAsia"/>
+        </w:rPr>
+        <w:t>写入课程名称，</w:t>
+      </w:r>
+      <w:r>
+        <w:rPr>
+          <w:rFonts w:hint="eastAsia"/>
+        </w:rPr>
+        <w:t>Course</w:t>
+      </w:r>
+      <w:r>
+        <w:t xml:space="preserve"> </w:t>
+      </w:r>
+      <w:r>
+        <w:rPr>
+          <w:rFonts w:hint="eastAsia"/>
+        </w:rPr>
+        <w:t>Info</w:t>
+      </w:r>
+      <w:r>
+        <w:t xml:space="preserve"> Json</w:t>
+      </w:r>
+      <w:r>
+        <w:rPr>
+          <w:rFonts w:hint="eastAsia"/>
+        </w:rPr>
+        <w:t>处输入</w:t>
+      </w:r>
+      <w:r>
+        <w:rPr>
+          <w:rFonts w:hint="eastAsia"/>
+        </w:rPr>
+        <w:t>课程信息字段，</w:t>
+      </w:r>
+      <w:r>
+        <w:rPr>
+          <w:rFonts w:hint="eastAsia"/>
+        </w:rPr>
+        <w:t>格式为：</w:t>
+      </w:r>
+    </w:p>
+    <w:p>
+      <w:r>
+        <w:t>{"Start":[],"Repeat": 1, "Extra": "Teacher: XXX" }</w:t>
+      </w:r>
+    </w:p>
+    <w:p>
+      <w:pPr>
+        <w:rPr>
+          <w:rFonts w:hint="eastAsia"/>
+        </w:rPr>
+      </w:pPr>
+      <w:r>
+        <w:rPr>
+          <w:rFonts w:hint="eastAsia"/>
+        </w:rPr>
+        <w:t>其中</w:t>
+      </w:r>
+      <w:r>
+        <w:t>”Start”</w:t>
+      </w:r>
+      <w:r>
+        <w:rPr>
+          <w:rFonts w:hint="eastAsia"/>
+        </w:rPr>
+        <w:t>:后的[</w:t>
+      </w:r>
+      <w:r>
+        <w:t>]</w:t>
+      </w:r>
+      <w:r>
+        <w:rPr>
+          <w:rFonts w:hint="eastAsia"/>
+        </w:rPr>
+        <w:t>中填入时间戳，时间戳的具体计算方法如图31所示</w:t>
+      </w:r>
+      <w:r>
+        <w:rPr>
+          <w:rFonts w:hint="eastAsia"/>
+        </w:rPr>
+        <w:t>，表示课程</w:t>
+      </w:r>
+      <w:r>
+        <w:rPr>
+          <w:rFonts w:hint="eastAsia"/>
+        </w:rPr>
+        <w:t>第一周</w:t>
+      </w:r>
+      <w:r>
+        <w:rPr>
+          <w:rFonts w:hint="eastAsia"/>
+        </w:rPr>
+        <w:t>开始的</w:t>
+      </w:r>
+      <w:r>
+        <w:rPr>
+          <w:rFonts w:hint="eastAsia"/>
+        </w:rPr>
+        <w:t>日期</w:t>
+      </w:r>
+      <w:r>
+        <w:rPr>
+          <w:rFonts w:hint="eastAsia"/>
+        </w:rPr>
+        <w:t>，</w:t>
+      </w:r>
+      <w:r>
+        <w:rPr>
+          <w:rFonts w:hint="eastAsia"/>
+        </w:rPr>
+        <w:t>如果</w:t>
+      </w:r>
+      <w:r>
+        <w:rPr>
+          <w:rFonts w:hint="eastAsia"/>
+        </w:rPr>
+        <w:t>每周上多次课</w:t>
+      </w:r>
+      <w:r>
+        <w:rPr>
+          <w:rFonts w:hint="eastAsia"/>
+        </w:rPr>
+        <w:t>，</w:t>
+      </w:r>
+      <w:r>
+        <w:rPr>
+          <w:rFonts w:hint="eastAsia"/>
+        </w:rPr>
+        <w:t>可以</w:t>
+      </w:r>
+      <w:r>
+        <w:rPr>
+          <w:rFonts w:hint="eastAsia"/>
+        </w:rPr>
+        <w:t>用</w:t>
+      </w:r>
+      <w:r>
+        <w:rPr>
+          <w:rFonts w:hint="eastAsia"/>
+        </w:rPr>
+        <w:t>逗号分隔</w:t>
+      </w:r>
+      <w:r>
+        <w:rPr>
+          <w:rFonts w:hint="eastAsia"/>
+        </w:rPr>
+        <w:t>添加多个</w:t>
+      </w:r>
+      <w:r>
+        <w:rPr>
+          <w:rFonts w:hint="eastAsia"/>
+        </w:rPr>
+        <w:t>其实日期</w:t>
+      </w:r>
+      <w:r>
+        <w:rPr>
+          <w:rFonts w:hint="eastAsia"/>
+        </w:rPr>
+        <w:t>。</w:t>
+      </w:r>
+      <w:r>
+        <w:t>”Repeat”</w:t>
+      </w:r>
+      <w:r>
+        <w:rPr>
+          <w:rFonts w:hint="eastAsia"/>
+        </w:rPr>
+        <w:t>:后的数字为</w:t>
+      </w:r>
+      <w:r>
+        <w:rPr>
+          <w:rFonts w:hint="eastAsia"/>
+        </w:rPr>
+        <w:t>课程重复几周</w:t>
+      </w:r>
+      <w:r>
+        <w:rPr>
+          <w:rFonts w:hint="eastAsia"/>
+        </w:rPr>
+        <w:t>，从课程开始的</w:t>
+      </w:r>
+      <w:r>
+        <w:rPr>
+          <w:rFonts w:hint="eastAsia"/>
+        </w:rPr>
+        <w:t>星期算起，</w:t>
+      </w:r>
+      <w:r>
+        <w:rPr>
+          <w:rFonts w:hint="eastAsia"/>
+        </w:rPr>
+        <w:t>持续几个星期</w:t>
+      </w:r>
+      <w:r>
+        <w:rPr>
+          <w:rFonts w:hint="eastAsia"/>
+        </w:rPr>
+        <w:t>。</w:t>
+      </w:r>
+      <w:r>
+        <w:t>”Extra”:</w:t>
+      </w:r>
+      <w:r>
+        <w:rPr>
+          <w:rFonts w:hint="eastAsia"/>
+        </w:rPr>
+        <w:t>后可以输入额外字符串，例如写出教师等信息。</w:t>
+      </w:r>
+      <w:r>
+        <w:rPr>
+          <w:rFonts w:hint="eastAsia"/>
+        </w:rPr>
+        <w:t>在输入完成后</w:t>
+      </w:r>
+      <w:r>
+        <w:rPr>
+          <w:rFonts w:hint="eastAsia"/>
+        </w:rPr>
+        <w:t>，</w:t>
+      </w:r>
+      <w:r>
+        <w:rPr>
+          <w:rFonts w:hint="eastAsia"/>
+        </w:rPr>
+        <w:t>点击</w:t>
+      </w:r>
+      <w:r>
+        <w:rPr>
+          <w:rFonts w:hint="eastAsia"/>
+        </w:rPr>
+        <w:t>New</w:t>
+      </w:r>
+      <w:r>
+        <w:t xml:space="preserve"> </w:t>
+      </w:r>
+      <w:r>
+        <w:rPr>
+          <w:rFonts w:hint="eastAsia"/>
+        </w:rPr>
+        <w:t>Course添加课程。</w:t>
+      </w:r>
+      <w:r>
+        <w:rPr>
+          <w:rFonts w:hint="eastAsia"/>
+        </w:rPr>
+        <w:t>例子</w:t>
+      </w:r>
+      <w:r>
+        <w:rPr>
+          <w:rFonts w:hint="eastAsia"/>
+        </w:rPr>
+        <w:t>如图32所示。</w:t>
+      </w:r>
+    </w:p>
+    <w:p>
+      <w:pPr>
+        <w:keepNext/>
+        <w:jc w:val="center"/>
+      </w:pPr>
+      <w:r>
+        <w:rPr>
+          <w:rFonts w:hint="eastAsia"/>
+          <w:noProof/>
+        </w:rPr>
+        <w:drawing>
+          <wp:inline distT="0" distB="0" distL="0" distR="0" wp14:anchorId="0A3FD5BC" wp14:editId="5BE2D188">
+            <wp:extent cx="5274310" cy="1459865"/>
+            <wp:effectExtent l="0" t="0" r="2540" b="6985"/>
+            <wp:docPr id="33" name="图片 33"/>
+            <wp:cNvGraphicFramePr>
+              <a:graphicFrameLocks xmlns:a="http://schemas.openxmlformats.org/drawingml/2006/main" noChangeAspect="1"/>
+            </wp:cNvGraphicFramePr>
+            <a:graphic xmlns:a="http://schemas.openxmlformats.org/drawingml/2006/main">
+              <a:graphicData uri="http://schemas.openxmlformats.org/drawingml/2006/picture">
+                <pic:pic xmlns:pic="http://schemas.openxmlformats.org/drawingml/2006/picture">
+                  <pic:nvPicPr>
+                    <pic:cNvPr id="33" name="捕获.PNG"/>
+                    <pic:cNvPicPr/>
+                  </pic:nvPicPr>
+                  <pic:blipFill>
+                    <a:blip r:embed="rId37">
+                      <a:extLst>
+                        <a:ext uri="{28A0092B-C50C-407E-A947-70E740481C1C}">
+                          <a14:useLocalDpi xmlns:a14="http://schemas.microsoft.com/office/drawing/2010/main" val="0"/>
+                        </a:ext>
+                      </a:extLst>
+                    </a:blip>
+                    <a:stretch>
+                      <a:fillRect/>
+                    </a:stretch>
+                  </pic:blipFill>
+                  <pic:spPr>
+                    <a:xfrm>
+                      <a:off x="0" y="0"/>
+                      <a:ext cx="5274310" cy="1459865"/>
+                    </a:xfrm>
+                    <a:prstGeom prst="rect">
+                      <a:avLst/>
+                    </a:prstGeom>
+                  </pic:spPr>
+                </pic:pic>
+              </a:graphicData>
+            </a:graphic>
+          </wp:inline>
+        </w:drawing>
+      </w:r>
+    </w:p>
+    <w:p>
+      <w:pPr>
+        <w:pStyle w:val="a9"/>
+        <w:jc w:val="center"/>
+      </w:pPr>
+      <w:r>
+        <w:t>图</w:t>
+      </w:r>
+      <w:r>
+        <w:t xml:space="preserve"> </w:t>
+      </w:r>
+      <w:r>
+        <w:fldChar w:fldCharType="begin"/>
+      </w:r>
+      <w:r>
+        <w:instrText xml:space="preserve"> SEQ </w:instrText>
+      </w:r>
+      <w:r>
+        <w:instrText>图</w:instrText>
+      </w:r>
+      <w:r>
+        <w:instrText xml:space="preserve"> \* ARABIC </w:instrText>
+      </w:r>
+      <w:r>
+        <w:fldChar w:fldCharType="separate"/>
+      </w:r>
+      <w:r>
+        <w:rPr>
+          <w:noProof/>
+        </w:rPr>
+        <w:t>30</w:t>
+      </w:r>
+      <w:r>
+        <w:fldChar w:fldCharType="end"/>
+      </w:r>
+      <w:r>
+        <w:t xml:space="preserve"> </w:t>
+      </w:r>
+      <w:r>
+        <w:rPr>
+          <w:rFonts w:hint="eastAsia"/>
+        </w:rPr>
+        <w:t>创建新课程界面</w:t>
+      </w:r>
+    </w:p>
+    <w:p>
+      <w:pPr>
+        <w:keepNext/>
+        <w:jc w:val="center"/>
+      </w:pPr>
+      <w:r>
+        <w:rPr>
+          <w:rFonts w:hint="eastAsia"/>
+          <w:noProof/>
+        </w:rPr>
+        <w:drawing>
+          <wp:inline distT="0" distB="0" distL="0" distR="0" wp14:anchorId="0342D4A6" wp14:editId="1CD99C0B">
+            <wp:extent cx="2162477" cy="390580"/>
+            <wp:effectExtent l="0" t="0" r="0" b="9525"/>
+            <wp:docPr id="35" name="图片 35"/>
+            <wp:cNvGraphicFramePr>
+              <a:graphicFrameLocks xmlns:a="http://schemas.openxmlformats.org/drawingml/2006/main" noChangeAspect="1"/>
+            </wp:cNvGraphicFramePr>
+            <a:graphic xmlns:a="http://schemas.openxmlformats.org/drawingml/2006/main">
+              <a:graphicData uri="http://schemas.openxmlformats.org/drawingml/2006/picture">
+                <pic:pic xmlns:pic="http://schemas.openxmlformats.org/drawingml/2006/picture">
+                  <pic:nvPicPr>
+                    <pic:cNvPr id="35" name="捕获.PNG"/>
+                    <pic:cNvPicPr/>
+                  </pic:nvPicPr>
+                  <pic:blipFill>
+                    <a:blip r:embed="rId38">
+                      <a:extLst>
+                        <a:ext uri="{28A0092B-C50C-407E-A947-70E740481C1C}">
+                          <a14:useLocalDpi xmlns:a14="http://schemas.microsoft.com/office/drawing/2010/main" val="0"/>
+                        </a:ext>
+                      </a:extLst>
+                    </a:blip>
+                    <a:stretch>
+                      <a:fillRect/>
+                    </a:stretch>
+                  </pic:blipFill>
+                  <pic:spPr>
+                    <a:xfrm>
+                      <a:off x="0" y="0"/>
+                      <a:ext cx="2162477" cy="390580"/>
+                    </a:xfrm>
+                    <a:prstGeom prst="rect">
+                      <a:avLst/>
+                    </a:prstGeom>
+                  </pic:spPr>
+                </pic:pic>
+              </a:graphicData>
+            </a:graphic>
+          </wp:inline>
+        </w:drawing>
+      </w:r>
+    </w:p>
+    <w:p>
+      <w:pPr>
+        <w:pStyle w:val="a9"/>
+        <w:jc w:val="center"/>
+      </w:pPr>
+      <w:r>
+        <w:t>图</w:t>
+      </w:r>
+      <w:r>
+        <w:t xml:space="preserve"> </w:t>
+      </w:r>
+      <w:r>
+        <w:fldChar w:fldCharType="begin"/>
+      </w:r>
+      <w:r>
+        <w:instrText xml:space="preserve"> SEQ </w:instrText>
+      </w:r>
+      <w:r>
+        <w:instrText>图</w:instrText>
+      </w:r>
+      <w:r>
+        <w:instrText xml:space="preserve"> \* ARABIC </w:instrText>
+      </w:r>
+      <w:r>
+        <w:fldChar w:fldCharType="separate"/>
+      </w:r>
+      <w:r>
+        <w:rPr>
+          <w:noProof/>
+        </w:rPr>
+        <w:t>31</w:t>
+      </w:r>
+      <w:r>
+        <w:fldChar w:fldCharType="end"/>
+      </w:r>
+      <w:r>
+        <w:t xml:space="preserve"> </w:t>
+      </w:r>
+      <w:r>
+        <w:rPr>
+          <w:rFonts w:hint="eastAsia"/>
+        </w:rPr>
+        <w:t>时间戳的具体计算方法</w:t>
+      </w:r>
+    </w:p>
+    <w:p>
+      <w:pPr>
+        <w:keepNext/>
+        <w:jc w:val="center"/>
+      </w:pPr>
+      <w:r>
+        <w:rPr>
+          <w:rFonts w:hint="eastAsia"/>
+          <w:noProof/>
+        </w:rPr>
+        <w:drawing>
+          <wp:inline distT="0" distB="0" distL="0" distR="0" wp14:anchorId="30BDC672" wp14:editId="06A2C86B">
+            <wp:extent cx="5274310" cy="1734185"/>
+            <wp:effectExtent l="0" t="0" r="2540" b="0"/>
+            <wp:docPr id="36" name="图片 36"/>
+            <wp:cNvGraphicFramePr>
+              <a:graphicFrameLocks xmlns:a="http://schemas.openxmlformats.org/drawingml/2006/main" noChangeAspect="1"/>
+            </wp:cNvGraphicFramePr>
+            <a:graphic xmlns:a="http://schemas.openxmlformats.org/drawingml/2006/main">
+              <a:graphicData uri="http://schemas.openxmlformats.org/drawingml/2006/picture">
+                <pic:pic xmlns:pic="http://schemas.openxmlformats.org/drawingml/2006/picture">
+                  <pic:nvPicPr>
+                    <pic:cNvPr id="36" name="捕获.PNG"/>
+                    <pic:cNvPicPr/>
+                  </pic:nvPicPr>
+                  <pic:blipFill>
+                    <a:blip r:embed="rId39">
+                      <a:extLst>
+                        <a:ext uri="{28A0092B-C50C-407E-A947-70E740481C1C}">
+                          <a14:useLocalDpi xmlns:a14="http://schemas.microsoft.com/office/drawing/2010/main" val="0"/>
+                        </a:ext>
+                      </a:extLst>
+                    </a:blip>
+                    <a:stretch>
+                      <a:fillRect/>
+                    </a:stretch>
+                  </pic:blipFill>
+                  <pic:spPr>
+                    <a:xfrm>
+                      <a:off x="0" y="0"/>
+                      <a:ext cx="5274310" cy="1734185"/>
+                    </a:xfrm>
+                    <a:prstGeom prst="rect">
+                      <a:avLst/>
+                    </a:prstGeom>
+                  </pic:spPr>
+                </pic:pic>
+              </a:graphicData>
+            </a:graphic>
+          </wp:inline>
+        </w:drawing>
+      </w:r>
+    </w:p>
+    <w:p>
+      <w:pPr>
+        <w:pStyle w:val="a9"/>
+        <w:jc w:val="center"/>
+        <w:rPr>
+          <w:rFonts w:hint="eastAsia"/>
+        </w:rPr>
+      </w:pPr>
+      <w:r>
+        <w:t>图</w:t>
+      </w:r>
+      <w:r>
+        <w:t xml:space="preserve"> </w:t>
+      </w:r>
+      <w:r>
+        <w:fldChar w:fldCharType="begin"/>
+      </w:r>
+      <w:r>
+        <w:instrText xml:space="preserve"> SEQ </w:instrText>
+      </w:r>
+      <w:r>
+        <w:instrText>图</w:instrText>
+      </w:r>
+      <w:r>
+        <w:instrText xml:space="preserve"> \* ARABIC </w:instrText>
+      </w:r>
+      <w:r>
+        <w:fldChar w:fldCharType="separate"/>
+      </w:r>
+      <w:r>
+        <w:rPr>
+          <w:noProof/>
+        </w:rPr>
+        <w:t>32</w:t>
+      </w:r>
+      <w:r>
+        <w:fldChar w:fldCharType="end"/>
+      </w:r>
+      <w:r>
+        <w:t xml:space="preserve"> </w:t>
+      </w:r>
+      <w:r>
+        <w:rPr>
+          <w:rFonts w:hint="eastAsia"/>
+        </w:rPr>
+        <w:t>添加课程举例</w:t>
+      </w:r>
+    </w:p>
+    <w:p>
+      <w:r>
+        <w:rPr>
+          <w:rFonts w:hint="eastAsia"/>
+        </w:rPr>
+        <w:t>下半部分为课程列表</w:t>
+      </w:r>
+      <w:r>
+        <w:rPr>
+          <w:rFonts w:hint="eastAsia"/>
+        </w:rPr>
+        <w:t>（图33）</w:t>
+      </w:r>
+      <w:r>
+        <w:rPr>
+          <w:rFonts w:hint="eastAsia"/>
+        </w:rPr>
+        <w:t>，如果希望删除一门课程，可以在</w:t>
+      </w:r>
+      <w:r>
+        <w:rPr>
+          <w:rFonts w:hint="eastAsia"/>
+        </w:rPr>
+        <w:t>对应课程后方点击Delete</w:t>
+      </w:r>
+      <w:r>
+        <w:rPr>
+          <w:rFonts w:hint="eastAsia"/>
+        </w:rPr>
+        <w:t>，即可成功删除</w:t>
+      </w:r>
+      <w:r>
+        <w:rPr>
+          <w:rFonts w:hint="eastAsia"/>
+        </w:rPr>
+        <w:t>。</w:t>
+      </w:r>
+    </w:p>
+    <w:p>
+      <w:pPr>
+        <w:keepNext/>
+        <w:jc w:val="center"/>
+      </w:pPr>
+      <w:r>
+        <w:rPr>
+          <w:rFonts w:hint="eastAsia"/>
+          <w:noProof/>
+        </w:rPr>
+        <w:drawing>
+          <wp:inline distT="0" distB="0" distL="0" distR="0" wp14:anchorId="557B593C" wp14:editId="467EF847">
+            <wp:extent cx="5274310" cy="1262380"/>
+            <wp:effectExtent l="0" t="0" r="2540" b="0"/>
+            <wp:docPr id="37" name="图片 37"/>
+            <wp:cNvGraphicFramePr>
+              <a:graphicFrameLocks xmlns:a="http://schemas.openxmlformats.org/drawingml/2006/main" noChangeAspect="1"/>
+            </wp:cNvGraphicFramePr>
+            <a:graphic xmlns:a="http://schemas.openxmlformats.org/drawingml/2006/main">
+              <a:graphicData uri="http://schemas.openxmlformats.org/drawingml/2006/picture">
+                <pic:pic xmlns:pic="http://schemas.openxmlformats.org/drawingml/2006/picture">
+                  <pic:nvPicPr>
+                    <pic:cNvPr id="37" name="捕获.PNG"/>
+                    <pic:cNvPicPr/>
+                  </pic:nvPicPr>
+                  <pic:blipFill>
+                    <a:blip r:embed="rId40">
+                      <a:extLst>
+                        <a:ext uri="{28A0092B-C50C-407E-A947-70E740481C1C}">
+                          <a14:useLocalDpi xmlns:a14="http://schemas.microsoft.com/office/drawing/2010/main" val="0"/>
+                        </a:ext>
+                      </a:extLst>
+                    </a:blip>
+                    <a:stretch>
+                      <a:fillRect/>
+                    </a:stretch>
+                  </pic:blipFill>
+                  <pic:spPr>
+                    <a:xfrm>
+                      <a:off x="0" y="0"/>
+                      <a:ext cx="5274310" cy="1262380"/>
+                    </a:xfrm>
+                    <a:prstGeom prst="rect">
+                      <a:avLst/>
+                    </a:prstGeom>
+                  </pic:spPr>
+                </pic:pic>
+              </a:graphicData>
+            </a:graphic>
+          </wp:inline>
+        </w:drawing>
+      </w:r>
+    </w:p>
+    <w:p>
+      <w:pPr>
+        <w:pStyle w:val="a9"/>
+        <w:jc w:val="center"/>
+      </w:pPr>
+      <w:r>
+        <w:t>图</w:t>
+      </w:r>
+      <w:r>
+        <w:t xml:space="preserve"> </w:t>
+      </w:r>
+      <w:r>
+        <w:fldChar w:fldCharType="begin"/>
+      </w:r>
+      <w:r>
+        <w:instrText xml:space="preserve"> SEQ </w:instrText>
+      </w:r>
+      <w:r>
+        <w:instrText>图</w:instrText>
+      </w:r>
+      <w:r>
+        <w:instrText xml:space="preserve"> \* ARABIC </w:instrText>
+      </w:r>
+      <w:r>
+        <w:fldChar w:fldCharType="separate"/>
+      </w:r>
+      <w:r>
+        <w:rPr>
+          <w:noProof/>
+        </w:rPr>
+        <w:t>33</w:t>
+      </w:r>
+      <w:r>
+        <w:fldChar w:fldCharType="end"/>
+      </w:r>
+      <w:r>
+        <w:t xml:space="preserve"> </w:t>
+      </w:r>
+      <w:r>
+        <w:rPr>
+          <w:rFonts w:hint="eastAsia"/>
+        </w:rPr>
+        <w:t>课程列表</w:t>
+      </w:r>
+    </w:p>
+    <w:p>
+      <w:pPr>
+        <w:keepNext/>
+      </w:pPr>
+      <w:r>
+        <w:rPr>
+          <w:rFonts w:hint="eastAsia"/>
+          <w:noProof/>
+        </w:rPr>
+        <w:drawing>
+          <wp:inline distT="0" distB="0" distL="0" distR="0" wp14:anchorId="58652D05" wp14:editId="2C1DA30A">
+            <wp:extent cx="5274310" cy="2856865"/>
+            <wp:effectExtent l="0" t="0" r="2540" b="635"/>
+            <wp:docPr id="38" name="图片 38"/>
+            <wp:cNvGraphicFramePr>
+              <a:graphicFrameLocks xmlns:a="http://schemas.openxmlformats.org/drawingml/2006/main" noChangeAspect="1"/>
+            </wp:cNvGraphicFramePr>
+            <a:graphic xmlns:a="http://schemas.openxmlformats.org/drawingml/2006/main">
+              <a:graphicData uri="http://schemas.openxmlformats.org/drawingml/2006/picture">
+                <pic:pic xmlns:pic="http://schemas.openxmlformats.org/drawingml/2006/picture">
+                  <pic:nvPicPr>
+                    <pic:cNvPr id="38" name="捕获.PNG"/>
+                    <pic:cNvPicPr/>
+                  </pic:nvPicPr>
+                  <pic:blipFill>
+                    <a:blip r:embed="rId41" cstate="print">
+                      <a:extLst>
+                        <a:ext uri="{28A0092B-C50C-407E-A947-70E740481C1C}">
+                          <a14:useLocalDpi xmlns:a14="http://schemas.microsoft.com/office/drawing/2010/main" val="0"/>
+                        </a:ext>
+                      </a:extLst>
+                    </a:blip>
+                    <a:stretch>
+                      <a:fillRect/>
+                    </a:stretch>
+                  </pic:blipFill>
+                  <pic:spPr>
+                    <a:xfrm>
+                      <a:off x="0" y="0"/>
+                      <a:ext cx="5274310" cy="2856865"/>
+                    </a:xfrm>
+                    <a:prstGeom prst="rect">
+                      <a:avLst/>
+                    </a:prstGeom>
+                  </pic:spPr>
+                </pic:pic>
+              </a:graphicData>
+            </a:graphic>
+          </wp:inline>
+        </w:drawing>
+      </w:r>
+    </w:p>
+    <w:p>
+      <w:pPr>
+        <w:pStyle w:val="a9"/>
+        <w:jc w:val="center"/>
+      </w:pPr>
+      <w:r>
+        <w:t>图</w:t>
+      </w:r>
+      <w:r>
+        <w:t xml:space="preserve"> </w:t>
+      </w:r>
+      <w:r>
+        <w:fldChar w:fldCharType="begin"/>
+      </w:r>
+      <w:r>
+        <w:instrText xml:space="preserve"> SEQ </w:instrText>
+      </w:r>
+      <w:r>
+        <w:instrText>图</w:instrText>
+      </w:r>
+      <w:r>
+        <w:instrText xml:space="preserve"> \* ARABIC </w:instrText>
+      </w:r>
+      <w:r>
+        <w:fldChar w:fldCharType="separate"/>
+      </w:r>
+      <w:r>
+        <w:rPr>
+          <w:noProof/>
+        </w:rPr>
+        <w:t>34</w:t>
+      </w:r>
+      <w:r>
+        <w:fldChar w:fldCharType="end"/>
+      </w:r>
+      <w:r>
+        <w:t xml:space="preserve"> </w:t>
+      </w:r>
+      <w:r>
+        <w:rPr>
+          <w:rFonts w:hint="eastAsia"/>
+        </w:rPr>
+        <w:t>删除</w:t>
+      </w:r>
+      <w:r>
+        <w:rPr>
+          <w:rFonts w:hint="eastAsia"/>
+        </w:rPr>
+        <w:t>课程成功</w:t>
+      </w:r>
+    </w:p>
+    <w:p>
+      <w:pPr>
+        <w:rPr>
+          <w:rFonts w:hint="eastAsia"/>
+        </w:rPr>
+      </w:pPr>
+    </w:p>
+    <w:p>
+      <w:pPr>
+        <w:pStyle w:val="2"/>
+        <w:numPr>
+          <w:ilvl w:val="1"/>
+          <w:numId w:val="1"/>
+        </w:numPr>
+      </w:pPr>
+      <w:bookmarkStart w:id="11" w:name="_Toc23684576"/>
+      <w:r>
+        <w:rPr>
+          <w:rFonts w:hint="eastAsia"/>
+        </w:rPr>
+        <w:t>Course</w:t>
+      </w:r>
+      <w:bookmarkEnd w:id="11"/>
+    </w:p>
+    <w:p>
+      <w:r>
+        <w:rPr>
+          <w:rFonts w:hint="eastAsia"/>
+        </w:rPr>
+        <w:t>Course</w:t>
+      </w:r>
+      <w:r>
+        <w:rPr>
+          <w:rFonts w:hint="eastAsia"/>
+        </w:rPr>
+        <w:t>（图35）</w:t>
+      </w:r>
+      <w:r>
+        <w:rPr>
+          <w:rFonts w:hint="eastAsia"/>
+        </w:rPr>
+        <w:t>为一个下拉</w:t>
+      </w:r>
+      <w:r>
+        <w:rPr>
+          <w:rFonts w:hint="eastAsia"/>
+        </w:rPr>
+        <w:t>菜单，</w:t>
+      </w:r>
+      <w:r>
+        <w:rPr>
+          <w:rFonts w:hint="eastAsia"/>
+        </w:rPr>
+        <w:t>点击Course后可以展开</w:t>
+      </w:r>
+      <w:r>
+        <w:rPr>
+          <w:rFonts w:hint="eastAsia"/>
+        </w:rPr>
+        <w:t>所有课程</w:t>
+      </w:r>
+      <w:r>
+        <w:rPr>
+          <w:rFonts w:hint="eastAsia"/>
+        </w:rPr>
+        <w:t>（图36）</w:t>
+      </w:r>
+      <w:r>
+        <w:rPr>
+          <w:rFonts w:hint="eastAsia"/>
+        </w:rPr>
+        <w:t>。</w:t>
+      </w:r>
+      <w:r>
+        <w:rPr>
+          <w:rFonts w:hint="eastAsia"/>
+        </w:rPr>
+        <w:t>点击其中的任意课程，</w:t>
+      </w:r>
+      <w:r>
+        <w:rPr>
+          <w:rFonts w:hint="eastAsia"/>
+        </w:rPr>
+        <w:t>将会进入</w:t>
+      </w:r>
+      <w:r>
+        <w:rPr>
+          <w:rFonts w:hint="eastAsia"/>
+        </w:rPr>
+        <w:t>对应课程的Home页面，</w:t>
+      </w:r>
+      <w:r>
+        <w:rPr>
+          <w:rFonts w:hint="eastAsia"/>
+        </w:rPr>
+        <w:t>与</w:t>
+      </w:r>
+      <w:r>
+        <w:rPr>
+          <w:rFonts w:hint="eastAsia"/>
+        </w:rPr>
+        <w:t>Dashboard点击To</w:t>
+      </w:r>
+      <w:r>
+        <w:t xml:space="preserve"> </w:t>
+      </w:r>
+      <w:r>
+        <w:rPr>
+          <w:rFonts w:hint="eastAsia"/>
+        </w:rPr>
+        <w:t>learn的效果相同</w:t>
+      </w:r>
+      <w:r>
+        <w:rPr>
+          <w:rFonts w:hint="eastAsia"/>
+        </w:rPr>
+        <w:t>。</w:t>
+      </w:r>
+    </w:p>
+    <w:p>
+      <w:pPr>
+        <w:keepNext/>
+        <w:jc w:val="center"/>
+      </w:pPr>
+      <w:r>
+        <w:rPr>
+          <w:rFonts w:hint="eastAsia"/>
+          <w:noProof/>
+        </w:rPr>
+        <w:drawing>
+          <wp:inline distT="0" distB="0" distL="0" distR="0" wp14:anchorId="141B3947" wp14:editId="4089ECF5">
+            <wp:extent cx="2314898" cy="419158"/>
+            <wp:effectExtent l="0" t="0" r="9525" b="0"/>
+            <wp:docPr id="39" name="图片 39"/>
+            <wp:cNvGraphicFramePr>
+              <a:graphicFrameLocks xmlns:a="http://schemas.openxmlformats.org/drawingml/2006/main" noChangeAspect="1"/>
+            </wp:cNvGraphicFramePr>
+            <a:graphic xmlns:a="http://schemas.openxmlformats.org/drawingml/2006/main">
+              <a:graphicData uri="http://schemas.openxmlformats.org/drawingml/2006/picture">
+                <pic:pic xmlns:pic="http://schemas.openxmlformats.org/drawingml/2006/picture">
+                  <pic:nvPicPr>
+                    <pic:cNvPr id="39" name="捕获.PNG"/>
+                    <pic:cNvPicPr/>
+                  </pic:nvPicPr>
+                  <pic:blipFill>
+                    <a:blip r:embed="rId42">
+                      <a:extLst>
+                        <a:ext uri="{28A0092B-C50C-407E-A947-70E740481C1C}">
+                          <a14:useLocalDpi xmlns:a14="http://schemas.microsoft.com/office/drawing/2010/main" val="0"/>
+                        </a:ext>
+                      </a:extLst>
+                    </a:blip>
+                    <a:stretch>
+                      <a:fillRect/>
+                    </a:stretch>
+                  </pic:blipFill>
+                  <pic:spPr>
+                    <a:xfrm>
+                      <a:off x="0" y="0"/>
+                      <a:ext cx="2314898" cy="419158"/>
+                    </a:xfrm>
+                    <a:prstGeom prst="rect">
+                      <a:avLst/>
+                    </a:prstGeom>
+                  </pic:spPr>
+                </pic:pic>
+              </a:graphicData>
+            </a:graphic>
+          </wp:inline>
+        </w:drawing>
+      </w:r>
+    </w:p>
+    <w:p>
+      <w:pPr>
+        <w:pStyle w:val="a9"/>
+        <w:jc w:val="center"/>
+      </w:pPr>
+      <w:r>
+        <w:t>图</w:t>
+      </w:r>
+      <w:r>
+        <w:t xml:space="preserve"> </w:t>
+      </w:r>
+      <w:r>
+        <w:fldChar w:fldCharType="begin"/>
+      </w:r>
+      <w:r>
+        <w:instrText xml:space="preserve"> SEQ </w:instrText>
+      </w:r>
+      <w:r>
+        <w:instrText>图</w:instrText>
+      </w:r>
+      <w:r>
+        <w:instrText xml:space="preserve"> \* ARABIC </w:instrText>
+      </w:r>
+      <w:r>
+        <w:fldChar w:fldCharType="separate"/>
+      </w:r>
+      <w:r>
+        <w:rPr>
+          <w:noProof/>
+        </w:rPr>
+        <w:t>35</w:t>
+      </w:r>
+      <w:r>
+        <w:fldChar w:fldCharType="end"/>
+      </w:r>
+      <w:r>
+        <w:t xml:space="preserve"> </w:t>
+      </w:r>
+      <w:r>
+        <w:rPr>
+          <w:rFonts w:hint="eastAsia"/>
+        </w:rPr>
+        <w:t>Course</w:t>
+      </w:r>
+    </w:p>
+    <w:p>
+      <w:pPr>
+        <w:keepNext/>
+        <w:jc w:val="center"/>
+      </w:pPr>
+      <w:r>
+        <w:rPr>
+          <w:rFonts w:hint="eastAsia"/>
+          <w:noProof/>
+        </w:rPr>
+        <w:drawing>
+          <wp:inline distT="0" distB="0" distL="0" distR="0" wp14:anchorId="087DC46D" wp14:editId="546D0FA5">
+            <wp:extent cx="2343477" cy="1247949"/>
+            <wp:effectExtent l="0" t="0" r="0" b="9525"/>
+            <wp:docPr id="40" name="图片 40"/>
+            <wp:cNvGraphicFramePr>
+              <a:graphicFrameLocks xmlns:a="http://schemas.openxmlformats.org/drawingml/2006/main" noChangeAspect="1"/>
+            </wp:cNvGraphicFramePr>
+            <a:graphic xmlns:a="http://schemas.openxmlformats.org/drawingml/2006/main">
+              <a:graphicData uri="http://schemas.openxmlformats.org/drawingml/2006/picture">
+                <pic:pic xmlns:pic="http://schemas.openxmlformats.org/drawingml/2006/picture">
+                  <pic:nvPicPr>
+                    <pic:cNvPr id="40" name="捕获2.PNG"/>
+                    <pic:cNvPicPr/>
+                  </pic:nvPicPr>
+                  <pic:blipFill>
+                    <a:blip r:embed="rId43">
+                      <a:extLst>
+                        <a:ext uri="{28A0092B-C50C-407E-A947-70E740481C1C}">
+                          <a14:useLocalDpi xmlns:a14="http://schemas.microsoft.com/office/drawing/2010/main" val="0"/>
+                        </a:ext>
+                      </a:extLst>
+                    </a:blip>
+                    <a:stretch>
+                      <a:fillRect/>
+                    </a:stretch>
+                  </pic:blipFill>
+                  <pic:spPr>
+                    <a:xfrm>
+                      <a:off x="0" y="0"/>
+                      <a:ext cx="2343477" cy="1247949"/>
+                    </a:xfrm>
+                    <a:prstGeom prst="rect">
+                      <a:avLst/>
+                    </a:prstGeom>
+                  </pic:spPr>
+                </pic:pic>
+              </a:graphicData>
+            </a:graphic>
+          </wp:inline>
+        </w:drawing>
+      </w:r>
+    </w:p>
+    <w:p>
+      <w:pPr>
+        <w:pStyle w:val="a9"/>
+        <w:jc w:val="center"/>
+      </w:pPr>
+      <w:r>
+        <w:t>图</w:t>
+      </w:r>
+      <w:r>
+        <w:t xml:space="preserve"> </w:t>
+      </w:r>
+      <w:r>
+        <w:fldChar w:fldCharType="begin"/>
+      </w:r>
+      <w:r>
+        <w:instrText xml:space="preserve"> SEQ </w:instrText>
+      </w:r>
+      <w:r>
+        <w:instrText>图</w:instrText>
+      </w:r>
+      <w:r>
+        <w:instrText xml:space="preserve"> \* ARABIC </w:instrText>
+      </w:r>
+      <w:r>
+        <w:fldChar w:fldCharType="separate"/>
+      </w:r>
+      <w:r>
+        <w:rPr>
+          <w:noProof/>
+        </w:rPr>
+        <w:t>36</w:t>
+      </w:r>
+      <w:r>
+        <w:fldChar w:fldCharType="end"/>
+      </w:r>
+      <w:r>
+        <w:t xml:space="preserve"> </w:t>
+      </w:r>
+      <w:r>
+        <w:rPr>
+          <w:rFonts w:hint="eastAsia"/>
+        </w:rPr>
+        <w:t>展开</w:t>
+      </w:r>
+      <w:r>
+        <w:rPr>
+          <w:rFonts w:hint="eastAsia"/>
+        </w:rPr>
+        <w:t>Course</w:t>
+      </w:r>
+    </w:p>
+    <w:p>
+      <w:r>
+        <w:rPr>
+          <w:rFonts w:hint="eastAsia"/>
+        </w:rPr>
+        <w:t>进入Home页面后可以看到课程菜单栏（图37），菜单栏分为Home，Assignments，Syllabus，Modules，Disscussions和Grades。每部分的功能将分别</w:t>
+      </w:r>
+      <w:r>
+        <w:rPr>
+          <w:rFonts w:hint="eastAsia"/>
+        </w:rPr>
+        <w:t>在3.3.1-3.3.6中介绍</w:t>
+      </w:r>
+      <w:r>
+        <w:rPr>
+          <w:rFonts w:hint="eastAsia"/>
+        </w:rPr>
+        <w:t>。</w:t>
+      </w:r>
+    </w:p>
+    <w:p>
+      <w:pPr>
+        <w:keepNext/>
+        <w:jc w:val="center"/>
+      </w:pPr>
+      <w:r>
+        <w:rPr>
+          <w:rFonts w:hint="eastAsia"/>
+          <w:noProof/>
+        </w:rPr>
+        <w:drawing>
+          <wp:inline distT="0" distB="0" distL="0" distR="0" wp14:anchorId="5F74253A" wp14:editId="05C50880">
+            <wp:extent cx="1505160" cy="2543530"/>
+            <wp:effectExtent l="0" t="0" r="0" b="9525"/>
+            <wp:docPr id="41" name="图片 41"/>
+            <wp:cNvGraphicFramePr>
+              <a:graphicFrameLocks xmlns:a="http://schemas.openxmlformats.org/drawingml/2006/main" noChangeAspect="1"/>
+            </wp:cNvGraphicFramePr>
+            <a:graphic xmlns:a="http://schemas.openxmlformats.org/drawingml/2006/main">
+              <a:graphicData uri="http://schemas.openxmlformats.org/drawingml/2006/picture">
+                <pic:pic xmlns:pic="http://schemas.openxmlformats.org/drawingml/2006/picture">
+                  <pic:nvPicPr>
+                    <pic:cNvPr id="41" name="捕获.PNG"/>
+                    <pic:cNvPicPr/>
+                  </pic:nvPicPr>
+                  <pic:blipFill>
+                    <a:blip r:embed="rId44">
+                      <a:extLst>
+                        <a:ext uri="{28A0092B-C50C-407E-A947-70E740481C1C}">
+                          <a14:useLocalDpi xmlns:a14="http://schemas.microsoft.com/office/drawing/2010/main" val="0"/>
+                        </a:ext>
+                      </a:extLst>
+                    </a:blip>
+                    <a:stretch>
+                      <a:fillRect/>
+                    </a:stretch>
+                  </pic:blipFill>
+                  <pic:spPr>
+                    <a:xfrm>
+                      <a:off x="0" y="0"/>
+                      <a:ext cx="1505160" cy="2543530"/>
+                    </a:xfrm>
+                    <a:prstGeom prst="rect">
+                      <a:avLst/>
+                    </a:prstGeom>
+                  </pic:spPr>
+                </pic:pic>
+              </a:graphicData>
+            </a:graphic>
+          </wp:inline>
+        </w:drawing>
+      </w:r>
+    </w:p>
+    <w:p>
+      <w:pPr>
+        <w:pStyle w:val="a9"/>
+        <w:jc w:val="center"/>
+        <w:rPr>
+          <w:rFonts w:hint="eastAsia"/>
+        </w:rPr>
+      </w:pPr>
+      <w:r>
+        <w:t>图</w:t>
+      </w:r>
+      <w:r>
+        <w:t xml:space="preserve"> </w:t>
+      </w:r>
+      <w:r>
+        <w:fldChar w:fldCharType="begin"/>
+      </w:r>
+      <w:r>
+        <w:instrText xml:space="preserve"> SEQ </w:instrText>
+      </w:r>
+      <w:r>
+        <w:instrText>图</w:instrText>
+      </w:r>
+      <w:r>
+        <w:instrText xml:space="preserve"> \* ARABIC </w:instrText>
+      </w:r>
+      <w:r>
+        <w:fldChar w:fldCharType="separate"/>
+      </w:r>
+      <w:r>
+        <w:rPr>
+          <w:noProof/>
+        </w:rPr>
+        <w:t>37</w:t>
+      </w:r>
+      <w:r>
+        <w:fldChar w:fldCharType="end"/>
+      </w:r>
+      <w:r>
+        <w:t xml:space="preserve"> </w:t>
+      </w:r>
+      <w:r>
+        <w:rPr>
+          <w:rFonts w:hint="eastAsia"/>
+        </w:rPr>
+        <w:t>课程菜单栏</w:t>
+      </w:r>
     </w:p>
     <w:p>
       <w:pPr>
@@ -5312,11 +9405,204 @@
           <w:numId w:val="1"/>
         </w:numPr>
       </w:pPr>
-      <w:bookmarkStart w:id="15" w:name="_Toc23667096"/>
-      <w:r>
-        <w:t>Syllabus</w:t>
-      </w:r>
-      <w:bookmarkEnd w:id="15"/>
+      <w:bookmarkStart w:id="12" w:name="_Toc23684577"/>
+      <w:r>
+        <w:t>Home</w:t>
+      </w:r>
+      <w:bookmarkEnd w:id="12"/>
+    </w:p>
+    <w:p>
+      <w:r>
+        <w:rPr>
+          <w:rFonts w:hint="eastAsia"/>
+        </w:rPr>
+        <w:t>点击Home进入Home界面</w:t>
+      </w:r>
+      <w:r>
+        <w:rPr>
+          <w:rFonts w:hint="eastAsia"/>
+        </w:rPr>
+        <w:t>（图3</w:t>
+      </w:r>
+      <w:r>
+        <w:rPr>
+          <w:rFonts w:hint="eastAsia"/>
+        </w:rPr>
+        <w:t>8</w:t>
+      </w:r>
+      <w:r>
+        <w:rPr>
+          <w:rFonts w:hint="eastAsia"/>
+        </w:rPr>
+        <w:t>）</w:t>
+      </w:r>
+      <w:r>
+        <w:rPr>
+          <w:rFonts w:hint="eastAsia"/>
+        </w:rPr>
+        <w:t>，</w:t>
+      </w:r>
+      <w:r>
+        <w:rPr>
+          <w:rFonts w:hint="eastAsia"/>
+        </w:rPr>
+        <w:t>Home界面展示了课程的最新消息以及</w:t>
+      </w:r>
+      <w:r>
+        <w:rPr>
+          <w:rFonts w:hint="eastAsia"/>
+        </w:rPr>
+        <w:t>课程概述</w:t>
+      </w:r>
+      <w:r>
+        <w:rPr>
+          <w:rFonts w:hint="eastAsia"/>
+        </w:rPr>
+        <w:t>，</w:t>
+      </w:r>
+      <w:r>
+        <w:rPr>
+          <w:rFonts w:hint="eastAsia"/>
+        </w:rPr>
+        <w:t>可以查看文字信息或下载文件，</w:t>
+      </w:r>
+      <w:r>
+        <w:rPr>
+          <w:rFonts w:hint="eastAsia"/>
+        </w:rPr>
+        <w:t>该信息</w:t>
+      </w:r>
+      <w:r>
+        <w:rPr>
+          <w:rFonts w:hint="eastAsia"/>
+        </w:rPr>
+        <w:t>和文件</w:t>
+      </w:r>
+      <w:r>
+        <w:rPr>
+          <w:rFonts w:hint="eastAsia"/>
+        </w:rPr>
+        <w:t>由教师进行更改</w:t>
+      </w:r>
+      <w:r>
+        <w:rPr>
+          <w:rFonts w:hint="eastAsia"/>
+        </w:rPr>
+        <w:t>并上传</w:t>
+      </w:r>
+      <w:r>
+        <w:rPr>
+          <w:rFonts w:hint="eastAsia"/>
+        </w:rPr>
+        <w:t>。</w:t>
+      </w:r>
+    </w:p>
+    <w:p>
+      <w:pPr>
+        <w:keepNext/>
+        <w:jc w:val="center"/>
+      </w:pPr>
+      <w:r>
+        <w:rPr>
+          <w:rFonts w:hint="eastAsia"/>
+          <w:noProof/>
+        </w:rPr>
+        <w:drawing>
+          <wp:inline distT="0" distB="0" distL="0" distR="0" wp14:anchorId="4B4B6EEC" wp14:editId="4AB1A683">
+            <wp:extent cx="5274310" cy="2856865"/>
+            <wp:effectExtent l="0" t="0" r="2540" b="635"/>
+            <wp:docPr id="42" name="图片 42"/>
+            <wp:cNvGraphicFramePr>
+              <a:graphicFrameLocks xmlns:a="http://schemas.openxmlformats.org/drawingml/2006/main" noChangeAspect="1"/>
+            </wp:cNvGraphicFramePr>
+            <a:graphic xmlns:a="http://schemas.openxmlformats.org/drawingml/2006/main">
+              <a:graphicData uri="http://schemas.openxmlformats.org/drawingml/2006/picture">
+                <pic:pic xmlns:pic="http://schemas.openxmlformats.org/drawingml/2006/picture">
+                  <pic:nvPicPr>
+                    <pic:cNvPr id="42" name="捕获.PNG"/>
+                    <pic:cNvPicPr/>
+                  </pic:nvPicPr>
+                  <pic:blipFill>
+                    <a:blip r:embed="rId45" cstate="print">
+                      <a:extLst>
+                        <a:ext uri="{28A0092B-C50C-407E-A947-70E740481C1C}">
+                          <a14:useLocalDpi xmlns:a14="http://schemas.microsoft.com/office/drawing/2010/main" val="0"/>
+                        </a:ext>
+                      </a:extLst>
+                    </a:blip>
+                    <a:stretch>
+                      <a:fillRect/>
+                    </a:stretch>
+                  </pic:blipFill>
+                  <pic:spPr>
+                    <a:xfrm>
+                      <a:off x="0" y="0"/>
+                      <a:ext cx="5274310" cy="2856865"/>
+                    </a:xfrm>
+                    <a:prstGeom prst="rect">
+                      <a:avLst/>
+                    </a:prstGeom>
+                  </pic:spPr>
+                </pic:pic>
+              </a:graphicData>
+            </a:graphic>
+          </wp:inline>
+        </w:drawing>
+      </w:r>
+    </w:p>
+    <w:p>
+      <w:pPr>
+        <w:pStyle w:val="a9"/>
+        <w:jc w:val="center"/>
+        <w:rPr>
+          <w:rFonts w:hint="eastAsia"/>
+        </w:rPr>
+      </w:pPr>
+      <w:r>
+        <w:t>图</w:t>
+      </w:r>
+      <w:r>
+        <w:t xml:space="preserve"> </w:t>
+      </w:r>
+      <w:r>
+        <w:fldChar w:fldCharType="begin"/>
+      </w:r>
+      <w:r>
+        <w:instrText xml:space="preserve"> SEQ </w:instrText>
+      </w:r>
+      <w:r>
+        <w:instrText>图</w:instrText>
+      </w:r>
+      <w:r>
+        <w:instrText xml:space="preserve"> \* ARABIC </w:instrText>
+      </w:r>
+      <w:r>
+        <w:fldChar w:fldCharType="separate"/>
+      </w:r>
+      <w:r>
+        <w:rPr>
+          <w:noProof/>
+        </w:rPr>
+        <w:t>38</w:t>
+      </w:r>
+      <w:r>
+        <w:fldChar w:fldCharType="end"/>
+      </w:r>
+      <w:r>
+        <w:t xml:space="preserve"> </w:t>
+      </w:r>
+      <w:r>
+        <w:rPr>
+          <w:rFonts w:hint="eastAsia"/>
+        </w:rPr>
+        <w:t>Home</w:t>
+      </w:r>
+      <w:r>
+        <w:rPr>
+          <w:rFonts w:hint="eastAsia"/>
+        </w:rPr>
+        <w:t>界面</w:t>
+      </w:r>
     </w:p>
     <w:p>
       <w:pPr>
@@ -5326,11 +9612,351 @@
           <w:numId w:val="1"/>
         </w:numPr>
       </w:pPr>
-      <w:bookmarkStart w:id="16" w:name="_Toc23667097"/>
-      <w:r>
-        <w:t>Modules</w:t>
-      </w:r>
-      <w:bookmarkEnd w:id="16"/>
+      <w:bookmarkStart w:id="13" w:name="_Toc23684578"/>
+      <w:r>
+        <w:rPr>
+          <w:rFonts w:hint="eastAsia"/>
+        </w:rPr>
+        <w:t>A</w:t>
+      </w:r>
+      <w:r>
+        <w:t>ssignments</w:t>
+      </w:r>
+      <w:bookmarkEnd w:id="13"/>
+    </w:p>
+    <w:p>
+      <w:r>
+        <w:rPr>
+          <w:rFonts w:hint="eastAsia"/>
+        </w:rPr>
+        <w:t>点击Assignments</w:t>
+      </w:r>
+      <w:r>
+        <w:rPr>
+          <w:rFonts w:hint="eastAsia"/>
+        </w:rPr>
+        <w:t>进入Assignments界面</w:t>
+      </w:r>
+      <w:r>
+        <w:rPr>
+          <w:rFonts w:hint="eastAsia"/>
+        </w:rPr>
+        <w:t>（图39）</w:t>
+      </w:r>
+      <w:r>
+        <w:rPr>
+          <w:rFonts w:hint="eastAsia"/>
+        </w:rPr>
+        <w:t>，</w:t>
+      </w:r>
+      <w:r>
+        <w:rPr>
+          <w:rFonts w:hint="eastAsia"/>
+        </w:rPr>
+        <w:t>Assignments界面列出了当前的作业，点击Go</w:t>
+      </w:r>
+      <w:r>
+        <w:t xml:space="preserve"> </w:t>
+      </w:r>
+      <w:r>
+        <w:rPr>
+          <w:rFonts w:hint="eastAsia"/>
+        </w:rPr>
+        <w:t>To</w:t>
+      </w:r>
+      <w:r>
+        <w:t xml:space="preserve"> </w:t>
+      </w:r>
+      <w:r>
+        <w:rPr>
+          <w:rFonts w:hint="eastAsia"/>
+        </w:rPr>
+        <w:t>Assignments进入作业</w:t>
+      </w:r>
+      <w:r>
+        <w:rPr>
+          <w:rFonts w:hint="eastAsia"/>
+        </w:rPr>
+        <w:t>，作业由教师进行布置。</w:t>
+      </w:r>
+    </w:p>
+    <w:p>
+      <w:pPr>
+        <w:keepNext/>
+        <w:jc w:val="center"/>
+      </w:pPr>
+      <w:r>
+        <w:rPr>
+          <w:rFonts w:hint="eastAsia"/>
+          <w:noProof/>
+        </w:rPr>
+        <w:drawing>
+          <wp:inline distT="0" distB="0" distL="0" distR="0" wp14:anchorId="71A77EC4" wp14:editId="0FFE67D9">
+            <wp:extent cx="5274310" cy="2856865"/>
+            <wp:effectExtent l="0" t="0" r="2540" b="635"/>
+            <wp:docPr id="43" name="图片 43"/>
+            <wp:cNvGraphicFramePr>
+              <a:graphicFrameLocks xmlns:a="http://schemas.openxmlformats.org/drawingml/2006/main" noChangeAspect="1"/>
+            </wp:cNvGraphicFramePr>
+            <a:graphic xmlns:a="http://schemas.openxmlformats.org/drawingml/2006/main">
+              <a:graphicData uri="http://schemas.openxmlformats.org/drawingml/2006/picture">
+                <pic:pic xmlns:pic="http://schemas.openxmlformats.org/drawingml/2006/picture">
+                  <pic:nvPicPr>
+                    <pic:cNvPr id="43" name="捕获.PNG"/>
+                    <pic:cNvPicPr/>
+                  </pic:nvPicPr>
+                  <pic:blipFill>
+                    <a:blip r:embed="rId46" cstate="print">
+                      <a:extLst>
+                        <a:ext uri="{28A0092B-C50C-407E-A947-70E740481C1C}">
+                          <a14:useLocalDpi xmlns:a14="http://schemas.microsoft.com/office/drawing/2010/main" val="0"/>
+                        </a:ext>
+                      </a:extLst>
+                    </a:blip>
+                    <a:stretch>
+                      <a:fillRect/>
+                    </a:stretch>
+                  </pic:blipFill>
+                  <pic:spPr>
+                    <a:xfrm>
+                      <a:off x="0" y="0"/>
+                      <a:ext cx="5274310" cy="2856865"/>
+                    </a:xfrm>
+                    <a:prstGeom prst="rect">
+                      <a:avLst/>
+                    </a:prstGeom>
+                  </pic:spPr>
+                </pic:pic>
+              </a:graphicData>
+            </a:graphic>
+          </wp:inline>
+        </w:drawing>
+      </w:r>
+    </w:p>
+    <w:p>
+      <w:pPr>
+        <w:pStyle w:val="a9"/>
+        <w:jc w:val="center"/>
+      </w:pPr>
+      <w:r>
+        <w:t>图</w:t>
+      </w:r>
+      <w:r>
+        <w:t xml:space="preserve"> </w:t>
+      </w:r>
+      <w:r>
+        <w:fldChar w:fldCharType="begin"/>
+      </w:r>
+      <w:r>
+        <w:instrText xml:space="preserve"> SEQ </w:instrText>
+      </w:r>
+      <w:r>
+        <w:instrText>图</w:instrText>
+      </w:r>
+      <w:r>
+        <w:instrText xml:space="preserve"> \* ARABIC </w:instrText>
+      </w:r>
+      <w:r>
+        <w:fldChar w:fldCharType="separate"/>
+      </w:r>
+      <w:r>
+        <w:rPr>
+          <w:noProof/>
+        </w:rPr>
+        <w:t>39</w:t>
+      </w:r>
+      <w:r>
+        <w:fldChar w:fldCharType="end"/>
+      </w:r>
+      <w:r>
+        <w:t xml:space="preserve"> </w:t>
+      </w:r>
+      <w:r>
+        <w:rPr>
+          <w:rFonts w:hint="eastAsia"/>
+        </w:rPr>
+        <w:t>Assignments</w:t>
+      </w:r>
+      <w:r>
+        <w:rPr>
+          <w:rFonts w:hint="eastAsia"/>
+        </w:rPr>
+        <w:t>界面</w:t>
+      </w:r>
+    </w:p>
+    <w:p>
+      <w:pPr>
+        <w:ind w:left="210" w:hangingChars="100" w:hanging="210"/>
+      </w:pPr>
+      <w:r>
+        <w:rPr>
+          <w:rFonts w:hint="eastAsia"/>
+        </w:rPr>
+        <w:t>进入作业后可以看到作业的题目</w:t>
+      </w:r>
+      <w:r>
+        <w:rPr>
+          <w:rFonts w:hint="eastAsia"/>
+        </w:rPr>
+        <w:t>（图40）</w:t>
+      </w:r>
+      <w:r>
+        <w:rPr>
+          <w:rFonts w:hint="eastAsia"/>
+        </w:rPr>
+        <w:t>，</w:t>
+      </w:r>
+      <w:r>
+        <w:rPr>
+          <w:rFonts w:hint="eastAsia"/>
+        </w:rPr>
+        <w:t>由于账户是</w:t>
+      </w:r>
+      <w:r>
+        <w:rPr>
+          <w:rFonts w:hint="eastAsia"/>
+        </w:rPr>
+        <w:t>管理员账户，因此无法</w:t>
+      </w:r>
+      <w:r>
+        <w:rPr>
+          <w:rFonts w:hint="eastAsia"/>
+        </w:rPr>
+        <w:t>进行答题，显示Access</w:t>
+      </w:r>
+      <w:r>
+        <w:t xml:space="preserve"> </w:t>
+      </w:r>
+      <w:r>
+        <w:rPr>
+          <w:rFonts w:hint="eastAsia"/>
+        </w:rPr>
+        <w:t>Den</w:t>
+      </w:r>
+      <w:r>
+        <w:rPr>
+          <w:rFonts w:hint="eastAsia"/>
+        </w:rPr>
+        <w:t>ied</w:t>
+      </w:r>
+      <w:r>
+        <w:rPr>
+          <w:rFonts w:hint="eastAsia"/>
+        </w:rPr>
+        <w:t>，只能查看试题</w:t>
+      </w:r>
+      <w:r>
+        <w:rPr>
+          <w:rFonts w:hint="eastAsia"/>
+        </w:rPr>
+        <w:t>。</w:t>
+      </w:r>
+    </w:p>
+    <w:p>
+      <w:pPr>
+        <w:keepNext/>
+        <w:ind w:left="210" w:hangingChars="100" w:hanging="210"/>
+        <w:jc w:val="center"/>
+      </w:pPr>
+      <w:r>
+        <w:rPr>
+          <w:rFonts w:hint="eastAsia"/>
+          <w:noProof/>
+        </w:rPr>
+        <w:drawing>
+          <wp:inline distT="0" distB="0" distL="0" distR="0" wp14:anchorId="0EFC9567" wp14:editId="370115D2">
+            <wp:extent cx="5274310" cy="2856865"/>
+            <wp:effectExtent l="0" t="0" r="2540" b="635"/>
+            <wp:docPr id="44" name="图片 44"/>
+            <wp:cNvGraphicFramePr>
+              <a:graphicFrameLocks xmlns:a="http://schemas.openxmlformats.org/drawingml/2006/main" noChangeAspect="1"/>
+            </wp:cNvGraphicFramePr>
+            <a:graphic xmlns:a="http://schemas.openxmlformats.org/drawingml/2006/main">
+              <a:graphicData uri="http://schemas.openxmlformats.org/drawingml/2006/picture">
+                <pic:pic xmlns:pic="http://schemas.openxmlformats.org/drawingml/2006/picture">
+                  <pic:nvPicPr>
+                    <pic:cNvPr id="44" name="捕获.PNG"/>
+                    <pic:cNvPicPr/>
+                  </pic:nvPicPr>
+                  <pic:blipFill>
+                    <a:blip r:embed="rId47" cstate="print">
+                      <a:extLst>
+                        <a:ext uri="{28A0092B-C50C-407E-A947-70E740481C1C}">
+                          <a14:useLocalDpi xmlns:a14="http://schemas.microsoft.com/office/drawing/2010/main" val="0"/>
+                        </a:ext>
+                      </a:extLst>
+                    </a:blip>
+                    <a:stretch>
+                      <a:fillRect/>
+                    </a:stretch>
+                  </pic:blipFill>
+                  <pic:spPr>
+                    <a:xfrm>
+                      <a:off x="0" y="0"/>
+                      <a:ext cx="5274310" cy="2856865"/>
+                    </a:xfrm>
+                    <a:prstGeom prst="rect">
+                      <a:avLst/>
+                    </a:prstGeom>
+                  </pic:spPr>
+                </pic:pic>
+              </a:graphicData>
+            </a:graphic>
+          </wp:inline>
+        </w:drawing>
+      </w:r>
+    </w:p>
+    <w:p>
+      <w:pPr>
+        <w:pStyle w:val="a9"/>
+        <w:jc w:val="center"/>
+      </w:pPr>
+      <w:r>
+        <w:t>图</w:t>
+      </w:r>
+      <w:r>
+        <w:t xml:space="preserve"> </w:t>
+      </w:r>
+      <w:r>
+        <w:fldChar w:fldCharType="begin"/>
+      </w:r>
+      <w:r>
+        <w:instrText xml:space="preserve"> SEQ </w:instrText>
+      </w:r>
+      <w:r>
+        <w:instrText>图</w:instrText>
+      </w:r>
+      <w:r>
+        <w:instrText xml:space="preserve"> \* ARABIC </w:instrText>
+      </w:r>
+      <w:r>
+        <w:fldChar w:fldCharType="separate"/>
+      </w:r>
+      <w:r>
+        <w:rPr>
+          <w:noProof/>
+        </w:rPr>
+        <w:t>40</w:t>
+      </w:r>
+      <w:r>
+        <w:fldChar w:fldCharType="end"/>
+      </w:r>
+      <w:r>
+        <w:t xml:space="preserve"> </w:t>
+      </w:r>
+      <w:r>
+        <w:rPr>
+          <w:rFonts w:hint="eastAsia"/>
+        </w:rPr>
+        <w:t>查看作业试题</w:t>
+      </w:r>
+    </w:p>
+    <w:p>
+      <w:pPr>
+        <w:rPr>
+          <w:rFonts w:hint="eastAsia"/>
+        </w:rPr>
+      </w:pPr>
     </w:p>
     <w:p>
       <w:pPr>
@@ -5340,11 +9966,144 @@
           <w:numId w:val="1"/>
         </w:numPr>
       </w:pPr>
-      <w:bookmarkStart w:id="17" w:name="_Toc23667098"/>
-      <w:r>
-        <w:t>Discussions</w:t>
-      </w:r>
-      <w:bookmarkEnd w:id="17"/>
+      <w:bookmarkStart w:id="14" w:name="_Toc23684579"/>
+      <w:r>
+        <w:t>Syllabus</w:t>
+      </w:r>
+      <w:bookmarkEnd w:id="14"/>
+    </w:p>
+    <w:p>
+      <w:r>
+        <w:rPr>
+          <w:rFonts w:hint="eastAsia"/>
+        </w:rPr>
+        <w:t>点击Syllabus进入Syllabus界面</w:t>
+      </w:r>
+      <w:r>
+        <w:rPr>
+          <w:rFonts w:hint="eastAsia"/>
+        </w:rPr>
+        <w:t>（图41）</w:t>
+      </w:r>
+      <w:r>
+        <w:rPr>
+          <w:rFonts w:hint="eastAsia"/>
+        </w:rPr>
+        <w:t>，Syllabus界面有当前课程的课程大纲，</w:t>
+      </w:r>
+      <w:r>
+        <w:rPr>
+          <w:rFonts w:hint="eastAsia"/>
+        </w:rPr>
+        <w:t>可以查看文字信息或下载文件，该信息和文件由教师进行更改并上传。</w:t>
+      </w:r>
+    </w:p>
+    <w:p>
+      <w:pPr>
+        <w:keepNext/>
+        <w:jc w:val="center"/>
+      </w:pPr>
+      <w:r>
+        <w:rPr>
+          <w:rFonts w:hint="eastAsia"/>
+          <w:noProof/>
+        </w:rPr>
+        <w:drawing>
+          <wp:inline distT="0" distB="0" distL="0" distR="0" wp14:anchorId="723BDF01" wp14:editId="1892F166">
+            <wp:extent cx="5274310" cy="2856865"/>
+            <wp:effectExtent l="0" t="0" r="2540" b="635"/>
+            <wp:docPr id="45" name="图片 45"/>
+            <wp:cNvGraphicFramePr>
+              <a:graphicFrameLocks xmlns:a="http://schemas.openxmlformats.org/drawingml/2006/main" noChangeAspect="1"/>
+            </wp:cNvGraphicFramePr>
+            <a:graphic xmlns:a="http://schemas.openxmlformats.org/drawingml/2006/main">
+              <a:graphicData uri="http://schemas.openxmlformats.org/drawingml/2006/picture">
+                <pic:pic xmlns:pic="http://schemas.openxmlformats.org/drawingml/2006/picture">
+                  <pic:nvPicPr>
+                    <pic:cNvPr id="45" name="捕获.PNG"/>
+                    <pic:cNvPicPr/>
+                  </pic:nvPicPr>
+                  <pic:blipFill>
+                    <a:blip r:embed="rId48" cstate="print">
+                      <a:extLst>
+                        <a:ext uri="{28A0092B-C50C-407E-A947-70E740481C1C}">
+                          <a14:useLocalDpi xmlns:a14="http://schemas.microsoft.com/office/drawing/2010/main" val="0"/>
+                        </a:ext>
+                      </a:extLst>
+                    </a:blip>
+                    <a:stretch>
+                      <a:fillRect/>
+                    </a:stretch>
+                  </pic:blipFill>
+                  <pic:spPr>
+                    <a:xfrm>
+                      <a:off x="0" y="0"/>
+                      <a:ext cx="5274310" cy="2856865"/>
+                    </a:xfrm>
+                    <a:prstGeom prst="rect">
+                      <a:avLst/>
+                    </a:prstGeom>
+                  </pic:spPr>
+                </pic:pic>
+              </a:graphicData>
+            </a:graphic>
+          </wp:inline>
+        </w:drawing>
+      </w:r>
+    </w:p>
+    <w:p>
+      <w:pPr>
+        <w:pStyle w:val="a9"/>
+        <w:jc w:val="center"/>
+        <w:rPr>
+          <w:rFonts w:hint="eastAsia"/>
+        </w:rPr>
+      </w:pPr>
+      <w:r>
+        <w:t>图</w:t>
+      </w:r>
+      <w:r>
+        <w:t xml:space="preserve"> </w:t>
+      </w:r>
+      <w:r>
+        <w:fldChar w:fldCharType="begin"/>
+      </w:r>
+      <w:r>
+        <w:instrText xml:space="preserve"> SEQ </w:instrText>
+      </w:r>
+      <w:r>
+        <w:instrText>图</w:instrText>
+      </w:r>
+      <w:r>
+        <w:instrText xml:space="preserve"> \* ARABIC </w:instrText>
+      </w:r>
+      <w:r>
+        <w:fldChar w:fldCharType="separate"/>
+      </w:r>
+      <w:r>
+        <w:rPr>
+          <w:noProof/>
+        </w:rPr>
+        <w:t>41</w:t>
+      </w:r>
+      <w:r>
+        <w:fldChar w:fldCharType="end"/>
+      </w:r>
+      <w:r>
+        <w:t xml:space="preserve"> </w:t>
+      </w:r>
+      <w:r>
+        <w:rPr>
+          <w:rFonts w:hint="eastAsia"/>
+        </w:rPr>
+        <w:t>Syllabus</w:t>
+      </w:r>
+      <w:r>
+        <w:rPr>
+          <w:rFonts w:hint="eastAsia"/>
+        </w:rPr>
+        <w:t>界面</w:t>
+      </w:r>
     </w:p>
     <w:p>
       <w:pPr>
@@ -5353,15 +10112,1676 @@
           <w:ilvl w:val="2"/>
           <w:numId w:val="1"/>
         </w:numPr>
-        <w:rPr>
-          <w:rFonts w:hint="eastAsia"/>
-        </w:rPr>
-      </w:pPr>
-      <w:bookmarkStart w:id="18" w:name="_Toc23667099"/>
+      </w:pPr>
+      <w:bookmarkStart w:id="15" w:name="_Toc23684580"/>
+      <w:r>
+        <w:t>Modules</w:t>
+      </w:r>
+      <w:bookmarkEnd w:id="15"/>
+    </w:p>
+    <w:p>
+      <w:r>
+        <w:rPr>
+          <w:rFonts w:hint="eastAsia"/>
+        </w:rPr>
+        <w:t>点击Modules进入Modules界面</w:t>
+      </w:r>
+      <w:r>
+        <w:rPr>
+          <w:rFonts w:hint="eastAsia"/>
+        </w:rPr>
+        <w:t>（图42）</w:t>
+      </w:r>
+      <w:r>
+        <w:rPr>
+          <w:rFonts w:hint="eastAsia"/>
+        </w:rPr>
+        <w:t>，Modules界面有当前课程的</w:t>
+      </w:r>
+      <w:r>
+        <w:rPr>
+          <w:rFonts w:hint="eastAsia"/>
+        </w:rPr>
+        <w:t>所有模块，模块由</w:t>
+      </w:r>
+      <w:r>
+        <w:rPr>
+          <w:rFonts w:hint="eastAsia"/>
+        </w:rPr>
+        <w:t>阅读</w:t>
+      </w:r>
+      <w:r>
+        <w:rPr>
+          <w:rFonts w:hint="eastAsia"/>
+        </w:rPr>
+        <w:t>（图43）</w:t>
+      </w:r>
+      <w:r>
+        <w:rPr>
+          <w:rFonts w:hint="eastAsia"/>
+        </w:rPr>
+        <w:t>，考试</w:t>
+      </w:r>
+      <w:r>
+        <w:rPr>
+          <w:rFonts w:hint="eastAsia"/>
+        </w:rPr>
+        <w:t>（图44）</w:t>
+      </w:r>
+      <w:r>
+        <w:rPr>
+          <w:rFonts w:hint="eastAsia"/>
+        </w:rPr>
+        <w:t>和讨论</w:t>
+      </w:r>
+      <w:r>
+        <w:rPr>
+          <w:rFonts w:hint="eastAsia"/>
+        </w:rPr>
+        <w:t>（图45）</w:t>
+      </w:r>
+      <w:r>
+        <w:rPr>
+          <w:rFonts w:hint="eastAsia"/>
+        </w:rPr>
+        <w:t>组成，</w:t>
+      </w:r>
+      <w:r>
+        <w:rPr>
+          <w:rFonts w:hint="eastAsia"/>
+        </w:rPr>
+        <w:t>点击相应的模块</w:t>
+      </w:r>
+      <w:r>
+        <w:rPr>
+          <w:rFonts w:hint="eastAsia"/>
+        </w:rPr>
+        <w:t>可以查看其内容</w:t>
+      </w:r>
+      <w:r>
+        <w:rPr>
+          <w:rFonts w:hint="eastAsia"/>
+        </w:rPr>
+        <w:t>。</w:t>
+      </w:r>
+    </w:p>
+    <w:p>
+      <w:r>
+        <w:rPr>
+          <w:rFonts w:hint="eastAsia"/>
+        </w:rPr>
+        <w:t>阅读模块</w:t>
+      </w:r>
+      <w:r>
+        <w:rPr>
+          <w:rFonts w:hint="eastAsia"/>
+        </w:rPr>
+        <w:t>可以查看文字信息或下载文件</w:t>
+      </w:r>
+      <w:r>
+        <w:rPr>
+          <w:rFonts w:hint="eastAsia"/>
+        </w:rPr>
+        <w:t>（</w:t>
+      </w:r>
+      <w:r>
+        <w:rPr>
+          <w:rFonts w:hint="eastAsia"/>
+        </w:rPr>
+        <w:t>图46</w:t>
+      </w:r>
+      <w:r>
+        <w:rPr>
+          <w:rFonts w:hint="eastAsia"/>
+        </w:rPr>
+        <w:t>）</w:t>
+      </w:r>
+      <w:r>
+        <w:rPr>
+          <w:rFonts w:hint="eastAsia"/>
+        </w:rPr>
+        <w:t>，该信息和文件由教师进行更改并上传。</w:t>
+      </w:r>
+    </w:p>
+    <w:p>
+      <w:r>
+        <w:rPr>
+          <w:rFonts w:hint="eastAsia"/>
+        </w:rPr>
+        <w:t>考试模块</w:t>
+      </w:r>
+      <w:r>
+        <w:rPr>
+          <w:rFonts w:hint="eastAsia"/>
+        </w:rPr>
+        <w:t>可以进入考试</w:t>
+      </w:r>
+      <w:r>
+        <w:rPr>
+          <w:rFonts w:hint="eastAsia"/>
+        </w:rPr>
+        <w:t>（图47）</w:t>
+      </w:r>
+      <w:r>
+        <w:rPr>
+          <w:rFonts w:hint="eastAsia"/>
+        </w:rPr>
+        <w:t>，</w:t>
+      </w:r>
+      <w:r>
+        <w:rPr>
+          <w:rFonts w:hint="eastAsia"/>
+        </w:rPr>
+        <w:t>由于是管理员账户，因而不能参与考试，只能查看考试试题，显示Access</w:t>
+      </w:r>
+      <w:r>
+        <w:t xml:space="preserve"> </w:t>
+      </w:r>
+      <w:r>
+        <w:rPr>
+          <w:rFonts w:hint="eastAsia"/>
+        </w:rPr>
+        <w:t>Denied。</w:t>
+      </w:r>
+    </w:p>
+    <w:p>
+      <w:pPr>
+        <w:rPr>
+          <w:rFonts w:hint="eastAsia"/>
+        </w:rPr>
+      </w:pPr>
+      <w:r>
+        <w:rPr>
+          <w:rFonts w:hint="eastAsia"/>
+        </w:rPr>
+        <w:t>讨论模块</w:t>
+      </w:r>
+      <w:r>
+        <w:rPr>
+          <w:rFonts w:hint="eastAsia"/>
+        </w:rPr>
+        <w:t>可以进入一个讨论</w:t>
+      </w:r>
+      <w:r>
+        <w:rPr>
+          <w:rFonts w:hint="eastAsia"/>
+        </w:rPr>
+        <w:t>，关于讨论的具体</w:t>
+      </w:r>
+      <w:r>
+        <w:rPr>
+          <w:rFonts w:hint="eastAsia"/>
+        </w:rPr>
+        <w:t>内容</w:t>
+      </w:r>
+      <w:r>
+        <w:rPr>
+          <w:rFonts w:hint="eastAsia"/>
+        </w:rPr>
+        <w:t>将会在</w:t>
+      </w:r>
+      <w:r>
+        <w:rPr>
+          <w:rFonts w:hint="eastAsia"/>
+        </w:rPr>
+        <w:t>3.3.5中详细</w:t>
+      </w:r>
+      <w:r>
+        <w:rPr>
+          <w:rFonts w:hint="eastAsia"/>
+        </w:rPr>
+        <w:t>说明</w:t>
+      </w:r>
+      <w:r>
+        <w:rPr>
+          <w:rFonts w:hint="eastAsia"/>
+        </w:rPr>
+        <w:t>。</w:t>
+      </w:r>
+    </w:p>
+    <w:p>
+      <w:pPr>
+        <w:keepNext/>
+        <w:jc w:val="center"/>
+      </w:pPr>
+      <w:r>
+        <w:rPr>
+          <w:rFonts w:hint="eastAsia"/>
+          <w:noProof/>
+        </w:rPr>
+        <w:drawing>
+          <wp:inline distT="0" distB="0" distL="0" distR="0" wp14:anchorId="0E6C2793" wp14:editId="36B1E097">
+            <wp:extent cx="5274310" cy="2856865"/>
+            <wp:effectExtent l="0" t="0" r="2540" b="635"/>
+            <wp:docPr id="46" name="图片 46"/>
+            <wp:cNvGraphicFramePr>
+              <a:graphicFrameLocks xmlns:a="http://schemas.openxmlformats.org/drawingml/2006/main" noChangeAspect="1"/>
+            </wp:cNvGraphicFramePr>
+            <a:graphic xmlns:a="http://schemas.openxmlformats.org/drawingml/2006/main">
+              <a:graphicData uri="http://schemas.openxmlformats.org/drawingml/2006/picture">
+                <pic:pic xmlns:pic="http://schemas.openxmlformats.org/drawingml/2006/picture">
+                  <pic:nvPicPr>
+                    <pic:cNvPr id="46" name="捕获.PNG"/>
+                    <pic:cNvPicPr/>
+                  </pic:nvPicPr>
+                  <pic:blipFill>
+                    <a:blip r:embed="rId49" cstate="print">
+                      <a:extLst>
+                        <a:ext uri="{28A0092B-C50C-407E-A947-70E740481C1C}">
+                          <a14:useLocalDpi xmlns:a14="http://schemas.microsoft.com/office/drawing/2010/main" val="0"/>
+                        </a:ext>
+                      </a:extLst>
+                    </a:blip>
+                    <a:stretch>
+                      <a:fillRect/>
+                    </a:stretch>
+                  </pic:blipFill>
+                  <pic:spPr>
+                    <a:xfrm>
+                      <a:off x="0" y="0"/>
+                      <a:ext cx="5274310" cy="2856865"/>
+                    </a:xfrm>
+                    <a:prstGeom prst="rect">
+                      <a:avLst/>
+                    </a:prstGeom>
+                  </pic:spPr>
+                </pic:pic>
+              </a:graphicData>
+            </a:graphic>
+          </wp:inline>
+        </w:drawing>
+      </w:r>
+    </w:p>
+    <w:p>
+      <w:pPr>
+        <w:pStyle w:val="a9"/>
+        <w:jc w:val="center"/>
+      </w:pPr>
+      <w:r>
+        <w:t>图</w:t>
+      </w:r>
+      <w:r>
+        <w:t xml:space="preserve"> </w:t>
+      </w:r>
+      <w:r>
+        <w:fldChar w:fldCharType="begin"/>
+      </w:r>
+      <w:r>
+        <w:instrText xml:space="preserve"> SEQ </w:instrText>
+      </w:r>
+      <w:r>
+        <w:instrText>图</w:instrText>
+      </w:r>
+      <w:r>
+        <w:instrText xml:space="preserve"> \* ARABIC </w:instrText>
+      </w:r>
+      <w:r>
+        <w:fldChar w:fldCharType="separate"/>
+      </w:r>
+      <w:r>
+        <w:rPr>
+          <w:noProof/>
+        </w:rPr>
+        <w:t>42</w:t>
+      </w:r>
+      <w:r>
+        <w:fldChar w:fldCharType="end"/>
+      </w:r>
+      <w:r>
+        <w:t xml:space="preserve"> </w:t>
+      </w:r>
+      <w:r>
+        <w:rPr>
+          <w:rFonts w:hint="eastAsia"/>
+        </w:rPr>
+        <w:t>Modules</w:t>
+      </w:r>
+      <w:r>
+        <w:rPr>
+          <w:rFonts w:hint="eastAsia"/>
+        </w:rPr>
+        <w:t>界面</w:t>
+      </w:r>
+    </w:p>
+    <w:p>
+      <w:pPr>
+        <w:keepNext/>
+        <w:jc w:val="center"/>
+      </w:pPr>
+      <w:r>
+        <w:rPr>
+          <w:rFonts w:hint="eastAsia"/>
+          <w:noProof/>
+        </w:rPr>
+        <w:drawing>
+          <wp:inline distT="0" distB="0" distL="0" distR="0" wp14:anchorId="7378B8B2" wp14:editId="30E5BEC6">
+            <wp:extent cx="1190791" cy="419158"/>
+            <wp:effectExtent l="0" t="0" r="9525" b="0"/>
+            <wp:docPr id="47" name="图片 47"/>
+            <wp:cNvGraphicFramePr>
+              <a:graphicFrameLocks xmlns:a="http://schemas.openxmlformats.org/drawingml/2006/main" noChangeAspect="1"/>
+            </wp:cNvGraphicFramePr>
+            <a:graphic xmlns:a="http://schemas.openxmlformats.org/drawingml/2006/main">
+              <a:graphicData uri="http://schemas.openxmlformats.org/drawingml/2006/picture">
+                <pic:pic xmlns:pic="http://schemas.openxmlformats.org/drawingml/2006/picture">
+                  <pic:nvPicPr>
+                    <pic:cNvPr id="47" name="捕获.PNG"/>
+                    <pic:cNvPicPr/>
+                  </pic:nvPicPr>
+                  <pic:blipFill>
+                    <a:blip r:embed="rId50">
+                      <a:extLst>
+                        <a:ext uri="{28A0092B-C50C-407E-A947-70E740481C1C}">
+                          <a14:useLocalDpi xmlns:a14="http://schemas.microsoft.com/office/drawing/2010/main" val="0"/>
+                        </a:ext>
+                      </a:extLst>
+                    </a:blip>
+                    <a:stretch>
+                      <a:fillRect/>
+                    </a:stretch>
+                  </pic:blipFill>
+                  <pic:spPr>
+                    <a:xfrm>
+                      <a:off x="0" y="0"/>
+                      <a:ext cx="1190791" cy="419158"/>
+                    </a:xfrm>
+                    <a:prstGeom prst="rect">
+                      <a:avLst/>
+                    </a:prstGeom>
+                  </pic:spPr>
+                </pic:pic>
+              </a:graphicData>
+            </a:graphic>
+          </wp:inline>
+        </w:drawing>
+      </w:r>
+    </w:p>
+    <w:p>
+      <w:pPr>
+        <w:pStyle w:val="a9"/>
+        <w:jc w:val="center"/>
+        <w:rPr>
+          <w:rFonts w:hint="eastAsia"/>
+        </w:rPr>
+      </w:pPr>
+      <w:r>
+        <w:t>图</w:t>
+      </w:r>
+      <w:r>
+        <w:t xml:space="preserve"> </w:t>
+      </w:r>
+      <w:r>
+        <w:fldChar w:fldCharType="begin"/>
+      </w:r>
+      <w:r>
+        <w:instrText xml:space="preserve"> SEQ </w:instrText>
+      </w:r>
+      <w:r>
+        <w:instrText>图</w:instrText>
+      </w:r>
+      <w:r>
+        <w:instrText xml:space="preserve"> \* ARABIC </w:instrText>
+      </w:r>
+      <w:r>
+        <w:fldChar w:fldCharType="separate"/>
+      </w:r>
+      <w:r>
+        <w:rPr>
+          <w:noProof/>
+        </w:rPr>
+        <w:t>43</w:t>
+      </w:r>
+      <w:r>
+        <w:fldChar w:fldCharType="end"/>
+      </w:r>
+      <w:r>
+        <w:t xml:space="preserve"> </w:t>
+      </w:r>
+      <w:r>
+        <w:rPr>
+          <w:rFonts w:hint="eastAsia"/>
+        </w:rPr>
+        <w:t>阅读模块</w:t>
+      </w:r>
+    </w:p>
+    <w:p>
+      <w:pPr>
+        <w:keepNext/>
+        <w:jc w:val="center"/>
+      </w:pPr>
+      <w:r>
+        <w:rPr>
+          <w:rFonts w:hint="eastAsia"/>
+          <w:noProof/>
+        </w:rPr>
+        <w:drawing>
+          <wp:inline distT="0" distB="0" distL="0" distR="0" wp14:anchorId="29C70E56" wp14:editId="76184C56">
+            <wp:extent cx="1124107" cy="304843"/>
+            <wp:effectExtent l="0" t="0" r="0" b="0"/>
+            <wp:docPr id="49" name="图片 49"/>
+            <wp:cNvGraphicFramePr>
+              <a:graphicFrameLocks xmlns:a="http://schemas.openxmlformats.org/drawingml/2006/main" noChangeAspect="1"/>
+            </wp:cNvGraphicFramePr>
+            <a:graphic xmlns:a="http://schemas.openxmlformats.org/drawingml/2006/main">
+              <a:graphicData uri="http://schemas.openxmlformats.org/drawingml/2006/picture">
+                <pic:pic xmlns:pic="http://schemas.openxmlformats.org/drawingml/2006/picture">
+                  <pic:nvPicPr>
+                    <pic:cNvPr id="49" name="捕获.PNG"/>
+                    <pic:cNvPicPr/>
+                  </pic:nvPicPr>
+                  <pic:blipFill>
+                    <a:blip r:embed="rId51">
+                      <a:extLst>
+                        <a:ext uri="{28A0092B-C50C-407E-A947-70E740481C1C}">
+                          <a14:useLocalDpi xmlns:a14="http://schemas.microsoft.com/office/drawing/2010/main" val="0"/>
+                        </a:ext>
+                      </a:extLst>
+                    </a:blip>
+                    <a:stretch>
+                      <a:fillRect/>
+                    </a:stretch>
+                  </pic:blipFill>
+                  <pic:spPr>
+                    <a:xfrm>
+                      <a:off x="0" y="0"/>
+                      <a:ext cx="1124107" cy="304843"/>
+                    </a:xfrm>
+                    <a:prstGeom prst="rect">
+                      <a:avLst/>
+                    </a:prstGeom>
+                  </pic:spPr>
+                </pic:pic>
+              </a:graphicData>
+            </a:graphic>
+          </wp:inline>
+        </w:drawing>
+      </w:r>
+    </w:p>
+    <w:p>
+      <w:pPr>
+        <w:pStyle w:val="a9"/>
+        <w:jc w:val="center"/>
+      </w:pPr>
+      <w:r>
+        <w:t>图</w:t>
+      </w:r>
+      <w:r>
+        <w:t xml:space="preserve"> </w:t>
+      </w:r>
+      <w:r>
+        <w:fldChar w:fldCharType="begin"/>
+      </w:r>
+      <w:r>
+        <w:instrText xml:space="preserve"> SEQ </w:instrText>
+      </w:r>
+      <w:r>
+        <w:instrText>图</w:instrText>
+      </w:r>
+      <w:r>
+        <w:instrText xml:space="preserve"> \* ARABIC </w:instrText>
+      </w:r>
+      <w:r>
+        <w:fldChar w:fldCharType="separate"/>
+      </w:r>
+      <w:r>
+        <w:rPr>
+          <w:noProof/>
+        </w:rPr>
+        <w:t>44</w:t>
+      </w:r>
+      <w:r>
+        <w:fldChar w:fldCharType="end"/>
+      </w:r>
+      <w:r>
+        <w:t xml:space="preserve"> </w:t>
+      </w:r>
+      <w:r>
+        <w:rPr>
+          <w:rFonts w:hint="eastAsia"/>
+        </w:rPr>
+        <w:t>考试模块</w:t>
+      </w:r>
+    </w:p>
+    <w:p>
+      <w:pPr>
+        <w:keepNext/>
+        <w:jc w:val="center"/>
+      </w:pPr>
+      <w:r>
+        <w:rPr>
+          <w:rFonts w:hint="eastAsia"/>
+          <w:noProof/>
+        </w:rPr>
+        <w:drawing>
+          <wp:inline distT="0" distB="0" distL="0" distR="0" wp14:anchorId="2C9C4979" wp14:editId="02BB6BBF">
+            <wp:extent cx="1609950" cy="295316"/>
+            <wp:effectExtent l="0" t="0" r="9525" b="9525"/>
+            <wp:docPr id="48" name="图片 48"/>
+            <wp:cNvGraphicFramePr>
+              <a:graphicFrameLocks xmlns:a="http://schemas.openxmlformats.org/drawingml/2006/main" noChangeAspect="1"/>
+            </wp:cNvGraphicFramePr>
+            <a:graphic xmlns:a="http://schemas.openxmlformats.org/drawingml/2006/main">
+              <a:graphicData uri="http://schemas.openxmlformats.org/drawingml/2006/picture">
+                <pic:pic xmlns:pic="http://schemas.openxmlformats.org/drawingml/2006/picture">
+                  <pic:nvPicPr>
+                    <pic:cNvPr id="48" name="捕获2.PNG"/>
+                    <pic:cNvPicPr/>
+                  </pic:nvPicPr>
+                  <pic:blipFill>
+                    <a:blip r:embed="rId52">
+                      <a:extLst>
+                        <a:ext uri="{28A0092B-C50C-407E-A947-70E740481C1C}">
+                          <a14:useLocalDpi xmlns:a14="http://schemas.microsoft.com/office/drawing/2010/main" val="0"/>
+                        </a:ext>
+                      </a:extLst>
+                    </a:blip>
+                    <a:stretch>
+                      <a:fillRect/>
+                    </a:stretch>
+                  </pic:blipFill>
+                  <pic:spPr>
+                    <a:xfrm>
+                      <a:off x="0" y="0"/>
+                      <a:ext cx="1609950" cy="295316"/>
+                    </a:xfrm>
+                    <a:prstGeom prst="rect">
+                      <a:avLst/>
+                    </a:prstGeom>
+                  </pic:spPr>
+                </pic:pic>
+              </a:graphicData>
+            </a:graphic>
+          </wp:inline>
+        </w:drawing>
+      </w:r>
+    </w:p>
+    <w:p>
+      <w:pPr>
+        <w:pStyle w:val="a9"/>
+        <w:jc w:val="center"/>
+      </w:pPr>
+      <w:r>
+        <w:t>图</w:t>
+      </w:r>
+      <w:r>
+        <w:t xml:space="preserve"> </w:t>
+      </w:r>
+      <w:r>
+        <w:fldChar w:fldCharType="begin"/>
+      </w:r>
+      <w:r>
+        <w:instrText xml:space="preserve"> SEQ </w:instrText>
+      </w:r>
+      <w:r>
+        <w:instrText>图</w:instrText>
+      </w:r>
+      <w:r>
+        <w:instrText xml:space="preserve"> \* ARABIC </w:instrText>
+      </w:r>
+      <w:r>
+        <w:fldChar w:fldCharType="separate"/>
+      </w:r>
+      <w:r>
+        <w:rPr>
+          <w:noProof/>
+        </w:rPr>
+        <w:t>45</w:t>
+      </w:r>
+      <w:r>
+        <w:fldChar w:fldCharType="end"/>
+      </w:r>
+      <w:r>
+        <w:t xml:space="preserve"> </w:t>
+      </w:r>
+      <w:r>
+        <w:rPr>
+          <w:rFonts w:hint="eastAsia"/>
+        </w:rPr>
+        <w:t>讨论模块</w:t>
+      </w:r>
+    </w:p>
+    <w:p>
+      <w:pPr>
+        <w:keepNext/>
+        <w:jc w:val="center"/>
+      </w:pPr>
+      <w:r>
+        <w:rPr>
+          <w:rFonts w:hint="eastAsia"/>
+          <w:noProof/>
+        </w:rPr>
+        <w:drawing>
+          <wp:inline distT="0" distB="0" distL="0" distR="0" wp14:anchorId="5F2166B3" wp14:editId="477F0B8A">
+            <wp:extent cx="5274310" cy="2856865"/>
+            <wp:effectExtent l="0" t="0" r="2540" b="635"/>
+            <wp:docPr id="50" name="图片 50"/>
+            <wp:cNvGraphicFramePr>
+              <a:graphicFrameLocks xmlns:a="http://schemas.openxmlformats.org/drawingml/2006/main" noChangeAspect="1"/>
+            </wp:cNvGraphicFramePr>
+            <a:graphic xmlns:a="http://schemas.openxmlformats.org/drawingml/2006/main">
+              <a:graphicData uri="http://schemas.openxmlformats.org/drawingml/2006/picture">
+                <pic:pic xmlns:pic="http://schemas.openxmlformats.org/drawingml/2006/picture">
+                  <pic:nvPicPr>
+                    <pic:cNvPr id="50" name="捕获.PNG"/>
+                    <pic:cNvPicPr/>
+                  </pic:nvPicPr>
+                  <pic:blipFill>
+                    <a:blip r:embed="rId53" cstate="print">
+                      <a:extLst>
+                        <a:ext uri="{28A0092B-C50C-407E-A947-70E740481C1C}">
+                          <a14:useLocalDpi xmlns:a14="http://schemas.microsoft.com/office/drawing/2010/main" val="0"/>
+                        </a:ext>
+                      </a:extLst>
+                    </a:blip>
+                    <a:stretch>
+                      <a:fillRect/>
+                    </a:stretch>
+                  </pic:blipFill>
+                  <pic:spPr>
+                    <a:xfrm>
+                      <a:off x="0" y="0"/>
+                      <a:ext cx="5274310" cy="2856865"/>
+                    </a:xfrm>
+                    <a:prstGeom prst="rect">
+                      <a:avLst/>
+                    </a:prstGeom>
+                  </pic:spPr>
+                </pic:pic>
+              </a:graphicData>
+            </a:graphic>
+          </wp:inline>
+        </w:drawing>
+      </w:r>
+    </w:p>
+    <w:p>
+      <w:pPr>
+        <w:pStyle w:val="a9"/>
+        <w:jc w:val="center"/>
+      </w:pPr>
+      <w:r>
+        <w:t>图</w:t>
+      </w:r>
+      <w:r>
+        <w:t xml:space="preserve"> </w:t>
+      </w:r>
+      <w:r>
+        <w:fldChar w:fldCharType="begin"/>
+      </w:r>
+      <w:r>
+        <w:instrText xml:space="preserve"> SEQ </w:instrText>
+      </w:r>
+      <w:r>
+        <w:instrText>图</w:instrText>
+      </w:r>
+      <w:r>
+        <w:instrText xml:space="preserve"> \* ARABIC </w:instrText>
+      </w:r>
+      <w:r>
+        <w:fldChar w:fldCharType="separate"/>
+      </w:r>
+      <w:r>
+        <w:rPr>
+          <w:noProof/>
+        </w:rPr>
+        <w:t>46</w:t>
+      </w:r>
+      <w:r>
+        <w:fldChar w:fldCharType="end"/>
+      </w:r>
+      <w:r>
+        <w:t xml:space="preserve"> </w:t>
+      </w:r>
+      <w:r>
+        <w:rPr>
+          <w:rFonts w:hint="eastAsia"/>
+        </w:rPr>
+        <w:t>查看阅读模块</w:t>
+      </w:r>
+    </w:p>
+    <w:p>
+      <w:pPr>
+        <w:keepNext/>
+        <w:jc w:val="center"/>
+      </w:pPr>
+      <w:r>
+        <w:rPr>
+          <w:rFonts w:hint="eastAsia"/>
+          <w:noProof/>
+        </w:rPr>
+        <w:drawing>
+          <wp:inline distT="0" distB="0" distL="0" distR="0" wp14:anchorId="358E809F" wp14:editId="47E6EDFC">
+            <wp:extent cx="5274310" cy="2856865"/>
+            <wp:effectExtent l="0" t="0" r="2540" b="635"/>
+            <wp:docPr id="51" name="图片 51"/>
+            <wp:cNvGraphicFramePr>
+              <a:graphicFrameLocks xmlns:a="http://schemas.openxmlformats.org/drawingml/2006/main" noChangeAspect="1"/>
+            </wp:cNvGraphicFramePr>
+            <a:graphic xmlns:a="http://schemas.openxmlformats.org/drawingml/2006/main">
+              <a:graphicData uri="http://schemas.openxmlformats.org/drawingml/2006/picture">
+                <pic:pic xmlns:pic="http://schemas.openxmlformats.org/drawingml/2006/picture">
+                  <pic:nvPicPr>
+                    <pic:cNvPr id="51" name="捕获.PNG"/>
+                    <pic:cNvPicPr/>
+                  </pic:nvPicPr>
+                  <pic:blipFill>
+                    <a:blip r:embed="rId54" cstate="print">
+                      <a:extLst>
+                        <a:ext uri="{28A0092B-C50C-407E-A947-70E740481C1C}">
+                          <a14:useLocalDpi xmlns:a14="http://schemas.microsoft.com/office/drawing/2010/main" val="0"/>
+                        </a:ext>
+                      </a:extLst>
+                    </a:blip>
+                    <a:stretch>
+                      <a:fillRect/>
+                    </a:stretch>
+                  </pic:blipFill>
+                  <pic:spPr>
+                    <a:xfrm>
+                      <a:off x="0" y="0"/>
+                      <a:ext cx="5274310" cy="2856865"/>
+                    </a:xfrm>
+                    <a:prstGeom prst="rect">
+                      <a:avLst/>
+                    </a:prstGeom>
+                  </pic:spPr>
+                </pic:pic>
+              </a:graphicData>
+            </a:graphic>
+          </wp:inline>
+        </w:drawing>
+      </w:r>
+    </w:p>
+    <w:p>
+      <w:pPr>
+        <w:pStyle w:val="a9"/>
+        <w:jc w:val="center"/>
+        <w:rPr>
+          <w:rFonts w:hint="eastAsia"/>
+        </w:rPr>
+      </w:pPr>
+      <w:r>
+        <w:t>图</w:t>
+      </w:r>
+      <w:r>
+        <w:t xml:space="preserve"> </w:t>
+      </w:r>
+      <w:r>
+        <w:fldChar w:fldCharType="begin"/>
+      </w:r>
+      <w:r>
+        <w:instrText xml:space="preserve"> SEQ </w:instrText>
+      </w:r>
+      <w:r>
+        <w:instrText>图</w:instrText>
+      </w:r>
+      <w:r>
+        <w:instrText xml:space="preserve"> \* ARABIC </w:instrText>
+      </w:r>
+      <w:r>
+        <w:fldChar w:fldCharType="separate"/>
+      </w:r>
+      <w:r>
+        <w:rPr>
+          <w:noProof/>
+        </w:rPr>
+        <w:t>47</w:t>
+      </w:r>
+      <w:r>
+        <w:fldChar w:fldCharType="end"/>
+      </w:r>
+      <w:r>
+        <w:t xml:space="preserve"> </w:t>
+      </w:r>
+      <w:r>
+        <w:rPr>
+          <w:rFonts w:hint="eastAsia"/>
+        </w:rPr>
+        <w:t>查看考试模块</w:t>
+      </w:r>
+    </w:p>
+    <w:p>
+      <w:pPr>
+        <w:pStyle w:val="3"/>
+        <w:numPr>
+          <w:ilvl w:val="2"/>
+          <w:numId w:val="1"/>
+        </w:numPr>
+      </w:pPr>
+      <w:bookmarkStart w:id="16" w:name="_Toc23684581"/>
+      <w:r>
+        <w:t>Discussions</w:t>
+      </w:r>
+      <w:bookmarkEnd w:id="16"/>
+    </w:p>
+    <w:p>
+      <w:r>
+        <w:rPr>
+          <w:rFonts w:hint="eastAsia"/>
+        </w:rPr>
+        <w:t>点击Discussions</w:t>
+      </w:r>
+      <w:r>
+        <w:rPr>
+          <w:rFonts w:hint="eastAsia"/>
+        </w:rPr>
+        <w:t>进入</w:t>
+      </w:r>
+      <w:r>
+        <w:rPr>
+          <w:rFonts w:hint="eastAsia"/>
+        </w:rPr>
+        <w:t>Discussions</w:t>
+      </w:r>
+      <w:r>
+        <w:rPr>
+          <w:rFonts w:hint="eastAsia"/>
+        </w:rPr>
+        <w:t>界面</w:t>
+      </w:r>
+      <w:r>
+        <w:rPr>
+          <w:rFonts w:hint="eastAsia"/>
+        </w:rPr>
+        <w:t>（图48）</w:t>
+      </w:r>
+      <w:r>
+        <w:rPr>
+          <w:rFonts w:hint="eastAsia"/>
+        </w:rPr>
+        <w:t>，</w:t>
+      </w:r>
+      <w:r>
+        <w:rPr>
+          <w:rFonts w:hint="eastAsia"/>
+        </w:rPr>
+        <w:t>Discussions界面</w:t>
+      </w:r>
+      <w:r>
+        <w:rPr>
+          <w:rFonts w:hint="eastAsia"/>
+        </w:rPr>
+        <w:t>中由讨论列表，</w:t>
+      </w:r>
+      <w:r>
+        <w:rPr>
+          <w:rFonts w:hint="eastAsia"/>
+        </w:rPr>
+        <w:t>可以点击某一个讨论打开，</w:t>
+      </w:r>
+      <w:r>
+        <w:rPr>
+          <w:rFonts w:hint="eastAsia"/>
+        </w:rPr>
+        <w:t>每一个讨论都表明来自哪个单元</w:t>
+      </w:r>
+      <w:r>
+        <w:rPr>
+          <w:rFonts w:hint="eastAsia"/>
+        </w:rPr>
+        <w:t>。</w:t>
+      </w:r>
+      <w:r>
+        <w:rPr>
+          <w:rFonts w:hint="eastAsia"/>
+        </w:rPr>
+        <w:t>点击进入一个讨论之后</w:t>
+      </w:r>
+      <w:r>
+        <w:rPr>
+          <w:rFonts w:hint="eastAsia"/>
+        </w:rPr>
+        <w:t>，</w:t>
+      </w:r>
+      <w:r>
+        <w:rPr>
+          <w:rFonts w:hint="eastAsia"/>
+        </w:rPr>
+        <w:t>显示讨论界面</w:t>
+      </w:r>
+      <w:r>
+        <w:rPr>
+          <w:rFonts w:hint="eastAsia"/>
+        </w:rPr>
+        <w:t>（图</w:t>
+      </w:r>
+      <w:r>
+        <w:rPr>
+          <w:rFonts w:hint="eastAsia"/>
+        </w:rPr>
+        <w:t>49</w:t>
+      </w:r>
+      <w:r>
+        <w:rPr>
+          <w:rFonts w:hint="eastAsia"/>
+        </w:rPr>
+        <w:t>）</w:t>
+      </w:r>
+      <w:r>
+        <w:rPr>
+          <w:rFonts w:hint="eastAsia"/>
+        </w:rPr>
+        <w:t>。可以在输入信息栏中输入想要回复的信息</w:t>
+      </w:r>
+      <w:r>
+        <w:rPr>
+          <w:rFonts w:hint="eastAsia"/>
+        </w:rPr>
+        <w:t>（图50）</w:t>
+      </w:r>
+      <w:r>
+        <w:rPr>
+          <w:rFonts w:hint="eastAsia"/>
+        </w:rPr>
+        <w:t>，</w:t>
+      </w:r>
+      <w:r>
+        <w:rPr>
+          <w:rFonts w:hint="eastAsia"/>
+        </w:rPr>
+        <w:t>Clear可以清空输入框，</w:t>
+      </w:r>
+      <w:r>
+        <w:rPr>
+          <w:rFonts w:hint="eastAsia"/>
+        </w:rPr>
+        <w:t>Send可以将输入框中的评论发布</w:t>
+      </w:r>
+      <w:r>
+        <w:rPr>
+          <w:rFonts w:hint="eastAsia"/>
+        </w:rPr>
+        <w:t>（图51）</w:t>
+      </w:r>
+      <w:r>
+        <w:rPr>
+          <w:rFonts w:hint="eastAsia"/>
+        </w:rPr>
+        <w:t>，</w:t>
+      </w:r>
+      <w:r>
+        <w:rPr>
+          <w:rFonts w:hint="eastAsia"/>
+        </w:rPr>
+        <w:t>也可以</w:t>
+      </w:r>
+      <w:r>
+        <w:rPr>
+          <w:rFonts w:hint="eastAsia"/>
+        </w:rPr>
+        <w:t>对于某一条评论点击Reply进行针对性回复</w:t>
+      </w:r>
+      <w:r>
+        <w:rPr>
+          <w:rFonts w:hint="eastAsia"/>
+        </w:rPr>
+        <w:t>（图52）</w:t>
+      </w:r>
+      <w:r>
+        <w:rPr>
+          <w:rFonts w:hint="eastAsia"/>
+        </w:rPr>
+        <w:t>。</w:t>
+      </w:r>
+      <w:r>
+        <w:rPr>
+          <w:rFonts w:hint="eastAsia"/>
+        </w:rPr>
+        <w:t>删除一条评论只需要点击对应评论后方的Delete</w:t>
+      </w:r>
+      <w:r>
+        <w:rPr>
+          <w:rFonts w:hint="eastAsia"/>
+        </w:rPr>
+        <w:t>（</w:t>
+      </w:r>
+      <w:r>
+        <w:rPr>
+          <w:rFonts w:hint="eastAsia"/>
+        </w:rPr>
+        <w:t>图53</w:t>
+      </w:r>
+      <w:r>
+        <w:rPr>
+          <w:rFonts w:hint="eastAsia"/>
+        </w:rPr>
+        <w:t>）</w:t>
+      </w:r>
+      <w:r>
+        <w:rPr>
+          <w:rFonts w:hint="eastAsia"/>
+        </w:rPr>
+        <w:t>。</w:t>
+      </w:r>
+    </w:p>
+    <w:p>
+      <w:pPr>
+        <w:keepNext/>
+        <w:jc w:val="center"/>
+      </w:pPr>
+      <w:r>
+        <w:rPr>
+          <w:rFonts w:hint="eastAsia"/>
+          <w:noProof/>
+        </w:rPr>
+        <w:drawing>
+          <wp:inline distT="0" distB="0" distL="0" distR="0" wp14:anchorId="7B0E24A2" wp14:editId="70553F90">
+            <wp:extent cx="5274310" cy="2856865"/>
+            <wp:effectExtent l="0" t="0" r="2540" b="635"/>
+            <wp:docPr id="52" name="图片 52"/>
+            <wp:cNvGraphicFramePr>
+              <a:graphicFrameLocks xmlns:a="http://schemas.openxmlformats.org/drawingml/2006/main" noChangeAspect="1"/>
+            </wp:cNvGraphicFramePr>
+            <a:graphic xmlns:a="http://schemas.openxmlformats.org/drawingml/2006/main">
+              <a:graphicData uri="http://schemas.openxmlformats.org/drawingml/2006/picture">
+                <pic:pic xmlns:pic="http://schemas.openxmlformats.org/drawingml/2006/picture">
+                  <pic:nvPicPr>
+                    <pic:cNvPr id="52" name="捕获.PNG"/>
+                    <pic:cNvPicPr/>
+                  </pic:nvPicPr>
+                  <pic:blipFill>
+                    <a:blip r:embed="rId55" cstate="print">
+                      <a:extLst>
+                        <a:ext uri="{28A0092B-C50C-407E-A947-70E740481C1C}">
+                          <a14:useLocalDpi xmlns:a14="http://schemas.microsoft.com/office/drawing/2010/main" val="0"/>
+                        </a:ext>
+                      </a:extLst>
+                    </a:blip>
+                    <a:stretch>
+                      <a:fillRect/>
+                    </a:stretch>
+                  </pic:blipFill>
+                  <pic:spPr>
+                    <a:xfrm>
+                      <a:off x="0" y="0"/>
+                      <a:ext cx="5274310" cy="2856865"/>
+                    </a:xfrm>
+                    <a:prstGeom prst="rect">
+                      <a:avLst/>
+                    </a:prstGeom>
+                  </pic:spPr>
+                </pic:pic>
+              </a:graphicData>
+            </a:graphic>
+          </wp:inline>
+        </w:drawing>
+      </w:r>
+    </w:p>
+    <w:p>
+      <w:pPr>
+        <w:pStyle w:val="a9"/>
+        <w:jc w:val="center"/>
+      </w:pPr>
+      <w:r>
+        <w:t>图</w:t>
+      </w:r>
+      <w:r>
+        <w:t xml:space="preserve"> </w:t>
+      </w:r>
+      <w:r>
+        <w:fldChar w:fldCharType="begin"/>
+      </w:r>
+      <w:r>
+        <w:instrText xml:space="preserve"> SEQ </w:instrText>
+      </w:r>
+      <w:r>
+        <w:instrText>图</w:instrText>
+      </w:r>
+      <w:r>
+        <w:instrText xml:space="preserve"> \* ARABIC </w:instrText>
+      </w:r>
+      <w:r>
+        <w:fldChar w:fldCharType="separate"/>
+      </w:r>
+      <w:r>
+        <w:rPr>
+          <w:noProof/>
+        </w:rPr>
+        <w:t>48</w:t>
+      </w:r>
+      <w:r>
+        <w:fldChar w:fldCharType="end"/>
+      </w:r>
+      <w:r>
+        <w:t xml:space="preserve"> </w:t>
+      </w:r>
+      <w:r>
+        <w:rPr>
+          <w:rFonts w:hint="eastAsia"/>
+        </w:rPr>
+        <w:t>Discussions</w:t>
+      </w:r>
+      <w:r>
+        <w:rPr>
+          <w:rFonts w:hint="eastAsia"/>
+        </w:rPr>
+        <w:t>界面</w:t>
+      </w:r>
+    </w:p>
+    <w:p>
+      <w:pPr>
+        <w:keepNext/>
+        <w:jc w:val="center"/>
+      </w:pPr>
+      <w:r>
+        <w:rPr>
+          <w:rFonts w:hint="eastAsia"/>
+          <w:noProof/>
+        </w:rPr>
+        <w:drawing>
+          <wp:inline distT="0" distB="0" distL="0" distR="0" wp14:anchorId="693FFCC2" wp14:editId="5A55C4E3">
+            <wp:extent cx="5274310" cy="2856865"/>
+            <wp:effectExtent l="0" t="0" r="2540" b="635"/>
+            <wp:docPr id="53" name="图片 53"/>
+            <wp:cNvGraphicFramePr>
+              <a:graphicFrameLocks xmlns:a="http://schemas.openxmlformats.org/drawingml/2006/main" noChangeAspect="1"/>
+            </wp:cNvGraphicFramePr>
+            <a:graphic xmlns:a="http://schemas.openxmlformats.org/drawingml/2006/main">
+              <a:graphicData uri="http://schemas.openxmlformats.org/drawingml/2006/picture">
+                <pic:pic xmlns:pic="http://schemas.openxmlformats.org/drawingml/2006/picture">
+                  <pic:nvPicPr>
+                    <pic:cNvPr id="53" name="捕获.PNG"/>
+                    <pic:cNvPicPr/>
+                  </pic:nvPicPr>
+                  <pic:blipFill>
+                    <a:blip r:embed="rId56" cstate="print">
+                      <a:extLst>
+                        <a:ext uri="{28A0092B-C50C-407E-A947-70E740481C1C}">
+                          <a14:useLocalDpi xmlns:a14="http://schemas.microsoft.com/office/drawing/2010/main" val="0"/>
+                        </a:ext>
+                      </a:extLst>
+                    </a:blip>
+                    <a:stretch>
+                      <a:fillRect/>
+                    </a:stretch>
+                  </pic:blipFill>
+                  <pic:spPr>
+                    <a:xfrm>
+                      <a:off x="0" y="0"/>
+                      <a:ext cx="5274310" cy="2856865"/>
+                    </a:xfrm>
+                    <a:prstGeom prst="rect">
+                      <a:avLst/>
+                    </a:prstGeom>
+                  </pic:spPr>
+                </pic:pic>
+              </a:graphicData>
+            </a:graphic>
+          </wp:inline>
+        </w:drawing>
+      </w:r>
+    </w:p>
+    <w:p>
+      <w:pPr>
+        <w:pStyle w:val="a9"/>
+        <w:jc w:val="center"/>
+      </w:pPr>
+      <w:r>
+        <w:t>图</w:t>
+      </w:r>
+      <w:r>
+        <w:t xml:space="preserve"> </w:t>
+      </w:r>
+      <w:r>
+        <w:fldChar w:fldCharType="begin"/>
+      </w:r>
+      <w:r>
+        <w:instrText xml:space="preserve"> SEQ </w:instrText>
+      </w:r>
+      <w:r>
+        <w:instrText>图</w:instrText>
+      </w:r>
+      <w:r>
+        <w:instrText xml:space="preserve"> \* ARABIC </w:instrText>
+      </w:r>
+      <w:r>
+        <w:fldChar w:fldCharType="separate"/>
+      </w:r>
+      <w:r>
+        <w:rPr>
+          <w:noProof/>
+        </w:rPr>
+        <w:t>49</w:t>
+      </w:r>
+      <w:r>
+        <w:fldChar w:fldCharType="end"/>
+      </w:r>
+      <w:r>
+        <w:t xml:space="preserve"> </w:t>
+      </w:r>
+      <w:r>
+        <w:rPr>
+          <w:rFonts w:hint="eastAsia"/>
+        </w:rPr>
+        <w:t>讨论界面</w:t>
+      </w:r>
+    </w:p>
+    <w:p>
+      <w:pPr>
+        <w:keepNext/>
+        <w:jc w:val="center"/>
+      </w:pPr>
+      <w:r>
+        <w:rPr>
+          <w:rFonts w:hint="eastAsia"/>
+          <w:noProof/>
+        </w:rPr>
+        <w:drawing>
+          <wp:inline distT="0" distB="0" distL="0" distR="0" wp14:anchorId="44A1F627" wp14:editId="3B418C36">
+            <wp:extent cx="5274310" cy="234950"/>
+            <wp:effectExtent l="0" t="0" r="2540" b="0"/>
+            <wp:docPr id="55" name="图片 55"/>
+            <wp:cNvGraphicFramePr>
+              <a:graphicFrameLocks xmlns:a="http://schemas.openxmlformats.org/drawingml/2006/main" noChangeAspect="1"/>
+            </wp:cNvGraphicFramePr>
+            <a:graphic xmlns:a="http://schemas.openxmlformats.org/drawingml/2006/main">
+              <a:graphicData uri="http://schemas.openxmlformats.org/drawingml/2006/picture">
+                <pic:pic xmlns:pic="http://schemas.openxmlformats.org/drawingml/2006/picture">
+                  <pic:nvPicPr>
+                    <pic:cNvPr id="55" name="捕获.PNG"/>
+                    <pic:cNvPicPr/>
+                  </pic:nvPicPr>
+                  <pic:blipFill>
+                    <a:blip r:embed="rId57" cstate="print">
+                      <a:extLst>
+                        <a:ext uri="{28A0092B-C50C-407E-A947-70E740481C1C}">
+                          <a14:useLocalDpi xmlns:a14="http://schemas.microsoft.com/office/drawing/2010/main" val="0"/>
+                        </a:ext>
+                      </a:extLst>
+                    </a:blip>
+                    <a:stretch>
+                      <a:fillRect/>
+                    </a:stretch>
+                  </pic:blipFill>
+                  <pic:spPr>
+                    <a:xfrm>
+                      <a:off x="0" y="0"/>
+                      <a:ext cx="5274310" cy="234950"/>
+                    </a:xfrm>
+                    <a:prstGeom prst="rect">
+                      <a:avLst/>
+                    </a:prstGeom>
+                  </pic:spPr>
+                </pic:pic>
+              </a:graphicData>
+            </a:graphic>
+          </wp:inline>
+        </w:drawing>
+      </w:r>
+    </w:p>
+    <w:p>
+      <w:pPr>
+        <w:pStyle w:val="a9"/>
+        <w:jc w:val="center"/>
+      </w:pPr>
+      <w:r>
+        <w:t>图</w:t>
+      </w:r>
+      <w:r>
+        <w:t xml:space="preserve"> </w:t>
+      </w:r>
+      <w:r>
+        <w:fldChar w:fldCharType="begin"/>
+      </w:r>
+      <w:r>
+        <w:instrText xml:space="preserve"> SEQ </w:instrText>
+      </w:r>
+      <w:r>
+        <w:instrText>图</w:instrText>
+      </w:r>
+      <w:r>
+        <w:instrText xml:space="preserve"> \* ARABIC </w:instrText>
+      </w:r>
+      <w:r>
+        <w:fldChar w:fldCharType="separate"/>
+      </w:r>
+      <w:r>
+        <w:rPr>
+          <w:noProof/>
+        </w:rPr>
+        <w:t>50</w:t>
+      </w:r>
+      <w:r>
+        <w:fldChar w:fldCharType="end"/>
+      </w:r>
+      <w:r>
+        <w:t xml:space="preserve"> </w:t>
+      </w:r>
+      <w:r>
+        <w:rPr>
+          <w:rFonts w:hint="eastAsia"/>
+        </w:rPr>
+        <w:t>输入评论</w:t>
+      </w:r>
+    </w:p>
+    <w:p>
+      <w:pPr>
+        <w:keepNext/>
+        <w:jc w:val="center"/>
+      </w:pPr>
+      <w:r>
+        <w:rPr>
+          <w:rFonts w:hint="eastAsia"/>
+          <w:noProof/>
+        </w:rPr>
+        <w:drawing>
+          <wp:inline distT="0" distB="0" distL="0" distR="0" wp14:anchorId="6F199BAB" wp14:editId="5C8A89B4">
+            <wp:extent cx="5274310" cy="2856865"/>
+            <wp:effectExtent l="0" t="0" r="2540" b="635"/>
+            <wp:docPr id="57" name="图片 57"/>
+            <wp:cNvGraphicFramePr>
+              <a:graphicFrameLocks xmlns:a="http://schemas.openxmlformats.org/drawingml/2006/main" noChangeAspect="1"/>
+            </wp:cNvGraphicFramePr>
+            <a:graphic xmlns:a="http://schemas.openxmlformats.org/drawingml/2006/main">
+              <a:graphicData uri="http://schemas.openxmlformats.org/drawingml/2006/picture">
+                <pic:pic xmlns:pic="http://schemas.openxmlformats.org/drawingml/2006/picture">
+                  <pic:nvPicPr>
+                    <pic:cNvPr id="57" name="捕获.PNG"/>
+                    <pic:cNvPicPr/>
+                  </pic:nvPicPr>
+                  <pic:blipFill>
+                    <a:blip r:embed="rId58" cstate="print">
+                      <a:extLst>
+                        <a:ext uri="{28A0092B-C50C-407E-A947-70E740481C1C}">
+                          <a14:useLocalDpi xmlns:a14="http://schemas.microsoft.com/office/drawing/2010/main" val="0"/>
+                        </a:ext>
+                      </a:extLst>
+                    </a:blip>
+                    <a:stretch>
+                      <a:fillRect/>
+                    </a:stretch>
+                  </pic:blipFill>
+                  <pic:spPr>
+                    <a:xfrm>
+                      <a:off x="0" y="0"/>
+                      <a:ext cx="5274310" cy="2856865"/>
+                    </a:xfrm>
+                    <a:prstGeom prst="rect">
+                      <a:avLst/>
+                    </a:prstGeom>
+                  </pic:spPr>
+                </pic:pic>
+              </a:graphicData>
+            </a:graphic>
+          </wp:inline>
+        </w:drawing>
+      </w:r>
+    </w:p>
+    <w:p>
+      <w:pPr>
+        <w:pStyle w:val="a9"/>
+        <w:jc w:val="center"/>
+      </w:pPr>
+      <w:r>
+        <w:t>图</w:t>
+      </w:r>
+      <w:r>
+        <w:t xml:space="preserve"> </w:t>
+      </w:r>
+      <w:r>
+        <w:fldChar w:fldCharType="begin"/>
+      </w:r>
+      <w:r>
+        <w:instrText xml:space="preserve"> SEQ </w:instrText>
+      </w:r>
+      <w:r>
+        <w:instrText>图</w:instrText>
+      </w:r>
+      <w:r>
+        <w:instrText xml:space="preserve"> \* ARABIC </w:instrText>
+      </w:r>
+      <w:r>
+        <w:fldChar w:fldCharType="separate"/>
+      </w:r>
+      <w:r>
+        <w:rPr>
+          <w:noProof/>
+        </w:rPr>
+        <w:t>51</w:t>
+      </w:r>
+      <w:r>
+        <w:fldChar w:fldCharType="end"/>
+      </w:r>
+      <w:r>
+        <w:t xml:space="preserve"> </w:t>
+      </w:r>
+      <w:r>
+        <w:rPr>
+          <w:rFonts w:hint="eastAsia"/>
+        </w:rPr>
+        <w:t>评论成功</w:t>
+      </w:r>
+    </w:p>
+    <w:p>
+      <w:pPr>
+        <w:keepNext/>
+        <w:jc w:val="center"/>
+      </w:pPr>
+      <w:r>
+        <w:rPr>
+          <w:rFonts w:hint="eastAsia"/>
+          <w:noProof/>
+        </w:rPr>
+        <w:drawing>
+          <wp:inline distT="0" distB="0" distL="0" distR="0" wp14:anchorId="7D025BA4" wp14:editId="602FB6F9">
+            <wp:extent cx="5274310" cy="263525"/>
+            <wp:effectExtent l="0" t="0" r="2540" b="3175"/>
+            <wp:docPr id="58" name="图片 58"/>
+            <wp:cNvGraphicFramePr>
+              <a:graphicFrameLocks xmlns:a="http://schemas.openxmlformats.org/drawingml/2006/main" noChangeAspect="1"/>
+            </wp:cNvGraphicFramePr>
+            <a:graphic xmlns:a="http://schemas.openxmlformats.org/drawingml/2006/main">
+              <a:graphicData uri="http://schemas.openxmlformats.org/drawingml/2006/picture">
+                <pic:pic xmlns:pic="http://schemas.openxmlformats.org/drawingml/2006/picture">
+                  <pic:nvPicPr>
+                    <pic:cNvPr id="58" name="捕获.PNG"/>
+                    <pic:cNvPicPr/>
+                  </pic:nvPicPr>
+                  <pic:blipFill>
+                    <a:blip r:embed="rId59" cstate="print">
+                      <a:extLst>
+                        <a:ext uri="{28A0092B-C50C-407E-A947-70E740481C1C}">
+                          <a14:useLocalDpi xmlns:a14="http://schemas.microsoft.com/office/drawing/2010/main" val="0"/>
+                        </a:ext>
+                      </a:extLst>
+                    </a:blip>
+                    <a:stretch>
+                      <a:fillRect/>
+                    </a:stretch>
+                  </pic:blipFill>
+                  <pic:spPr>
+                    <a:xfrm>
+                      <a:off x="0" y="0"/>
+                      <a:ext cx="5274310" cy="263525"/>
+                    </a:xfrm>
+                    <a:prstGeom prst="rect">
+                      <a:avLst/>
+                    </a:prstGeom>
+                  </pic:spPr>
+                </pic:pic>
+              </a:graphicData>
+            </a:graphic>
+          </wp:inline>
+        </w:drawing>
+      </w:r>
+    </w:p>
+    <w:p>
+      <w:pPr>
+        <w:pStyle w:val="a9"/>
+        <w:jc w:val="center"/>
+      </w:pPr>
+      <w:r>
+        <w:t>图</w:t>
+      </w:r>
+      <w:r>
+        <w:t xml:space="preserve"> </w:t>
+      </w:r>
+      <w:r>
+        <w:fldChar w:fldCharType="begin"/>
+      </w:r>
+      <w:r>
+        <w:instrText xml:space="preserve"> SEQ </w:instrText>
+      </w:r>
+      <w:r>
+        <w:instrText>图</w:instrText>
+      </w:r>
+      <w:r>
+        <w:instrText xml:space="preserve"> \* ARABIC </w:instrText>
+      </w:r>
+      <w:r>
+        <w:fldChar w:fldCharType="separate"/>
+      </w:r>
+      <w:r>
+        <w:rPr>
+          <w:noProof/>
+        </w:rPr>
+        <w:t>52</w:t>
+      </w:r>
+      <w:r>
+        <w:fldChar w:fldCharType="end"/>
+      </w:r>
+      <w:r>
+        <w:t xml:space="preserve"> </w:t>
+      </w:r>
+      <w:r>
+        <w:rPr>
+          <w:rFonts w:hint="eastAsia"/>
+        </w:rPr>
+        <w:t>回复一条评论</w:t>
+      </w:r>
+    </w:p>
+    <w:p>
+      <w:pPr>
+        <w:keepNext/>
+        <w:jc w:val="center"/>
+      </w:pPr>
+      <w:r>
+        <w:rPr>
+          <w:rFonts w:hint="eastAsia"/>
+          <w:noProof/>
+        </w:rPr>
+        <w:drawing>
+          <wp:inline distT="0" distB="0" distL="0" distR="0" wp14:anchorId="5FE81FE1" wp14:editId="20B96893">
+            <wp:extent cx="5274310" cy="2856865"/>
+            <wp:effectExtent l="0" t="0" r="2540" b="635"/>
+            <wp:docPr id="59" name="图片 59"/>
+            <wp:cNvGraphicFramePr>
+              <a:graphicFrameLocks xmlns:a="http://schemas.openxmlformats.org/drawingml/2006/main" noChangeAspect="1"/>
+            </wp:cNvGraphicFramePr>
+            <a:graphic xmlns:a="http://schemas.openxmlformats.org/drawingml/2006/main">
+              <a:graphicData uri="http://schemas.openxmlformats.org/drawingml/2006/picture">
+                <pic:pic xmlns:pic="http://schemas.openxmlformats.org/drawingml/2006/picture">
+                  <pic:nvPicPr>
+                    <pic:cNvPr id="59" name="捕获.PNG"/>
+                    <pic:cNvPicPr/>
+                  </pic:nvPicPr>
+                  <pic:blipFill>
+                    <a:blip r:embed="rId60" cstate="print">
+                      <a:extLst>
+                        <a:ext uri="{28A0092B-C50C-407E-A947-70E740481C1C}">
+                          <a14:useLocalDpi xmlns:a14="http://schemas.microsoft.com/office/drawing/2010/main" val="0"/>
+                        </a:ext>
+                      </a:extLst>
+                    </a:blip>
+                    <a:stretch>
+                      <a:fillRect/>
+                    </a:stretch>
+                  </pic:blipFill>
+                  <pic:spPr>
+                    <a:xfrm>
+                      <a:off x="0" y="0"/>
+                      <a:ext cx="5274310" cy="2856865"/>
+                    </a:xfrm>
+                    <a:prstGeom prst="rect">
+                      <a:avLst/>
+                    </a:prstGeom>
+                  </pic:spPr>
+                </pic:pic>
+              </a:graphicData>
+            </a:graphic>
+          </wp:inline>
+        </w:drawing>
+      </w:r>
+    </w:p>
+    <w:p>
+      <w:pPr>
+        <w:pStyle w:val="a9"/>
+        <w:jc w:val="center"/>
+        <w:rPr>
+          <w:rFonts w:hint="eastAsia"/>
+        </w:rPr>
+      </w:pPr>
+      <w:r>
+        <w:t>图</w:t>
+      </w:r>
+      <w:r>
+        <w:t xml:space="preserve"> </w:t>
+      </w:r>
+      <w:r>
+        <w:fldChar w:fldCharType="begin"/>
+      </w:r>
+      <w:r>
+        <w:instrText xml:space="preserve"> SEQ </w:instrText>
+      </w:r>
+      <w:r>
+        <w:instrText>图</w:instrText>
+      </w:r>
+      <w:r>
+        <w:instrText xml:space="preserve"> \* ARABIC </w:instrText>
+      </w:r>
+      <w:r>
+        <w:fldChar w:fldCharType="separate"/>
+      </w:r>
+      <w:r>
+        <w:rPr>
+          <w:noProof/>
+        </w:rPr>
+        <w:t>53</w:t>
+      </w:r>
+      <w:r>
+        <w:fldChar w:fldCharType="end"/>
+      </w:r>
+      <w:r>
+        <w:t xml:space="preserve"> </w:t>
+      </w:r>
+      <w:r>
+        <w:rPr>
+          <w:rFonts w:hint="eastAsia"/>
+        </w:rPr>
+        <w:t>删除评论成功</w:t>
+      </w:r>
+    </w:p>
+    <w:p>
+      <w:pPr>
+        <w:pStyle w:val="3"/>
+        <w:numPr>
+          <w:ilvl w:val="2"/>
+          <w:numId w:val="1"/>
+        </w:numPr>
+      </w:pPr>
+      <w:bookmarkStart w:id="17" w:name="_Toc23684582"/>
       <w:r>
         <w:t>Grades</w:t>
       </w:r>
-      <w:bookmarkEnd w:id="18"/>
+      <w:bookmarkEnd w:id="17"/>
+    </w:p>
+    <w:p>
+      <w:pPr>
+        <w:rPr>
+          <w:rFonts w:hint="eastAsia"/>
+        </w:rPr>
+      </w:pPr>
+      <w:r>
+        <w:rPr>
+          <w:rFonts w:hint="eastAsia"/>
+        </w:rPr>
+        <w:t>点击Grades进入Grades界面，Grades界面用于展示学生考试成绩，由于</w:t>
+      </w:r>
+      <w:r>
+        <w:rPr>
+          <w:rFonts w:hint="eastAsia"/>
+        </w:rPr>
+        <w:t>当前为管理员账号，因此无法看到任何一条成绩信息。</w:t>
+      </w:r>
     </w:p>
     <w:p>
       <w:pPr>
@@ -5370,11 +11790,8 @@
           <w:ilvl w:val="1"/>
           <w:numId w:val="1"/>
         </w:numPr>
-        <w:rPr>
-          <w:rFonts w:hint="eastAsia"/>
-        </w:rPr>
-      </w:pPr>
-      <w:bookmarkStart w:id="19" w:name="_Toc23667100"/>
+      </w:pPr>
+      <w:bookmarkStart w:id="18" w:name="_Toc23684583"/>
       <w:r>
         <w:t>C</w:t>
       </w:r>
@@ -5384,7 +11801,268 @@
         </w:rPr>
         <w:t>alendar</w:t>
       </w:r>
-      <w:bookmarkEnd w:id="19"/>
+      <w:bookmarkEnd w:id="18"/>
+    </w:p>
+    <w:p>
+      <w:r>
+        <w:rPr>
+          <w:rFonts w:hint="eastAsia"/>
+        </w:rPr>
+        <w:t>点击Calendar</w:t>
+      </w:r>
+      <w:r>
+        <w:rPr>
+          <w:rFonts w:hint="eastAsia"/>
+        </w:rPr>
+        <w:t>（图54）</w:t>
+      </w:r>
+      <w:r>
+        <w:rPr>
+          <w:rFonts w:hint="eastAsia"/>
+        </w:rPr>
+        <w:t>可以进入Calendar界面</w:t>
+      </w:r>
+      <w:r>
+        <w:rPr>
+          <w:rFonts w:hint="eastAsia"/>
+        </w:rPr>
+        <w:t>（图55）</w:t>
+      </w:r>
+      <w:r>
+        <w:rPr>
+          <w:rFonts w:hint="eastAsia"/>
+        </w:rPr>
+        <w:t>，教学日历上显示了所有课程</w:t>
+      </w:r>
+      <w:r>
+        <w:rPr>
+          <w:rFonts w:hint="eastAsia"/>
+        </w:rPr>
+        <w:t>上课</w:t>
+      </w:r>
+      <w:r>
+        <w:rPr>
+          <w:rFonts w:hint="eastAsia"/>
+        </w:rPr>
+        <w:t>的</w:t>
+      </w:r>
+      <w:r>
+        <w:rPr>
+          <w:rFonts w:hint="eastAsia"/>
+        </w:rPr>
+        <w:t>日子</w:t>
+      </w:r>
+      <w:r>
+        <w:rPr>
+          <w:rFonts w:hint="eastAsia"/>
+        </w:rPr>
+        <w:t>。</w:t>
+      </w:r>
+    </w:p>
+    <w:p>
+      <w:pPr>
+        <w:keepNext/>
+        <w:jc w:val="center"/>
+      </w:pPr>
+      <w:r>
+        <w:rPr>
+          <w:rFonts w:hint="eastAsia"/>
+          <w:noProof/>
+        </w:rPr>
+        <w:drawing>
+          <wp:inline distT="0" distB="0" distL="0" distR="0" wp14:anchorId="57B3587F" wp14:editId="1BCA2AF2">
+            <wp:extent cx="2333951" cy="457264"/>
+            <wp:effectExtent l="0" t="0" r="0" b="0"/>
+            <wp:docPr id="60" name="图片 60"/>
+            <wp:cNvGraphicFramePr>
+              <a:graphicFrameLocks xmlns:a="http://schemas.openxmlformats.org/drawingml/2006/main" noChangeAspect="1"/>
+            </wp:cNvGraphicFramePr>
+            <a:graphic xmlns:a="http://schemas.openxmlformats.org/drawingml/2006/main">
+              <a:graphicData uri="http://schemas.openxmlformats.org/drawingml/2006/picture">
+                <pic:pic xmlns:pic="http://schemas.openxmlformats.org/drawingml/2006/picture">
+                  <pic:nvPicPr>
+                    <pic:cNvPr id="60" name="捕获.PNG"/>
+                    <pic:cNvPicPr/>
+                  </pic:nvPicPr>
+                  <pic:blipFill>
+                    <a:blip r:embed="rId61">
+                      <a:extLst>
+                        <a:ext uri="{28A0092B-C50C-407E-A947-70E740481C1C}">
+                          <a14:useLocalDpi xmlns:a14="http://schemas.microsoft.com/office/drawing/2010/main" val="0"/>
+                        </a:ext>
+                      </a:extLst>
+                    </a:blip>
+                    <a:stretch>
+                      <a:fillRect/>
+                    </a:stretch>
+                  </pic:blipFill>
+                  <pic:spPr>
+                    <a:xfrm>
+                      <a:off x="0" y="0"/>
+                      <a:ext cx="2333951" cy="457264"/>
+                    </a:xfrm>
+                    <a:prstGeom prst="rect">
+                      <a:avLst/>
+                    </a:prstGeom>
+                  </pic:spPr>
+                </pic:pic>
+              </a:graphicData>
+            </a:graphic>
+          </wp:inline>
+        </w:drawing>
+      </w:r>
+    </w:p>
+    <w:p>
+      <w:pPr>
+        <w:pStyle w:val="a9"/>
+        <w:jc w:val="center"/>
+      </w:pPr>
+      <w:r>
+        <w:t>图</w:t>
+      </w:r>
+      <w:r>
+        <w:t xml:space="preserve"> </w:t>
+      </w:r>
+      <w:r>
+        <w:fldChar w:fldCharType="begin"/>
+      </w:r>
+      <w:r>
+        <w:instrText xml:space="preserve"> SEQ </w:instrText>
+      </w:r>
+      <w:r>
+        <w:instrText>图</w:instrText>
+      </w:r>
+      <w:r>
+        <w:instrText xml:space="preserve"> \* ARABIC </w:instrText>
+      </w:r>
+      <w:r>
+        <w:fldChar w:fldCharType="separate"/>
+      </w:r>
+      <w:r>
+        <w:rPr>
+          <w:noProof/>
+        </w:rPr>
+        <w:t>54</w:t>
+      </w:r>
+      <w:r>
+        <w:fldChar w:fldCharType="end"/>
+      </w:r>
+      <w:r>
+        <w:t xml:space="preserve"> </w:t>
+      </w:r>
+      <w:r>
+        <w:rPr>
+          <w:rFonts w:hint="eastAsia"/>
+        </w:rPr>
+        <w:t>Calendar</w:t>
+      </w:r>
+    </w:p>
+    <w:p>
+      <w:pPr>
+        <w:keepNext/>
+        <w:jc w:val="center"/>
+      </w:pPr>
+      <w:r>
+        <w:rPr>
+          <w:rFonts w:hint="eastAsia"/>
+          <w:noProof/>
+        </w:rPr>
+        <w:drawing>
+          <wp:inline distT="0" distB="0" distL="0" distR="0" wp14:anchorId="0A69A5F5" wp14:editId="6ABBC8CC">
+            <wp:extent cx="5274310" cy="2856865"/>
+            <wp:effectExtent l="0" t="0" r="2540" b="635"/>
+            <wp:docPr id="61" name="图片 61"/>
+            <wp:cNvGraphicFramePr>
+              <a:graphicFrameLocks xmlns:a="http://schemas.openxmlformats.org/drawingml/2006/main" noChangeAspect="1"/>
+            </wp:cNvGraphicFramePr>
+            <a:graphic xmlns:a="http://schemas.openxmlformats.org/drawingml/2006/main">
+              <a:graphicData uri="http://schemas.openxmlformats.org/drawingml/2006/picture">
+                <pic:pic xmlns:pic="http://schemas.openxmlformats.org/drawingml/2006/picture">
+                  <pic:nvPicPr>
+                    <pic:cNvPr id="61" name="捕获.PNG"/>
+                    <pic:cNvPicPr/>
+                  </pic:nvPicPr>
+                  <pic:blipFill>
+                    <a:blip r:embed="rId62" cstate="print">
+                      <a:extLst>
+                        <a:ext uri="{28A0092B-C50C-407E-A947-70E740481C1C}">
+                          <a14:useLocalDpi xmlns:a14="http://schemas.microsoft.com/office/drawing/2010/main" val="0"/>
+                        </a:ext>
+                      </a:extLst>
+                    </a:blip>
+                    <a:stretch>
+                      <a:fillRect/>
+                    </a:stretch>
+                  </pic:blipFill>
+                  <pic:spPr>
+                    <a:xfrm>
+                      <a:off x="0" y="0"/>
+                      <a:ext cx="5274310" cy="2856865"/>
+                    </a:xfrm>
+                    <a:prstGeom prst="rect">
+                      <a:avLst/>
+                    </a:prstGeom>
+                  </pic:spPr>
+                </pic:pic>
+              </a:graphicData>
+            </a:graphic>
+          </wp:inline>
+        </w:drawing>
+      </w:r>
+    </w:p>
+    <w:p>
+      <w:pPr>
+        <w:pStyle w:val="a9"/>
+        <w:jc w:val="center"/>
+        <w:rPr>
+          <w:rFonts w:hint="eastAsia"/>
+        </w:rPr>
+      </w:pPr>
+      <w:r>
+        <w:t>图</w:t>
+      </w:r>
+      <w:r>
+        <w:t xml:space="preserve"> </w:t>
+      </w:r>
+      <w:r>
+        <w:fldChar w:fldCharType="begin"/>
+      </w:r>
+      <w:r>
+        <w:instrText xml:space="preserve"> SEQ </w:instrText>
+      </w:r>
+      <w:r>
+        <w:instrText>图</w:instrText>
+      </w:r>
+      <w:r>
+        <w:instrText xml:space="preserve"> \* ARABIC </w:instrText>
+      </w:r>
+      <w:r>
+        <w:fldChar w:fldCharType="separate"/>
+      </w:r>
+      <w:r>
+        <w:rPr>
+          <w:noProof/>
+        </w:rPr>
+        <w:t>55</w:t>
+      </w:r>
+      <w:r>
+        <w:fldChar w:fldCharType="end"/>
+      </w:r>
+      <w:r>
+        <w:t xml:space="preserve"> </w:t>
+      </w:r>
+      <w:r>
+        <w:rPr>
+          <w:rFonts w:hint="eastAsia"/>
+        </w:rPr>
+        <w:t>Calendar</w:t>
+      </w:r>
+      <w:r>
+        <w:rPr>
+          <w:rFonts w:hint="eastAsia"/>
+        </w:rPr>
+        <w:t>界面</w:t>
+      </w:r>
     </w:p>
     <w:p>
       <w:pPr>
@@ -5394,7 +12072,7 @@
           <w:numId w:val="1"/>
         </w:numPr>
       </w:pPr>
-      <w:bookmarkStart w:id="20" w:name="_Toc23667101"/>
+      <w:bookmarkStart w:id="19" w:name="_Toc23684584"/>
       <w:r>
         <w:t>I</w:t>
       </w:r>
@@ -5404,7 +12082,279 @@
         </w:rPr>
         <w:t>nbox</w:t>
       </w:r>
-      <w:bookmarkEnd w:id="20"/>
+      <w:bookmarkEnd w:id="19"/>
+    </w:p>
+    <w:p>
+      <w:r>
+        <w:rPr>
+          <w:rFonts w:hint="eastAsia"/>
+        </w:rPr>
+        <w:t>点击Inbox</w:t>
+      </w:r>
+      <w:r>
+        <w:rPr>
+          <w:rFonts w:hint="eastAsia"/>
+        </w:rPr>
+        <w:t>（图56）</w:t>
+      </w:r>
+      <w:r>
+        <w:rPr>
+          <w:rFonts w:hint="eastAsia"/>
+        </w:rPr>
+        <w:t>可以进入Inbox</w:t>
+      </w:r>
+      <w:r>
+        <w:rPr>
+          <w:rFonts w:hint="eastAsia"/>
+        </w:rPr>
+        <w:t>界面</w:t>
+      </w:r>
+      <w:r>
+        <w:rPr>
+          <w:rFonts w:hint="eastAsia"/>
+        </w:rPr>
+        <w:t>（图57）</w:t>
+      </w:r>
+      <w:r>
+        <w:rPr>
+          <w:rFonts w:hint="eastAsia"/>
+        </w:rPr>
+        <w:t>，</w:t>
+      </w:r>
+      <w:r>
+        <w:rPr>
+          <w:rFonts w:hint="eastAsia"/>
+        </w:rPr>
+        <w:t>可以用来查看</w:t>
+      </w:r>
+      <w:r>
+        <w:rPr>
+          <w:rFonts w:hint="eastAsia"/>
+        </w:rPr>
+        <w:t>、</w:t>
+      </w:r>
+      <w:r>
+        <w:rPr>
+          <w:rFonts w:hint="eastAsia"/>
+        </w:rPr>
+        <w:t>发送</w:t>
+      </w:r>
+      <w:r>
+        <w:rPr>
+          <w:rFonts w:hint="eastAsia"/>
+        </w:rPr>
+        <w:t>和回复</w:t>
+      </w:r>
+      <w:r>
+        <w:rPr>
+          <w:rFonts w:hint="eastAsia"/>
+        </w:rPr>
+        <w:t>站内信</w:t>
+      </w:r>
+      <w:r>
+        <w:rPr>
+          <w:rFonts w:hint="eastAsia"/>
+        </w:rPr>
+        <w:t>。</w:t>
+      </w:r>
+    </w:p>
+    <w:p>
+      <w:pPr>
+        <w:keepNext/>
+        <w:jc w:val="center"/>
+      </w:pPr>
+      <w:r>
+        <w:rPr>
+          <w:rFonts w:hint="eastAsia"/>
+          <w:noProof/>
+        </w:rPr>
+        <w:drawing>
+          <wp:inline distT="0" distB="0" distL="0" distR="0" wp14:anchorId="3517380A" wp14:editId="2B3B2AD9">
+            <wp:extent cx="2391109" cy="514422"/>
+            <wp:effectExtent l="0" t="0" r="0" b="0"/>
+            <wp:docPr id="62" name="图片 62"/>
+            <wp:cNvGraphicFramePr>
+              <a:graphicFrameLocks xmlns:a="http://schemas.openxmlformats.org/drawingml/2006/main" noChangeAspect="1"/>
+            </wp:cNvGraphicFramePr>
+            <a:graphic xmlns:a="http://schemas.openxmlformats.org/drawingml/2006/main">
+              <a:graphicData uri="http://schemas.openxmlformats.org/drawingml/2006/picture">
+                <pic:pic xmlns:pic="http://schemas.openxmlformats.org/drawingml/2006/picture">
+                  <pic:nvPicPr>
+                    <pic:cNvPr id="62" name="捕获.PNG"/>
+                    <pic:cNvPicPr/>
+                  </pic:nvPicPr>
+                  <pic:blipFill>
+                    <a:blip r:embed="rId63">
+                      <a:extLst>
+                        <a:ext uri="{28A0092B-C50C-407E-A947-70E740481C1C}">
+                          <a14:useLocalDpi xmlns:a14="http://schemas.microsoft.com/office/drawing/2010/main" val="0"/>
+                        </a:ext>
+                      </a:extLst>
+                    </a:blip>
+                    <a:stretch>
+                      <a:fillRect/>
+                    </a:stretch>
+                  </pic:blipFill>
+                  <pic:spPr>
+                    <a:xfrm>
+                      <a:off x="0" y="0"/>
+                      <a:ext cx="2391109" cy="514422"/>
+                    </a:xfrm>
+                    <a:prstGeom prst="rect">
+                      <a:avLst/>
+                    </a:prstGeom>
+                  </pic:spPr>
+                </pic:pic>
+              </a:graphicData>
+            </a:graphic>
+          </wp:inline>
+        </w:drawing>
+      </w:r>
+    </w:p>
+    <w:p>
+      <w:pPr>
+        <w:pStyle w:val="a9"/>
+        <w:jc w:val="center"/>
+      </w:pPr>
+      <w:r>
+        <w:t>图</w:t>
+      </w:r>
+      <w:r>
+        <w:t xml:space="preserve"> </w:t>
+      </w:r>
+      <w:r>
+        <w:fldChar w:fldCharType="begin"/>
+      </w:r>
+      <w:r>
+        <w:instrText xml:space="preserve"> SEQ </w:instrText>
+      </w:r>
+      <w:r>
+        <w:instrText>图</w:instrText>
+      </w:r>
+      <w:r>
+        <w:instrText xml:space="preserve"> \* ARABIC </w:instrText>
+      </w:r>
+      <w:r>
+        <w:fldChar w:fldCharType="separate"/>
+      </w:r>
+      <w:r>
+        <w:rPr>
+          <w:noProof/>
+        </w:rPr>
+        <w:t>56</w:t>
+      </w:r>
+      <w:r>
+        <w:fldChar w:fldCharType="end"/>
+      </w:r>
+      <w:r>
+        <w:t xml:space="preserve"> </w:t>
+      </w:r>
+      <w:r>
+        <w:rPr>
+          <w:rFonts w:hint="eastAsia"/>
+        </w:rPr>
+        <w:t>Inbox</w:t>
+      </w:r>
+    </w:p>
+    <w:p>
+      <w:pPr>
+        <w:keepNext/>
+        <w:jc w:val="center"/>
+      </w:pPr>
+      <w:r>
+        <w:rPr>
+          <w:noProof/>
+        </w:rPr>
+        <w:drawing>
+          <wp:inline distT="0" distB="0" distL="0" distR="0" wp14:anchorId="6EED6D28" wp14:editId="6623CD01">
+            <wp:extent cx="5274310" cy="2856865"/>
+            <wp:effectExtent l="0" t="0" r="2540" b="635"/>
+            <wp:docPr id="64" name="图片 64"/>
+            <wp:cNvGraphicFramePr>
+              <a:graphicFrameLocks xmlns:a="http://schemas.openxmlformats.org/drawingml/2006/main" noChangeAspect="1"/>
+            </wp:cNvGraphicFramePr>
+            <a:graphic xmlns:a="http://schemas.openxmlformats.org/drawingml/2006/main">
+              <a:graphicData uri="http://schemas.openxmlformats.org/drawingml/2006/picture">
+                <pic:pic xmlns:pic="http://schemas.openxmlformats.org/drawingml/2006/picture">
+                  <pic:nvPicPr>
+                    <pic:cNvPr id="64" name="捕获.PNG"/>
+                    <pic:cNvPicPr/>
+                  </pic:nvPicPr>
+                  <pic:blipFill>
+                    <a:blip r:embed="rId64" cstate="print">
+                      <a:extLst>
+                        <a:ext uri="{28A0092B-C50C-407E-A947-70E740481C1C}">
+                          <a14:useLocalDpi xmlns:a14="http://schemas.microsoft.com/office/drawing/2010/main" val="0"/>
+                        </a:ext>
+                      </a:extLst>
+                    </a:blip>
+                    <a:stretch>
+                      <a:fillRect/>
+                    </a:stretch>
+                  </pic:blipFill>
+                  <pic:spPr>
+                    <a:xfrm>
+                      <a:off x="0" y="0"/>
+                      <a:ext cx="5274310" cy="2856865"/>
+                    </a:xfrm>
+                    <a:prstGeom prst="rect">
+                      <a:avLst/>
+                    </a:prstGeom>
+                  </pic:spPr>
+                </pic:pic>
+              </a:graphicData>
+            </a:graphic>
+          </wp:inline>
+        </w:drawing>
+      </w:r>
+    </w:p>
+    <w:p>
+      <w:pPr>
+        <w:pStyle w:val="a9"/>
+        <w:jc w:val="center"/>
+        <w:rPr>
+          <w:rFonts w:hint="eastAsia"/>
+        </w:rPr>
+      </w:pPr>
+      <w:r>
+        <w:t>图</w:t>
+      </w:r>
+      <w:r>
+        <w:t xml:space="preserve"> </w:t>
+      </w:r>
+      <w:r>
+        <w:fldChar w:fldCharType="begin"/>
+      </w:r>
+      <w:r>
+        <w:instrText xml:space="preserve"> SEQ </w:instrText>
+      </w:r>
+      <w:r>
+        <w:instrText>图</w:instrText>
+      </w:r>
+      <w:r>
+        <w:instrText xml:space="preserve"> \* ARABIC </w:instrText>
+      </w:r>
+      <w:r>
+        <w:fldChar w:fldCharType="separate"/>
+      </w:r>
+      <w:r>
+        <w:rPr>
+          <w:noProof/>
+        </w:rPr>
+        <w:t>57</w:t>
+      </w:r>
+      <w:r>
+        <w:fldChar w:fldCharType="end"/>
+      </w:r>
+      <w:r>
+        <w:t xml:space="preserve"> Inbox</w:t>
+      </w:r>
+      <w:r>
+        <w:rPr>
+          <w:rFonts w:hint="eastAsia"/>
+        </w:rPr>
+        <w:t>界面</w:t>
+      </w:r>
     </w:p>
     <w:p>
       <w:pPr>
@@ -5414,14 +12364,139 @@
           <w:numId w:val="1"/>
         </w:numPr>
       </w:pPr>
-      <w:bookmarkStart w:id="21" w:name="_Toc23667102"/>
+      <w:bookmarkStart w:id="20" w:name="_Toc23684585"/>
       <w:r>
         <w:rPr>
           <w:rFonts w:hint="eastAsia"/>
         </w:rPr>
         <w:t>查看邮件</w:t>
       </w:r>
-      <w:bookmarkEnd w:id="21"/>
+      <w:bookmarkEnd w:id="20"/>
+    </w:p>
+    <w:p>
+      <w:pPr>
+        <w:rPr>
+          <w:rFonts w:hint="eastAsia"/>
+        </w:rPr>
+      </w:pPr>
+      <w:r>
+        <w:rPr>
+          <w:rFonts w:hint="eastAsia"/>
+        </w:rPr>
+        <w:t>Inbox界面左侧为邮件列表</w:t>
+      </w:r>
+      <w:r>
+        <w:rPr>
+          <w:rFonts w:hint="eastAsia"/>
+        </w:rPr>
+        <w:t>（图58），点击邮件列表中的邮件可以查看邮件。</w:t>
+      </w:r>
+    </w:p>
+    <w:p>
+      <w:pPr>
+        <w:keepNext/>
+        <w:jc w:val="center"/>
+      </w:pPr>
+      <w:r>
+        <w:rPr>
+          <w:rFonts w:hint="eastAsia"/>
+          <w:noProof/>
+        </w:rPr>
+        <w:drawing>
+          <wp:inline distT="0" distB="0" distL="0" distR="0" wp14:anchorId="53E06A86" wp14:editId="01EC7CA1">
+            <wp:extent cx="4277322" cy="2333951"/>
+            <wp:effectExtent l="0" t="0" r="9525" b="9525"/>
+            <wp:docPr id="65" name="图片 65"/>
+            <wp:cNvGraphicFramePr>
+              <a:graphicFrameLocks xmlns:a="http://schemas.openxmlformats.org/drawingml/2006/main" noChangeAspect="1"/>
+            </wp:cNvGraphicFramePr>
+            <a:graphic xmlns:a="http://schemas.openxmlformats.org/drawingml/2006/main">
+              <a:graphicData uri="http://schemas.openxmlformats.org/drawingml/2006/picture">
+                <pic:pic xmlns:pic="http://schemas.openxmlformats.org/drawingml/2006/picture">
+                  <pic:nvPicPr>
+                    <pic:cNvPr id="65" name="捕获.PNG"/>
+                    <pic:cNvPicPr/>
+                  </pic:nvPicPr>
+                  <pic:blipFill>
+                    <a:blip r:embed="rId65">
+                      <a:extLst>
+                        <a:ext uri="{28A0092B-C50C-407E-A947-70E740481C1C}">
+                          <a14:useLocalDpi xmlns:a14="http://schemas.microsoft.com/office/drawing/2010/main" val="0"/>
+                        </a:ext>
+                      </a:extLst>
+                    </a:blip>
+                    <a:stretch>
+                      <a:fillRect/>
+                    </a:stretch>
+                  </pic:blipFill>
+                  <pic:spPr>
+                    <a:xfrm>
+                      <a:off x="0" y="0"/>
+                      <a:ext cx="4277322" cy="2333951"/>
+                    </a:xfrm>
+                    <a:prstGeom prst="rect">
+                      <a:avLst/>
+                    </a:prstGeom>
+                  </pic:spPr>
+                </pic:pic>
+              </a:graphicData>
+            </a:graphic>
+          </wp:inline>
+        </w:drawing>
+      </w:r>
+    </w:p>
+    <w:p>
+      <w:pPr>
+        <w:pStyle w:val="a9"/>
+        <w:jc w:val="center"/>
+      </w:pPr>
+      <w:r>
+        <w:t>图</w:t>
+      </w:r>
+      <w:r>
+        <w:t xml:space="preserve"> </w:t>
+      </w:r>
+      <w:r>
+        <w:fldChar w:fldCharType="begin"/>
+      </w:r>
+      <w:r>
+        <w:instrText xml:space="preserve"> SEQ </w:instrText>
+      </w:r>
+      <w:r>
+        <w:instrText>图</w:instrText>
+      </w:r>
+      <w:r>
+        <w:instrText xml:space="preserve"> \* ARABIC </w:instrText>
+      </w:r>
+      <w:r>
+        <w:fldChar w:fldCharType="separate"/>
+      </w:r>
+      <w:r>
+        <w:rPr>
+          <w:noProof/>
+        </w:rPr>
+        <w:t>58</w:t>
+      </w:r>
+      <w:r>
+        <w:fldChar w:fldCharType="end"/>
+      </w:r>
+      <w:r>
+        <w:t xml:space="preserve"> </w:t>
+      </w:r>
+      <w:r>
+        <w:rPr>
+          <w:rFonts w:hint="eastAsia"/>
+        </w:rPr>
+        <w:t>邮件列表</w:t>
+      </w:r>
+    </w:p>
+    <w:p>
+      <w:pPr>
+        <w:jc w:val="center"/>
+        <w:rPr>
+          <w:rFonts w:hint="eastAsia"/>
+        </w:rPr>
+      </w:pPr>
     </w:p>
     <w:p>
       <w:pPr>
@@ -5431,14 +12506,180 @@
           <w:numId w:val="1"/>
         </w:numPr>
       </w:pPr>
-      <w:bookmarkStart w:id="22" w:name="_Toc23667103"/>
+      <w:bookmarkStart w:id="21" w:name="_Toc23684586"/>
       <w:r>
         <w:rPr>
           <w:rFonts w:hint="eastAsia"/>
         </w:rPr>
         <w:t>发送邮件</w:t>
       </w:r>
-      <w:bookmarkEnd w:id="22"/>
+      <w:bookmarkEnd w:id="21"/>
+    </w:p>
+    <w:p>
+      <w:r>
+        <w:rPr>
+          <w:rFonts w:hint="eastAsia"/>
+        </w:rPr>
+        <w:t>Inbox界面右侧为邮件编辑区</w:t>
+      </w:r>
+      <w:r>
+        <w:rPr>
+          <w:rFonts w:hint="eastAsia"/>
+        </w:rPr>
+        <w:t>（图59）</w:t>
+      </w:r>
+      <w:r>
+        <w:rPr>
+          <w:rFonts w:hint="eastAsia"/>
+        </w:rPr>
+        <w:t>，</w:t>
+      </w:r>
+      <w:r>
+        <w:rPr>
+          <w:rFonts w:hint="eastAsia"/>
+        </w:rPr>
+        <w:t>在Title</w:t>
+      </w:r>
+      <w:r>
+        <w:rPr>
+          <w:rFonts w:hint="eastAsia"/>
+        </w:rPr>
+        <w:t>区域填入主题，</w:t>
+      </w:r>
+      <w:r>
+        <w:rPr>
+          <w:rFonts w:hint="eastAsia"/>
+        </w:rPr>
+        <w:t>在To中填入收件人</w:t>
+      </w:r>
+      <w:r>
+        <w:t>ID</w:t>
+      </w:r>
+      <w:r>
+        <w:rPr>
+          <w:rFonts w:hint="eastAsia"/>
+        </w:rPr>
+        <w:t>，</w:t>
+      </w:r>
+      <w:r>
+        <w:rPr>
+          <w:rFonts w:hint="eastAsia"/>
+        </w:rPr>
+        <w:t>在邮件正文</w:t>
+      </w:r>
+      <w:r>
+        <w:rPr>
+          <w:rFonts w:hint="eastAsia"/>
+        </w:rPr>
+        <w:t>中写入正文</w:t>
+      </w:r>
+      <w:r>
+        <w:rPr>
+          <w:rFonts w:hint="eastAsia"/>
+        </w:rPr>
+        <w:t>，编辑完成后，点击Send进行发送。</w:t>
+      </w:r>
+    </w:p>
+    <w:p>
+      <w:pPr>
+        <w:keepNext/>
+        <w:jc w:val="center"/>
+      </w:pPr>
+      <w:r>
+        <w:rPr>
+          <w:rFonts w:hint="eastAsia"/>
+          <w:noProof/>
+        </w:rPr>
+        <w:drawing>
+          <wp:inline distT="0" distB="0" distL="0" distR="0" wp14:anchorId="179946AB" wp14:editId="6A87A845">
+            <wp:extent cx="5274310" cy="2994025"/>
+            <wp:effectExtent l="0" t="0" r="2540" b="0"/>
+            <wp:docPr id="66" name="图片 66"/>
+            <wp:cNvGraphicFramePr>
+              <a:graphicFrameLocks xmlns:a="http://schemas.openxmlformats.org/drawingml/2006/main" noChangeAspect="1"/>
+            </wp:cNvGraphicFramePr>
+            <a:graphic xmlns:a="http://schemas.openxmlformats.org/drawingml/2006/main">
+              <a:graphicData uri="http://schemas.openxmlformats.org/drawingml/2006/picture">
+                <pic:pic xmlns:pic="http://schemas.openxmlformats.org/drawingml/2006/picture">
+                  <pic:nvPicPr>
+                    <pic:cNvPr id="66" name="捕获.PNG"/>
+                    <pic:cNvPicPr/>
+                  </pic:nvPicPr>
+                  <pic:blipFill>
+                    <a:blip r:embed="rId66" cstate="print">
+                      <a:extLst>
+                        <a:ext uri="{28A0092B-C50C-407E-A947-70E740481C1C}">
+                          <a14:useLocalDpi xmlns:a14="http://schemas.microsoft.com/office/drawing/2010/main" val="0"/>
+                        </a:ext>
+                      </a:extLst>
+                    </a:blip>
+                    <a:stretch>
+                      <a:fillRect/>
+                    </a:stretch>
+                  </pic:blipFill>
+                  <pic:spPr>
+                    <a:xfrm>
+                      <a:off x="0" y="0"/>
+                      <a:ext cx="5274310" cy="2994025"/>
+                    </a:xfrm>
+                    <a:prstGeom prst="rect">
+                      <a:avLst/>
+                    </a:prstGeom>
+                  </pic:spPr>
+                </pic:pic>
+              </a:graphicData>
+            </a:graphic>
+          </wp:inline>
+        </w:drawing>
+      </w:r>
+    </w:p>
+    <w:p>
+      <w:pPr>
+        <w:pStyle w:val="a9"/>
+        <w:jc w:val="center"/>
+        <w:rPr>
+          <w:rFonts w:hint="eastAsia"/>
+        </w:rPr>
+      </w:pPr>
+      <w:r>
+        <w:t>图</w:t>
+      </w:r>
+      <w:r>
+        <w:t xml:space="preserve"> </w:t>
+      </w:r>
+      <w:r>
+        <w:fldChar w:fldCharType="begin"/>
+      </w:r>
+      <w:r>
+        <w:instrText xml:space="preserve"> SEQ </w:instrText>
+      </w:r>
+      <w:r>
+        <w:instrText>图</w:instrText>
+      </w:r>
+      <w:r>
+        <w:instrText xml:space="preserve"> \* ARABIC </w:instrText>
+      </w:r>
+      <w:r>
+        <w:fldChar w:fldCharType="separate"/>
+      </w:r>
+      <w:r>
+        <w:rPr>
+          <w:noProof/>
+        </w:rPr>
+        <w:t>59</w:t>
+      </w:r>
+      <w:r>
+        <w:fldChar w:fldCharType="end"/>
+      </w:r>
+      <w:r>
+        <w:t xml:space="preserve"> </w:t>
+      </w:r>
+      <w:r>
+        <w:rPr>
+          <w:rFonts w:hint="eastAsia"/>
+        </w:rPr>
+        <w:t>邮件编辑区</w:t>
+      </w:r>
     </w:p>
     <w:p>
       <w:pPr>
@@ -5447,18 +12688,160 @@
           <w:ilvl w:val="2"/>
           <w:numId w:val="1"/>
         </w:numPr>
-        <w:rPr>
-          <w:rFonts w:hint="eastAsia"/>
-        </w:rPr>
-      </w:pPr>
-      <w:bookmarkStart w:id="23" w:name="_Toc23667104"/>
+      </w:pPr>
+      <w:bookmarkStart w:id="22" w:name="_Toc23684587"/>
       <w:r>
         <w:rPr>
           <w:rFonts w:hint="eastAsia"/>
         </w:rPr>
         <w:t>回复邮件</w:t>
       </w:r>
-      <w:bookmarkEnd w:id="23"/>
+      <w:bookmarkEnd w:id="22"/>
+    </w:p>
+    <w:p>
+      <w:r>
+        <w:rPr>
+          <w:rFonts w:hint="eastAsia"/>
+        </w:rPr>
+        <w:t>在查看一封邮件</w:t>
+      </w:r>
+      <w:r>
+        <w:rPr>
+          <w:rFonts w:hint="eastAsia"/>
+        </w:rPr>
+        <w:t>（图60）</w:t>
+      </w:r>
+      <w:r>
+        <w:rPr>
+          <w:rFonts w:hint="eastAsia"/>
+        </w:rPr>
+        <w:t>的时候</w:t>
+      </w:r>
+      <w:r>
+        <w:rPr>
+          <w:rFonts w:hint="eastAsia"/>
+        </w:rPr>
+        <w:t>可以通过点击</w:t>
+      </w:r>
+      <w:r>
+        <w:rPr>
+          <w:rFonts w:hint="eastAsia"/>
+        </w:rPr>
+        <w:t>Reply直接对发件人进行回复</w:t>
+      </w:r>
+      <w:r>
+        <w:rPr>
+          <w:rFonts w:hint="eastAsia"/>
+        </w:rPr>
+        <w:t>。</w:t>
+      </w:r>
+      <w:r>
+        <w:rPr>
+          <w:rFonts w:hint="eastAsia"/>
+        </w:rPr>
+        <w:t>将会自动将收件人信息填入其中。</w:t>
+      </w:r>
+    </w:p>
+    <w:p>
+      <w:pPr>
+        <w:keepNext/>
+        <w:jc w:val="center"/>
+      </w:pPr>
+      <w:r>
+        <w:rPr>
+          <w:rFonts w:hint="eastAsia"/>
+          <w:noProof/>
+        </w:rPr>
+        <w:drawing>
+          <wp:inline distT="0" distB="0" distL="0" distR="0" wp14:anchorId="40D043D4" wp14:editId="33BD0BD4">
+            <wp:extent cx="5274310" cy="2997200"/>
+            <wp:effectExtent l="0" t="0" r="2540" b="0"/>
+            <wp:docPr id="67" name="图片 67"/>
+            <wp:cNvGraphicFramePr>
+              <a:graphicFrameLocks xmlns:a="http://schemas.openxmlformats.org/drawingml/2006/main" noChangeAspect="1"/>
+            </wp:cNvGraphicFramePr>
+            <a:graphic xmlns:a="http://schemas.openxmlformats.org/drawingml/2006/main">
+              <a:graphicData uri="http://schemas.openxmlformats.org/drawingml/2006/picture">
+                <pic:pic xmlns:pic="http://schemas.openxmlformats.org/drawingml/2006/picture">
+                  <pic:nvPicPr>
+                    <pic:cNvPr id="67" name="捕获.PNG"/>
+                    <pic:cNvPicPr/>
+                  </pic:nvPicPr>
+                  <pic:blipFill>
+                    <a:blip r:embed="rId67" cstate="print">
+                      <a:extLst>
+                        <a:ext uri="{28A0092B-C50C-407E-A947-70E740481C1C}">
+                          <a14:useLocalDpi xmlns:a14="http://schemas.microsoft.com/office/drawing/2010/main" val="0"/>
+                        </a:ext>
+                      </a:extLst>
+                    </a:blip>
+                    <a:stretch>
+                      <a:fillRect/>
+                    </a:stretch>
+                  </pic:blipFill>
+                  <pic:spPr>
+                    <a:xfrm>
+                      <a:off x="0" y="0"/>
+                      <a:ext cx="5274310" cy="2997200"/>
+                    </a:xfrm>
+                    <a:prstGeom prst="rect">
+                      <a:avLst/>
+                    </a:prstGeom>
+                  </pic:spPr>
+                </pic:pic>
+              </a:graphicData>
+            </a:graphic>
+          </wp:inline>
+        </w:drawing>
+      </w:r>
+    </w:p>
+    <w:p>
+      <w:pPr>
+        <w:pStyle w:val="a9"/>
+        <w:jc w:val="center"/>
+        <w:rPr>
+          <w:rFonts w:hint="eastAsia"/>
+        </w:rPr>
+      </w:pPr>
+      <w:r>
+        <w:t>图</w:t>
+      </w:r>
+      <w:r>
+        <w:t xml:space="preserve"> </w:t>
+      </w:r>
+      <w:r>
+        <w:fldChar w:fldCharType="begin"/>
+      </w:r>
+      <w:r>
+        <w:instrText xml:space="preserve"> SEQ </w:instrText>
+      </w:r>
+      <w:r>
+        <w:instrText>图</w:instrText>
+      </w:r>
+      <w:r>
+        <w:instrText xml:space="preserve"> \* ARABIC </w:instrText>
+      </w:r>
+      <w:r>
+        <w:fldChar w:fldCharType="separate"/>
+      </w:r>
+      <w:r>
+        <w:rPr>
+          <w:noProof/>
+        </w:rPr>
+        <w:t>60</w:t>
+      </w:r>
+      <w:r>
+        <w:fldChar w:fldCharType="end"/>
+      </w:r>
+      <w:r>
+        <w:t xml:space="preserve"> </w:t>
+      </w:r>
+      <w:r>
+        <w:rPr>
+          <w:rFonts w:hint="eastAsia"/>
+        </w:rPr>
+        <w:t>查看并回复一封邮件</w:t>
+      </w:r>
     </w:p>
     <w:p>
       <w:pPr>
@@ -5468,7 +12851,7 @@
           <w:numId w:val="1"/>
         </w:numPr>
       </w:pPr>
-      <w:bookmarkStart w:id="24" w:name="_Toc23667105"/>
+      <w:bookmarkStart w:id="23" w:name="_Toc23684588"/>
       <w:r>
         <w:t>H</w:t>
       </w:r>
@@ -5478,7 +12861,179 @@
         </w:rPr>
         <w:t>elp</w:t>
       </w:r>
-      <w:bookmarkEnd w:id="24"/>
+      <w:bookmarkEnd w:id="23"/>
+    </w:p>
+    <w:p>
+      <w:r>
+        <w:rPr>
+          <w:rFonts w:hint="eastAsia"/>
+        </w:rPr>
+        <w:t>点击Help</w:t>
+      </w:r>
+      <w:r>
+        <w:rPr>
+          <w:rFonts w:hint="eastAsia"/>
+        </w:rPr>
+        <w:t>（图</w:t>
+      </w:r>
+      <w:r>
+        <w:rPr>
+          <w:rFonts w:hint="eastAsia"/>
+        </w:rPr>
+        <w:t>61</w:t>
+      </w:r>
+      <w:r>
+        <w:rPr>
+          <w:rFonts w:hint="eastAsia"/>
+        </w:rPr>
+        <w:t>）</w:t>
+      </w:r>
+      <w:r>
+        <w:rPr>
+          <w:rFonts w:hint="eastAsia"/>
+        </w:rPr>
+        <w:t>可以进入</w:t>
+      </w:r>
+      <w:r>
+        <w:rPr>
+          <w:rFonts w:hint="eastAsia"/>
+        </w:rPr>
+        <w:t>跳转到制作团队的Github上</w:t>
+      </w:r>
+      <w:r>
+        <w:rPr>
+          <w:rFonts w:hint="eastAsia"/>
+        </w:rPr>
+        <w:t>。</w:t>
+      </w:r>
+      <w:r>
+        <w:t>G</w:t>
+      </w:r>
+      <w:r>
+        <w:rPr>
+          <w:rFonts w:hint="eastAsia"/>
+        </w:rPr>
+        <w:t>ithub</w:t>
+      </w:r>
+      <w:r>
+        <w:rPr>
+          <w:rFonts w:hint="eastAsia"/>
+        </w:rPr>
+        <w:t>有</w:t>
+      </w:r>
+      <w:r>
+        <w:rPr>
+          <w:rFonts w:hint="eastAsia"/>
+        </w:rPr>
+        <w:t>整个系统的开源代码以及</w:t>
+      </w:r>
+      <w:r>
+        <w:rPr>
+          <w:rFonts w:hint="eastAsia"/>
+        </w:rPr>
+        <w:t>开发过程中所有的文档和手册。</w:t>
+      </w:r>
+    </w:p>
+    <w:p>
+      <w:pPr>
+        <w:keepNext/>
+        <w:jc w:val="center"/>
+      </w:pPr>
+      <w:r>
+        <w:rPr>
+          <w:rFonts w:hint="eastAsia"/>
+          <w:noProof/>
+        </w:rPr>
+        <w:drawing>
+          <wp:inline distT="0" distB="0" distL="0" distR="0" wp14:anchorId="2C0461E1" wp14:editId="0B289D67">
+            <wp:extent cx="2381582" cy="476316"/>
+            <wp:effectExtent l="0" t="0" r="0" b="0"/>
+            <wp:docPr id="68" name="图片 68"/>
+            <wp:cNvGraphicFramePr>
+              <a:graphicFrameLocks xmlns:a="http://schemas.openxmlformats.org/drawingml/2006/main" noChangeAspect="1"/>
+            </wp:cNvGraphicFramePr>
+            <a:graphic xmlns:a="http://schemas.openxmlformats.org/drawingml/2006/main">
+              <a:graphicData uri="http://schemas.openxmlformats.org/drawingml/2006/picture">
+                <pic:pic xmlns:pic="http://schemas.openxmlformats.org/drawingml/2006/picture">
+                  <pic:nvPicPr>
+                    <pic:cNvPr id="68" name="捕获.PNG"/>
+                    <pic:cNvPicPr/>
+                  </pic:nvPicPr>
+                  <pic:blipFill>
+                    <a:blip r:embed="rId68">
+                      <a:extLst>
+                        <a:ext uri="{28A0092B-C50C-407E-A947-70E740481C1C}">
+                          <a14:useLocalDpi xmlns:a14="http://schemas.microsoft.com/office/drawing/2010/main" val="0"/>
+                        </a:ext>
+                      </a:extLst>
+                    </a:blip>
+                    <a:stretch>
+                      <a:fillRect/>
+                    </a:stretch>
+                  </pic:blipFill>
+                  <pic:spPr>
+                    <a:xfrm>
+                      <a:off x="0" y="0"/>
+                      <a:ext cx="2381582" cy="476316"/>
+                    </a:xfrm>
+                    <a:prstGeom prst="rect">
+                      <a:avLst/>
+                    </a:prstGeom>
+                  </pic:spPr>
+                </pic:pic>
+              </a:graphicData>
+            </a:graphic>
+          </wp:inline>
+        </w:drawing>
+      </w:r>
+    </w:p>
+    <w:p>
+      <w:pPr>
+        <w:pStyle w:val="a9"/>
+        <w:jc w:val="center"/>
+        <w:rPr>
+          <w:rFonts w:hint="eastAsia"/>
+        </w:rPr>
+      </w:pPr>
+      <w:r>
+        <w:t>图</w:t>
+      </w:r>
+      <w:r>
+        <w:t xml:space="preserve"> </w:t>
+      </w:r>
+      <w:r>
+        <w:fldChar w:fldCharType="begin"/>
+      </w:r>
+      <w:r>
+        <w:instrText xml:space="preserve"> SEQ </w:instrText>
+      </w:r>
+      <w:r>
+        <w:instrText>图</w:instrText>
+      </w:r>
+      <w:r>
+        <w:instrText xml:space="preserve"> \* ARABIC </w:instrText>
+      </w:r>
+      <w:r>
+        <w:fldChar w:fldCharType="separate"/>
+      </w:r>
+      <w:r>
+        <w:rPr>
+          <w:noProof/>
+        </w:rPr>
+        <w:t>61</w:t>
+      </w:r>
+      <w:r>
+        <w:fldChar w:fldCharType="end"/>
+      </w:r>
+      <w:r>
+        <w:t xml:space="preserve"> </w:t>
+      </w:r>
+      <w:r>
+        <w:rPr>
+          <w:rFonts w:hint="eastAsia"/>
+        </w:rPr>
+        <w:t>Help</w:t>
+      </w:r>
     </w:p>
     <w:p>
       <w:pPr>
@@ -5487,11 +13042,8 @@
           <w:ilvl w:val="1"/>
           <w:numId w:val="1"/>
         </w:numPr>
-        <w:rPr>
-          <w:rFonts w:hint="eastAsia"/>
-        </w:rPr>
-      </w:pPr>
-      <w:bookmarkStart w:id="25" w:name="_Toc23667106"/>
+      </w:pPr>
+      <w:bookmarkStart w:id="24" w:name="_Toc23684589"/>
       <w:r>
         <w:t>C</w:t>
       </w:r>
@@ -5501,6 +13053,147 @@
         </w:rPr>
         <w:t>ontact</w:t>
       </w:r>
+      <w:bookmarkEnd w:id="24"/>
+    </w:p>
+    <w:p>
+      <w:r>
+        <w:rPr>
+          <w:rFonts w:hint="eastAsia"/>
+        </w:rPr>
+        <w:t>点击Contact（</w:t>
+      </w:r>
+      <w:r>
+        <w:rPr>
+          <w:rFonts w:hint="eastAsia"/>
+        </w:rPr>
+        <w:t>图62</w:t>
+      </w:r>
+      <w:r>
+        <w:rPr>
+          <w:rFonts w:hint="eastAsia"/>
+        </w:rPr>
+        <w:t>）</w:t>
+      </w:r>
+      <w:r>
+        <w:rPr>
+          <w:rFonts w:hint="eastAsia"/>
+        </w:rPr>
+        <w:t>可以直接</w:t>
+      </w:r>
+      <w:r>
+        <w:rPr>
+          <w:rFonts w:hint="eastAsia"/>
+        </w:rPr>
+        <w:t>发送E-mail给</w:t>
+      </w:r>
+      <w:r>
+        <w:rPr>
+          <w:rFonts w:hint="eastAsia"/>
+        </w:rPr>
+        <w:t>开发者。</w:t>
+      </w:r>
+    </w:p>
+    <w:p>
+      <w:pPr>
+        <w:keepNext/>
+        <w:jc w:val="center"/>
+      </w:pPr>
+      <w:r>
+        <w:rPr>
+          <w:rFonts w:hint="eastAsia"/>
+          <w:noProof/>
+        </w:rPr>
+        <w:drawing>
+          <wp:inline distT="0" distB="0" distL="0" distR="0" wp14:anchorId="74372FF8" wp14:editId="7D9CD274">
+            <wp:extent cx="2362530" cy="514422"/>
+            <wp:effectExtent l="0" t="0" r="0" b="0"/>
+            <wp:docPr id="69" name="图片 69"/>
+            <wp:cNvGraphicFramePr>
+              <a:graphicFrameLocks xmlns:a="http://schemas.openxmlformats.org/drawingml/2006/main" noChangeAspect="1"/>
+            </wp:cNvGraphicFramePr>
+            <a:graphic xmlns:a="http://schemas.openxmlformats.org/drawingml/2006/main">
+              <a:graphicData uri="http://schemas.openxmlformats.org/drawingml/2006/picture">
+                <pic:pic xmlns:pic="http://schemas.openxmlformats.org/drawingml/2006/picture">
+                  <pic:nvPicPr>
+                    <pic:cNvPr id="69" name="捕获2.PNG"/>
+                    <pic:cNvPicPr/>
+                  </pic:nvPicPr>
+                  <pic:blipFill>
+                    <a:blip r:embed="rId69">
+                      <a:extLst>
+                        <a:ext uri="{28A0092B-C50C-407E-A947-70E740481C1C}">
+                          <a14:useLocalDpi xmlns:a14="http://schemas.microsoft.com/office/drawing/2010/main" val="0"/>
+                        </a:ext>
+                      </a:extLst>
+                    </a:blip>
+                    <a:stretch>
+                      <a:fillRect/>
+                    </a:stretch>
+                  </pic:blipFill>
+                  <pic:spPr>
+                    <a:xfrm>
+                      <a:off x="0" y="0"/>
+                      <a:ext cx="2362530" cy="514422"/>
+                    </a:xfrm>
+                    <a:prstGeom prst="rect">
+                      <a:avLst/>
+                    </a:prstGeom>
+                  </pic:spPr>
+                </pic:pic>
+              </a:graphicData>
+            </a:graphic>
+          </wp:inline>
+        </w:drawing>
+      </w:r>
+    </w:p>
+    <w:p>
+      <w:pPr>
+        <w:pStyle w:val="a9"/>
+        <w:jc w:val="center"/>
+        <w:rPr>
+          <w:rFonts w:hint="eastAsia"/>
+        </w:rPr>
+      </w:pPr>
+      <w:r>
+        <w:t>图</w:t>
+      </w:r>
+      <w:r>
+        <w:t xml:space="preserve"> </w:t>
+      </w:r>
+      <w:r>
+        <w:fldChar w:fldCharType="begin"/>
+      </w:r>
+      <w:r>
+        <w:instrText xml:space="preserve"> SEQ </w:instrText>
+      </w:r>
+      <w:r>
+        <w:instrText>图</w:instrText>
+      </w:r>
+      <w:r>
+        <w:instrText xml:space="preserve"> \* ARABIC </w:instrText>
+      </w:r>
+      <w:r>
+        <w:fldChar w:fldCharType="separate"/>
+      </w:r>
+      <w:r>
+        <w:rPr>
+          <w:noProof/>
+        </w:rPr>
+        <w:t>62</w:t>
+      </w:r>
+      <w:r>
+        <w:fldChar w:fldCharType="end"/>
+      </w:r>
+      <w:r>
+        <w:t xml:space="preserve"> </w:t>
+      </w:r>
+      <w:r>
+        <w:rPr>
+          <w:rFonts w:hint="eastAsia"/>
+        </w:rPr>
+        <w:t>Contact</w:t>
+      </w:r>
+      <w:bookmarkStart w:id="25" w:name="_GoBack"/>
       <w:bookmarkEnd w:id="25"/>
     </w:p>
     <w:p>
@@ -5510,15 +13203,13 @@
           <w:ilvl w:val="0"/>
           <w:numId w:val="1"/>
         </w:numPr>
-        <w:rPr>
-          <w:rFonts w:hint="eastAsia"/>
-        </w:rPr>
-      </w:pPr>
-      <w:bookmarkStart w:id="26" w:name="_Toc23667107"/>
-      <w:r>
-        <w:rPr>
-          <w:rFonts w:hint="eastAsia"/>
-        </w:rPr>
+      </w:pPr>
+      <w:bookmarkStart w:id="26" w:name="_Toc23684590"/>
+      <w:r>
+        <w:rPr>
+          <w:rFonts w:hint="eastAsia"/>
+        </w:rPr>
+        <w:lastRenderedPageBreak/>
         <w:t>教师手册</w:t>
       </w:r>
       <w:bookmarkEnd w:id="26"/>
@@ -5530,11 +13221,8 @@
           <w:ilvl w:val="0"/>
           <w:numId w:val="1"/>
         </w:numPr>
-        <w:rPr>
-          <w:rFonts w:hint="eastAsia"/>
-        </w:rPr>
-      </w:pPr>
-      <w:bookmarkStart w:id="27" w:name="_Toc23667108"/>
+      </w:pPr>
+      <w:bookmarkStart w:id="27" w:name="_Toc23684591"/>
       <w:r>
         <w:rPr>
           <w:rFonts w:hint="eastAsia"/>
@@ -6598,6 +14286,29 @@
       <w:szCs w:val="32"/>
     </w:rPr>
   </w:style>
+  <w:style w:type="paragraph" w:styleId="4">
+    <w:name w:val="heading 4"/>
+    <w:basedOn w:val="a"/>
+    <w:next w:val="a"/>
+    <w:link w:val="40"/>
+    <w:uiPriority w:val="9"/>
+    <w:unhideWhenUsed/>
+    <w:qFormat/>
+    <w:rsid w:val="005D6A62"/>
+    <w:pPr>
+      <w:keepNext/>
+      <w:keepLines/>
+      <w:spacing w:before="280" w:after="290" w:line="376" w:lineRule="auto"/>
+      <w:outlineLvl w:val="3"/>
+    </w:pPr>
+    <w:rPr>
+      <w:rFonts w:asciiTheme="majorHAnsi" w:eastAsiaTheme="majorEastAsia" w:hAnsiTheme="majorHAnsi" w:cstheme="majorBidi"/>
+      <w:b/>
+      <w:bCs/>
+      <w:sz w:val="28"/>
+      <w:szCs w:val="28"/>
+    </w:rPr>
+  </w:style>
   <w:style w:type="character" w:default="1" w:styleId="a0">
     <w:name w:val="Default Paragraph Font"/>
     <w:uiPriority w:val="1"/>
@@ -6822,6 +14533,20 @@
     <w:pPr>
       <w:ind w:leftChars="400" w:left="840"/>
     </w:pPr>
+  </w:style>
+  <w:style w:type="character" w:customStyle="1" w:styleId="40">
+    <w:name w:val="标题 4 字符"/>
+    <w:basedOn w:val="a0"/>
+    <w:link w:val="4"/>
+    <w:uiPriority w:val="9"/>
+    <w:rsid w:val="005D6A62"/>
+    <w:rPr>
+      <w:rFonts w:asciiTheme="majorHAnsi" w:eastAsiaTheme="majorEastAsia" w:hAnsiTheme="majorHAnsi" w:cstheme="majorBidi"/>
+      <w:b/>
+      <w:bCs/>
+      <w:sz w:val="28"/>
+      <w:szCs w:val="28"/>
+    </w:rPr>
   </w:style>
 </w:styles>
 </file>
@@ -7126,7 +14851,7 @@
 </file>
 
 <file path=customXml/itemProps1.xml><?xml version="1.0" encoding="utf-8"?>
-<ds:datastoreItem xmlns:ds="http://schemas.openxmlformats.org/officeDocument/2006/customXml" ds:itemID="{3CFDC84F-0BAF-461D-BA11-9D74CB2D2F87}">
+<ds:datastoreItem xmlns:ds="http://schemas.openxmlformats.org/officeDocument/2006/customXml" ds:itemID="{63649501-62F0-4A20-A89B-736675D86E55}">
   <ds:schemaRefs>
     <ds:schemaRef ds:uri="http://schemas.openxmlformats.org/officeDocument/2006/bibliography"/>
   </ds:schemaRefs>
